--- a/Chelsea's findings/Chelsea's Findings HCI KE questions.docx
+++ b/Chelsea's findings/Chelsea's Findings HCI KE questions.docx
@@ -18,7 +18,6 @@
           <w:u w:val="single"/>
         </w:rPr>
       </w:pPr>
-      <w:proofErr w:type="spellStart"/>
       <w:r>
         <w:rPr>
           <w:b/>
@@ -27,9 +26,17 @@
           <w:szCs w:val="32"/>
           <w:u w:val="single"/>
         </w:rPr>
-        <w:t>Chat</w:t>
-      </w:r>
-      <w:r>
+        <w:t>Chelsea’s Research</w:t>
+      </w:r>
+    </w:p>
+    <w:p>
+      <w:pPr>
+        <w:tabs>
+          <w:tab w:val="num" w:pos="720"/>
+        </w:tabs>
+        <w:spacing w:after="0" w:line="240" w:lineRule="auto"/>
+        <w:ind w:left="720" w:hanging="360"/>
+        <w:jc w:val="center"/>
         <w:rPr>
           <w:b/>
           <w:bCs/>
@@ -37,78 +44,420 @@
           <w:szCs w:val="32"/>
           <w:u w:val="single"/>
         </w:rPr>
-        <w:t>GPT</w:t>
-      </w:r>
-      <w:proofErr w:type="spellEnd"/>
-      <w:r>
-        <w:rPr>
+      </w:pPr>
+    </w:p>
+    <w:p>
+      <w:pPr>
+        <w:pStyle w:val="ListParagraph"/>
+        <w:numPr>
+          <w:ilvl w:val="0"/>
+          <w:numId w:val="13"/>
+        </w:numPr>
+        <w:spacing w:after="0" w:line="240" w:lineRule="auto"/>
+        <w:rPr>
+          <w:rFonts w:ascii="Times New Roman" w:eastAsia="Times New Roman" w:hAnsi="Times New Roman" w:cs="Times New Roman"/>
           <w:b/>
           <w:bCs/>
-          <w:sz w:val="32"/>
-          <w:szCs w:val="32"/>
-          <w:u w:val="single"/>
-        </w:rPr>
-        <w:t xml:space="preserve"> </w:t>
-      </w:r>
-      <w:r>
-        <w:rPr>
+          <w:color w:val="0E101A"/>
+          <w:sz w:val="24"/>
+          <w:szCs w:val="24"/>
+          <w:lang w:eastAsia="en-GB"/>
+        </w:rPr>
+      </w:pPr>
+      <w:r>
+        <w:rPr>
+          <w:rFonts w:ascii="Times New Roman" w:eastAsia="Times New Roman" w:hAnsi="Times New Roman" w:cs="Times New Roman"/>
           <w:b/>
           <w:bCs/>
-          <w:sz w:val="32"/>
-          <w:szCs w:val="32"/>
-          <w:u w:val="single"/>
-        </w:rPr>
-        <w:t xml:space="preserve">Analysis </w:t>
-      </w:r>
-      <w:r>
-        <w:rPr>
-          <mc:AlternateContent>
-            <mc:Choice Requires="w16se"/>
-            <mc:Fallback>
-              <w:rFonts w:ascii="Segoe UI Emoji" w:eastAsia="Segoe UI Emoji" w:hAnsi="Segoe UI Emoji" w:cs="Segoe UI Emoji"/>
-            </mc:Fallback>
-          </mc:AlternateContent>
+          <w:color w:val="0E101A"/>
+          <w:sz w:val="24"/>
+          <w:szCs w:val="24"/>
+          <w:lang w:eastAsia="en-GB"/>
+        </w:rPr>
+        <w:t>What should a diet awareness shopping assistant do?</w:t>
+      </w:r>
+    </w:p>
+    <w:p>
+      <w:pPr>
+        <w:spacing w:after="0" w:line="240" w:lineRule="auto"/>
+        <w:rPr>
+          <w:rFonts w:ascii="Times New Roman" w:eastAsia="Times New Roman" w:hAnsi="Times New Roman" w:cs="Times New Roman"/>
           <w:b/>
           <w:bCs/>
-          <w:sz w:val="32"/>
-          <w:szCs w:val="32"/>
-          <w:u w:val="single"/>
-        </w:rPr>
-        <mc:AlternateContent>
-          <mc:Choice Requires="w16se">
-            <w16se:symEx w16se:font="Segoe UI Emoji" w16se:char="1F602"/>
-          </mc:Choice>
-          <mc:Fallback>
-            <w:t>😂</w:t>
-          </mc:Fallback>
-        </mc:AlternateContent>
-      </w:r>
-    </w:p>
-    <w:p>
-      <w:pPr>
-        <w:tabs>
-          <w:tab w:val="num" w:pos="720"/>
-        </w:tabs>
-        <w:spacing w:after="0" w:line="240" w:lineRule="auto"/>
-        <w:ind w:left="720" w:hanging="360"/>
-        <w:jc w:val="center"/>
-        <w:rPr>
+          <w:color w:val="0E101A"/>
+          <w:sz w:val="24"/>
+          <w:szCs w:val="24"/>
+          <w:lang w:eastAsia="en-GB"/>
+        </w:rPr>
+      </w:pPr>
+    </w:p>
+    <w:p>
+      <w:pPr>
+        <w:numPr>
+          <w:ilvl w:val="0"/>
+          <w:numId w:val="23"/>
+        </w:numPr>
+        <w:spacing w:after="0" w:line="240" w:lineRule="auto"/>
+        <w:ind w:left="1080"/>
+        <w:rPr>
+          <w:rFonts w:ascii="Times New Roman" w:eastAsia="Times New Roman" w:hAnsi="Times New Roman" w:cs="Times New Roman"/>
+          <w:color w:val="0E101A"/>
+          <w:sz w:val="24"/>
+          <w:szCs w:val="24"/>
+          <w:lang w:eastAsia="en-GB"/>
+        </w:rPr>
+      </w:pPr>
+      <w:r>
+        <w:rPr>
+          <w:rFonts w:ascii="Times New Roman" w:eastAsia="Times New Roman" w:hAnsi="Times New Roman" w:cs="Times New Roman"/>
+          <w:color w:val="FF0000"/>
+          <w:sz w:val="24"/>
+          <w:szCs w:val="24"/>
+          <w:lang w:eastAsia="en-GB"/>
+        </w:rPr>
+        <w:t>Personalized recommendations:</w:t>
+      </w:r>
+      <w:r>
+        <w:rPr>
+          <w:rFonts w:ascii="Times New Roman" w:eastAsia="Times New Roman" w:hAnsi="Times New Roman" w:cs="Times New Roman"/>
+          <w:color w:val="0E101A"/>
+          <w:sz w:val="24"/>
+          <w:szCs w:val="24"/>
+          <w:lang w:eastAsia="en-GB"/>
+        </w:rPr>
+        <w:t xml:space="preserve"> Based on the user's dietary needs and preferences, the system should provide personalized recommendations for food items to purchase.</w:t>
+      </w:r>
+    </w:p>
+    <w:p>
+      <w:pPr>
+        <w:spacing w:after="0" w:line="240" w:lineRule="auto"/>
+        <w:ind w:left="1080"/>
+        <w:rPr>
+          <w:rFonts w:ascii="Times New Roman" w:eastAsia="Times New Roman" w:hAnsi="Times New Roman" w:cs="Times New Roman"/>
+          <w:color w:val="0E101A"/>
+          <w:sz w:val="24"/>
+          <w:szCs w:val="24"/>
+          <w:lang w:eastAsia="en-GB"/>
+        </w:rPr>
+      </w:pPr>
+    </w:p>
+    <w:p>
+      <w:pPr>
+        <w:numPr>
+          <w:ilvl w:val="0"/>
+          <w:numId w:val="23"/>
+        </w:numPr>
+        <w:spacing w:after="0" w:line="240" w:lineRule="auto"/>
+        <w:ind w:left="1080"/>
+        <w:rPr>
+          <w:rFonts w:ascii="Times New Roman" w:eastAsia="Times New Roman" w:hAnsi="Times New Roman" w:cs="Times New Roman"/>
+          <w:color w:val="0E101A"/>
+          <w:sz w:val="24"/>
+          <w:szCs w:val="24"/>
+          <w:lang w:eastAsia="en-GB"/>
+        </w:rPr>
+      </w:pPr>
+      <w:r>
+        <w:rPr>
+          <w:rFonts w:ascii="Times New Roman" w:eastAsia="Times New Roman" w:hAnsi="Times New Roman" w:cs="Times New Roman"/>
+          <w:color w:val="FF0000"/>
+          <w:sz w:val="24"/>
+          <w:szCs w:val="24"/>
+          <w:lang w:eastAsia="en-GB"/>
+        </w:rPr>
+        <w:t xml:space="preserve">Nutritional information: </w:t>
+      </w:r>
+      <w:r>
+        <w:rPr>
+          <w:rFonts w:ascii="Times New Roman" w:eastAsia="Times New Roman" w:hAnsi="Times New Roman" w:cs="Times New Roman"/>
+          <w:color w:val="0E101A"/>
+          <w:sz w:val="24"/>
+          <w:szCs w:val="24"/>
+          <w:lang w:eastAsia="en-GB"/>
+        </w:rPr>
+        <w:t>The system should provide information on the nutritional content of food items, including calorie count, fat content, protein content, etc.</w:t>
+      </w:r>
+    </w:p>
+    <w:p>
+      <w:pPr>
+        <w:spacing w:after="0" w:line="240" w:lineRule="auto"/>
+        <w:ind w:left="360"/>
+        <w:rPr>
+          <w:rFonts w:ascii="Times New Roman" w:eastAsia="Times New Roman" w:hAnsi="Times New Roman" w:cs="Times New Roman"/>
+          <w:color w:val="0E101A"/>
+          <w:sz w:val="24"/>
+          <w:szCs w:val="24"/>
+          <w:lang w:eastAsia="en-GB"/>
+        </w:rPr>
+      </w:pPr>
+    </w:p>
+    <w:p>
+      <w:pPr>
+        <w:numPr>
+          <w:ilvl w:val="0"/>
+          <w:numId w:val="23"/>
+        </w:numPr>
+        <w:spacing w:after="0" w:line="240" w:lineRule="auto"/>
+        <w:ind w:left="1080"/>
+        <w:rPr>
+          <w:rFonts w:ascii="Times New Roman" w:eastAsia="Times New Roman" w:hAnsi="Times New Roman" w:cs="Times New Roman"/>
+          <w:color w:val="0E101A"/>
+          <w:sz w:val="24"/>
+          <w:szCs w:val="24"/>
+          <w:lang w:eastAsia="en-GB"/>
+        </w:rPr>
+      </w:pPr>
+      <w:r>
+        <w:rPr>
+          <w:rFonts w:ascii="Times New Roman" w:eastAsia="Times New Roman" w:hAnsi="Times New Roman" w:cs="Times New Roman"/>
+          <w:color w:val="FF0000"/>
+          <w:sz w:val="24"/>
+          <w:szCs w:val="24"/>
+          <w:lang w:eastAsia="en-GB"/>
+        </w:rPr>
+        <w:t>Allergen and ingredient information</w:t>
+      </w:r>
+      <w:r>
+        <w:rPr>
+          <w:rFonts w:ascii="Times New Roman" w:eastAsia="Times New Roman" w:hAnsi="Times New Roman" w:cs="Times New Roman"/>
+          <w:color w:val="0E101A"/>
+          <w:sz w:val="24"/>
+          <w:szCs w:val="24"/>
+          <w:lang w:eastAsia="en-GB"/>
+        </w:rPr>
+        <w:t>: The system should provide information on allergens and ingredients that may be present in food items, including any warnings or substitutions that may be necessary.</w:t>
+      </w:r>
+    </w:p>
+    <w:p>
+      <w:pPr>
+        <w:spacing w:after="0" w:line="240" w:lineRule="auto"/>
+        <w:ind w:left="360"/>
+        <w:rPr>
+          <w:rFonts w:ascii="Times New Roman" w:eastAsia="Times New Roman" w:hAnsi="Times New Roman" w:cs="Times New Roman"/>
+          <w:color w:val="0E101A"/>
+          <w:sz w:val="24"/>
+          <w:szCs w:val="24"/>
+          <w:lang w:eastAsia="en-GB"/>
+        </w:rPr>
+      </w:pPr>
+    </w:p>
+    <w:p>
+      <w:pPr>
+        <w:numPr>
+          <w:ilvl w:val="0"/>
+          <w:numId w:val="23"/>
+        </w:numPr>
+        <w:spacing w:after="0" w:line="240" w:lineRule="auto"/>
+        <w:ind w:left="1080"/>
+        <w:rPr>
+          <w:rFonts w:ascii="Times New Roman" w:eastAsia="Times New Roman" w:hAnsi="Times New Roman" w:cs="Times New Roman"/>
+          <w:color w:val="0E101A"/>
+          <w:sz w:val="24"/>
+          <w:szCs w:val="24"/>
+          <w:lang w:eastAsia="en-GB"/>
+        </w:rPr>
+      </w:pPr>
+      <w:r>
+        <w:rPr>
+          <w:rFonts w:ascii="Times New Roman" w:eastAsia="Times New Roman" w:hAnsi="Times New Roman" w:cs="Times New Roman"/>
+          <w:color w:val="FF0000"/>
+          <w:sz w:val="24"/>
+          <w:szCs w:val="24"/>
+          <w:lang w:eastAsia="en-GB"/>
+        </w:rPr>
+        <w:t>Food substitutions</w:t>
+      </w:r>
+      <w:r>
+        <w:rPr>
+          <w:rFonts w:ascii="Times New Roman" w:eastAsia="Times New Roman" w:hAnsi="Times New Roman" w:cs="Times New Roman"/>
+          <w:color w:val="0E101A"/>
+          <w:sz w:val="24"/>
+          <w:szCs w:val="24"/>
+          <w:lang w:eastAsia="en-GB"/>
+        </w:rPr>
+        <w:t>: The system should be able to suggest alternative food items that meet the user's dietary requirements in case certain items are not available or the user wants to make a healthier choice.</w:t>
+      </w:r>
+    </w:p>
+    <w:p>
+      <w:pPr>
+        <w:spacing w:after="0" w:line="240" w:lineRule="auto"/>
+        <w:ind w:left="360"/>
+        <w:rPr>
+          <w:rFonts w:ascii="Times New Roman" w:eastAsia="Times New Roman" w:hAnsi="Times New Roman" w:cs="Times New Roman"/>
+          <w:color w:val="0E101A"/>
+          <w:sz w:val="24"/>
+          <w:szCs w:val="24"/>
+          <w:lang w:eastAsia="en-GB"/>
+        </w:rPr>
+      </w:pPr>
+    </w:p>
+    <w:p>
+      <w:pPr>
+        <w:pStyle w:val="ListParagraph"/>
+        <w:spacing w:after="0" w:line="240" w:lineRule="auto"/>
+        <w:ind w:left="1080"/>
+        <w:rPr>
+          <w:rFonts w:ascii="Times New Roman" w:eastAsia="Times New Roman" w:hAnsi="Times New Roman" w:cs="Times New Roman"/>
+          <w:color w:val="0E101A"/>
+          <w:sz w:val="24"/>
+          <w:szCs w:val="24"/>
+          <w:lang w:eastAsia="en-GB"/>
+        </w:rPr>
+      </w:pPr>
+      <w:r>
+        <w:rPr>
+          <w:rFonts w:ascii="Times New Roman" w:eastAsia="Times New Roman" w:hAnsi="Times New Roman" w:cs="Times New Roman"/>
+          <w:color w:val="0E101A"/>
+          <w:sz w:val="24"/>
+          <w:szCs w:val="24"/>
+          <w:lang w:eastAsia="en-GB"/>
+        </w:rPr>
+        <w:t>Meal Planning related suggestions. Not necessarily needed.</w:t>
+      </w:r>
+    </w:p>
+    <w:p>
+      <w:pPr>
+        <w:spacing w:after="0" w:line="240" w:lineRule="auto"/>
+        <w:ind w:left="1080"/>
+        <w:rPr>
+          <w:rFonts w:ascii="Times New Roman" w:eastAsia="Times New Roman" w:hAnsi="Times New Roman" w:cs="Times New Roman"/>
+          <w:color w:val="0E101A"/>
+          <w:sz w:val="24"/>
+          <w:szCs w:val="24"/>
+          <w:lang w:eastAsia="en-GB"/>
+        </w:rPr>
+      </w:pPr>
+    </w:p>
+    <w:p>
+      <w:pPr>
+        <w:numPr>
+          <w:ilvl w:val="0"/>
+          <w:numId w:val="23"/>
+        </w:numPr>
+        <w:spacing w:after="0" w:line="240" w:lineRule="auto"/>
+        <w:ind w:left="1080"/>
+        <w:rPr>
+          <w:rFonts w:ascii="Times New Roman" w:eastAsia="Times New Roman" w:hAnsi="Times New Roman" w:cs="Times New Roman"/>
+          <w:color w:val="0E101A"/>
+          <w:sz w:val="24"/>
+          <w:szCs w:val="24"/>
+          <w:lang w:eastAsia="en-GB"/>
+        </w:rPr>
+      </w:pPr>
+      <w:r>
+        <w:rPr>
+          <w:rFonts w:ascii="Times New Roman" w:eastAsia="Times New Roman" w:hAnsi="Times New Roman" w:cs="Times New Roman"/>
+          <w:color w:val="FF0000"/>
+          <w:sz w:val="24"/>
+          <w:szCs w:val="24"/>
+          <w:lang w:eastAsia="en-GB"/>
+        </w:rPr>
+        <w:t>Meal planning and tracking</w:t>
+      </w:r>
+      <w:r>
+        <w:rPr>
+          <w:rFonts w:ascii="Times New Roman" w:eastAsia="Times New Roman" w:hAnsi="Times New Roman" w:cs="Times New Roman"/>
+          <w:color w:val="0E101A"/>
+          <w:sz w:val="24"/>
+          <w:szCs w:val="24"/>
+          <w:lang w:eastAsia="en-GB"/>
+        </w:rPr>
+        <w:t>: The system should provide tools to help users plan and track their meals, including the ability to add items to a shopping list and track the nutrients they are consuming.</w:t>
+      </w:r>
+    </w:p>
+    <w:p>
+      <w:pPr>
+        <w:spacing w:after="0" w:line="240" w:lineRule="auto"/>
+        <w:ind w:left="1080"/>
+        <w:rPr>
+          <w:rFonts w:ascii="Times New Roman" w:eastAsia="Times New Roman" w:hAnsi="Times New Roman" w:cs="Times New Roman"/>
+          <w:color w:val="0E101A"/>
+          <w:sz w:val="24"/>
+          <w:szCs w:val="24"/>
+          <w:lang w:eastAsia="en-GB"/>
+        </w:rPr>
+      </w:pPr>
+    </w:p>
+    <w:p>
+      <w:pPr>
+        <w:numPr>
+          <w:ilvl w:val="0"/>
+          <w:numId w:val="23"/>
+        </w:numPr>
+        <w:spacing w:after="0" w:line="240" w:lineRule="auto"/>
+        <w:ind w:left="1080"/>
+        <w:rPr>
+          <w:rFonts w:ascii="Times New Roman" w:eastAsia="Times New Roman" w:hAnsi="Times New Roman" w:cs="Times New Roman"/>
+          <w:color w:val="0E101A"/>
+          <w:sz w:val="24"/>
+          <w:szCs w:val="24"/>
+          <w:lang w:eastAsia="en-GB"/>
+        </w:rPr>
+      </w:pPr>
+      <w:r>
+        <w:rPr>
+          <w:rFonts w:ascii="Times New Roman" w:eastAsia="Times New Roman" w:hAnsi="Times New Roman" w:cs="Times New Roman"/>
+          <w:color w:val="FF0000"/>
+          <w:sz w:val="24"/>
+          <w:szCs w:val="24"/>
+          <w:lang w:eastAsia="en-GB"/>
+        </w:rPr>
+        <w:t>Recipe suggestions</w:t>
+      </w:r>
+      <w:r>
+        <w:rPr>
+          <w:rFonts w:ascii="Times New Roman" w:eastAsia="Times New Roman" w:hAnsi="Times New Roman" w:cs="Times New Roman"/>
+          <w:color w:val="0E101A"/>
+          <w:sz w:val="24"/>
+          <w:szCs w:val="24"/>
+          <w:lang w:eastAsia="en-GB"/>
+        </w:rPr>
+        <w:t>: The system should provide recipe suggestions based on the user's dietary needs and the ingredients they have on hand.</w:t>
+      </w:r>
+    </w:p>
+    <w:p>
+      <w:pPr>
+        <w:spacing w:after="0" w:line="240" w:lineRule="auto"/>
+        <w:rPr>
+          <w:rFonts w:ascii="Times New Roman" w:eastAsia="Times New Roman" w:hAnsi="Times New Roman" w:cs="Times New Roman"/>
+          <w:color w:val="0E101A"/>
+          <w:sz w:val="24"/>
+          <w:szCs w:val="24"/>
+          <w:lang w:eastAsia="en-GB"/>
+        </w:rPr>
+      </w:pPr>
+    </w:p>
+    <w:p>
+      <w:pPr>
+        <w:spacing w:after="0" w:line="240" w:lineRule="auto"/>
+        <w:rPr>
+          <w:rFonts w:ascii="Times New Roman" w:eastAsia="Times New Roman" w:hAnsi="Times New Roman" w:cs="Times New Roman"/>
+          <w:color w:val="0E101A"/>
+          <w:sz w:val="24"/>
+          <w:szCs w:val="24"/>
+          <w:lang w:eastAsia="en-GB"/>
+        </w:rPr>
+      </w:pPr>
+    </w:p>
+    <w:p>
+      <w:pPr>
+        <w:pStyle w:val="ListParagraph"/>
+        <w:numPr>
+          <w:ilvl w:val="0"/>
+          <w:numId w:val="13"/>
+        </w:numPr>
+        <w:spacing w:after="0" w:line="240" w:lineRule="auto"/>
+        <w:rPr>
+          <w:rFonts w:ascii="Times New Roman" w:eastAsia="Times New Roman" w:hAnsi="Times New Roman" w:cs="Times New Roman"/>
           <w:b/>
           <w:bCs/>
-          <w:sz w:val="32"/>
-          <w:szCs w:val="32"/>
-          <w:u w:val="single"/>
-        </w:rPr>
-      </w:pPr>
-    </w:p>
-    <w:p>
-      <w:pPr>
-        <w:pStyle w:val="ListParagraph"/>
-        <w:numPr>
-          <w:ilvl w:val="0"/>
-          <w:numId w:val="13"/>
-        </w:numPr>
-        <w:spacing w:after="0" w:line="240" w:lineRule="auto"/>
+          <w:color w:val="0E101A"/>
+          <w:sz w:val="24"/>
+          <w:szCs w:val="24"/>
+          <w:lang w:eastAsia="en-GB"/>
+        </w:rPr>
+      </w:pPr>
+      <w:r>
         <w:rPr>
           <w:rFonts w:ascii="Times New Roman" w:eastAsia="Times New Roman" w:hAnsi="Times New Roman" w:cs="Times New Roman"/>
           <w:b/>
@@ -118,8 +467,301 @@
           <w:szCs w:val="24"/>
           <w:lang w:eastAsia="en-GB"/>
         </w:rPr>
-      </w:pPr>
-      <w:r>
+        <w:t>How can I incorporate all this information effectively into the user-interface design?</w:t>
+      </w:r>
+    </w:p>
+    <w:p>
+      <w:pPr>
+        <w:spacing w:after="0" w:line="240" w:lineRule="auto"/>
+        <w:rPr>
+          <w:rFonts w:ascii="Times New Roman" w:eastAsia="Times New Roman" w:hAnsi="Times New Roman" w:cs="Times New Roman"/>
+          <w:color w:val="0E101A"/>
+          <w:sz w:val="24"/>
+          <w:szCs w:val="24"/>
+          <w:lang w:eastAsia="en-GB"/>
+        </w:rPr>
+      </w:pPr>
+    </w:p>
+    <w:p>
+      <w:pPr>
+        <w:numPr>
+          <w:ilvl w:val="0"/>
+          <w:numId w:val="24"/>
+        </w:numPr>
+        <w:spacing w:after="0" w:line="240" w:lineRule="auto"/>
+        <w:rPr>
+          <w:rFonts w:ascii="Times New Roman" w:eastAsia="Times New Roman" w:hAnsi="Times New Roman" w:cs="Times New Roman"/>
+          <w:color w:val="FF0000"/>
+          <w:sz w:val="24"/>
+          <w:szCs w:val="24"/>
+          <w:lang w:eastAsia="en-GB"/>
+        </w:rPr>
+      </w:pPr>
+      <w:r>
+        <w:rPr>
+          <w:rFonts w:ascii="Times New Roman" w:eastAsia="Times New Roman" w:hAnsi="Times New Roman" w:cs="Times New Roman"/>
+          <w:color w:val="FF0000"/>
+          <w:sz w:val="24"/>
+          <w:szCs w:val="24"/>
+          <w:lang w:eastAsia="en-GB"/>
+        </w:rPr>
+        <w:t>User-centred Design</w:t>
+      </w:r>
+    </w:p>
+    <w:p>
+      <w:pPr>
+        <w:numPr>
+          <w:ilvl w:val="0"/>
+          <w:numId w:val="24"/>
+        </w:numPr>
+        <w:spacing w:after="0" w:line="240" w:lineRule="auto"/>
+        <w:rPr>
+          <w:rFonts w:ascii="Times New Roman" w:eastAsia="Times New Roman" w:hAnsi="Times New Roman" w:cs="Times New Roman"/>
+          <w:color w:val="FF0000"/>
+          <w:sz w:val="24"/>
+          <w:szCs w:val="24"/>
+          <w:lang w:eastAsia="en-GB"/>
+        </w:rPr>
+      </w:pPr>
+      <w:r>
+        <w:rPr>
+          <w:rFonts w:ascii="Times New Roman" w:eastAsia="Times New Roman" w:hAnsi="Times New Roman" w:cs="Times New Roman"/>
+          <w:color w:val="FF0000"/>
+          <w:sz w:val="24"/>
+          <w:szCs w:val="24"/>
+          <w:lang w:eastAsia="en-GB"/>
+        </w:rPr>
+        <w:t>Simple and intuitive interface</w:t>
+      </w:r>
+    </w:p>
+    <w:p>
+      <w:pPr>
+        <w:numPr>
+          <w:ilvl w:val="0"/>
+          <w:numId w:val="24"/>
+        </w:numPr>
+        <w:spacing w:after="0" w:line="240" w:lineRule="auto"/>
+        <w:rPr>
+          <w:rFonts w:ascii="Times New Roman" w:eastAsia="Times New Roman" w:hAnsi="Times New Roman" w:cs="Times New Roman"/>
+          <w:color w:val="0E101A"/>
+          <w:sz w:val="24"/>
+          <w:szCs w:val="24"/>
+          <w:lang w:eastAsia="en-GB"/>
+        </w:rPr>
+      </w:pPr>
+      <w:r>
+        <w:rPr>
+          <w:rFonts w:ascii="Times New Roman" w:eastAsia="Times New Roman" w:hAnsi="Times New Roman" w:cs="Times New Roman"/>
+          <w:color w:val="FF0000"/>
+          <w:sz w:val="24"/>
+          <w:szCs w:val="24"/>
+          <w:lang w:eastAsia="en-GB"/>
+        </w:rPr>
+        <w:t>Visual aids</w:t>
+      </w:r>
+      <w:r>
+        <w:rPr>
+          <w:rFonts w:ascii="Times New Roman" w:eastAsia="Times New Roman" w:hAnsi="Times New Roman" w:cs="Times New Roman"/>
+          <w:color w:val="0E101A"/>
+          <w:sz w:val="24"/>
+          <w:szCs w:val="24"/>
+          <w:lang w:eastAsia="en-GB"/>
+        </w:rPr>
+        <w:t>: Visual aids, such as graphs, charts, and icons, can be used to present information clearly and concisely. For example, a traffic light system can be used to indicate the healthiness of different food items.</w:t>
+      </w:r>
+    </w:p>
+    <w:p>
+      <w:pPr>
+        <w:numPr>
+          <w:ilvl w:val="0"/>
+          <w:numId w:val="24"/>
+        </w:numPr>
+        <w:spacing w:after="0" w:line="240" w:lineRule="auto"/>
+        <w:rPr>
+          <w:rFonts w:ascii="Times New Roman" w:eastAsia="Times New Roman" w:hAnsi="Times New Roman" w:cs="Times New Roman"/>
+          <w:color w:val="0E101A"/>
+          <w:sz w:val="24"/>
+          <w:szCs w:val="24"/>
+          <w:lang w:eastAsia="en-GB"/>
+        </w:rPr>
+      </w:pPr>
+      <w:r>
+        <w:rPr>
+          <w:rFonts w:ascii="Times New Roman" w:eastAsia="Times New Roman" w:hAnsi="Times New Roman" w:cs="Times New Roman"/>
+          <w:color w:val="FF0000"/>
+          <w:sz w:val="24"/>
+          <w:szCs w:val="24"/>
+          <w:lang w:eastAsia="en-GB"/>
+        </w:rPr>
+        <w:t>Personalization</w:t>
+      </w:r>
+      <w:r>
+        <w:rPr>
+          <w:rFonts w:ascii="Times New Roman" w:eastAsia="Times New Roman" w:hAnsi="Times New Roman" w:cs="Times New Roman"/>
+          <w:color w:val="0E101A"/>
+          <w:sz w:val="24"/>
+          <w:szCs w:val="24"/>
+          <w:lang w:eastAsia="en-GB"/>
+        </w:rPr>
+        <w:t>: Users should be able to select their dietary restrictions and preferences, and the interface should adjust accordingly.</w:t>
+      </w:r>
+    </w:p>
+    <w:p>
+      <w:pPr>
+        <w:numPr>
+          <w:ilvl w:val="0"/>
+          <w:numId w:val="24"/>
+        </w:numPr>
+        <w:spacing w:after="0" w:line="240" w:lineRule="auto"/>
+        <w:rPr>
+          <w:rFonts w:ascii="Times New Roman" w:eastAsia="Times New Roman" w:hAnsi="Times New Roman" w:cs="Times New Roman"/>
+          <w:color w:val="0E101A"/>
+          <w:sz w:val="24"/>
+          <w:szCs w:val="24"/>
+          <w:lang w:eastAsia="en-GB"/>
+        </w:rPr>
+      </w:pPr>
+      <w:r>
+        <w:rPr>
+          <w:rFonts w:ascii="Times New Roman" w:eastAsia="Times New Roman" w:hAnsi="Times New Roman" w:cs="Times New Roman"/>
+          <w:color w:val="FF0000"/>
+          <w:sz w:val="24"/>
+          <w:szCs w:val="24"/>
+          <w:lang w:eastAsia="en-GB"/>
+        </w:rPr>
+        <w:t>Contextual information</w:t>
+      </w:r>
+      <w:r>
+        <w:rPr>
+          <w:rFonts w:ascii="Times New Roman" w:eastAsia="Times New Roman" w:hAnsi="Times New Roman" w:cs="Times New Roman"/>
+          <w:color w:val="0E101A"/>
+          <w:sz w:val="24"/>
+          <w:szCs w:val="24"/>
+          <w:lang w:eastAsia="en-GB"/>
+        </w:rPr>
+        <w:t>: Provide contextual information relevant to the user's current context, such as their location, the time of day, or the food items they have selected. This will help users make informed decisions in real time.</w:t>
+      </w:r>
+    </w:p>
+    <w:p>
+      <w:pPr>
+        <w:numPr>
+          <w:ilvl w:val="0"/>
+          <w:numId w:val="24"/>
+        </w:numPr>
+        <w:spacing w:after="0" w:line="240" w:lineRule="auto"/>
+        <w:rPr>
+          <w:rFonts w:ascii="Times New Roman" w:eastAsia="Times New Roman" w:hAnsi="Times New Roman" w:cs="Times New Roman"/>
+          <w:color w:val="FF0000"/>
+          <w:sz w:val="24"/>
+          <w:szCs w:val="24"/>
+          <w:lang w:eastAsia="en-GB"/>
+        </w:rPr>
+      </w:pPr>
+      <w:r>
+        <w:rPr>
+          <w:rFonts w:ascii="Times New Roman" w:eastAsia="Times New Roman" w:hAnsi="Times New Roman" w:cs="Times New Roman"/>
+          <w:color w:val="FF0000"/>
+          <w:sz w:val="24"/>
+          <w:szCs w:val="24"/>
+          <w:lang w:eastAsia="en-GB"/>
+        </w:rPr>
+        <w:t>Feedback and error handling</w:t>
+      </w:r>
+    </w:p>
+    <w:p>
+      <w:pPr>
+        <w:numPr>
+          <w:ilvl w:val="0"/>
+          <w:numId w:val="24"/>
+        </w:numPr>
+        <w:spacing w:after="0" w:line="240" w:lineRule="auto"/>
+        <w:rPr>
+          <w:rFonts w:ascii="Times New Roman" w:eastAsia="Times New Roman" w:hAnsi="Times New Roman" w:cs="Times New Roman"/>
+          <w:color w:val="FF0000"/>
+          <w:sz w:val="24"/>
+          <w:szCs w:val="24"/>
+          <w:lang w:eastAsia="en-GB"/>
+        </w:rPr>
+      </w:pPr>
+      <w:r>
+        <w:rPr>
+          <w:rFonts w:ascii="Times New Roman" w:eastAsia="Times New Roman" w:hAnsi="Times New Roman" w:cs="Times New Roman"/>
+          <w:color w:val="FF0000"/>
+          <w:sz w:val="24"/>
+          <w:szCs w:val="24"/>
+          <w:lang w:eastAsia="en-GB"/>
+        </w:rPr>
+        <w:t>User testing</w:t>
+      </w:r>
+    </w:p>
+    <w:p>
+      <w:pPr>
+        <w:spacing w:after="0" w:line="240" w:lineRule="auto"/>
+        <w:rPr>
+          <w:rFonts w:ascii="Times New Roman" w:eastAsia="Times New Roman" w:hAnsi="Times New Roman" w:cs="Times New Roman"/>
+          <w:color w:val="FF0000"/>
+          <w:sz w:val="24"/>
+          <w:szCs w:val="24"/>
+          <w:lang w:eastAsia="en-GB"/>
+        </w:rPr>
+      </w:pPr>
+    </w:p>
+    <w:p>
+      <w:pPr>
+        <w:spacing w:after="0" w:line="240" w:lineRule="auto"/>
+        <w:rPr>
+          <w:rFonts w:ascii="Times New Roman" w:eastAsia="Times New Roman" w:hAnsi="Times New Roman" w:cs="Times New Roman"/>
+          <w:color w:val="FF0000"/>
+          <w:sz w:val="24"/>
+          <w:szCs w:val="24"/>
+          <w:lang w:eastAsia="en-GB"/>
+        </w:rPr>
+      </w:pPr>
+    </w:p>
+    <w:p>
+      <w:pPr>
+        <w:spacing w:after="0" w:line="240" w:lineRule="auto"/>
+        <w:rPr>
+          <w:rFonts w:ascii="Times New Roman" w:eastAsia="Times New Roman" w:hAnsi="Times New Roman" w:cs="Times New Roman"/>
+          <w:color w:val="FF0000"/>
+          <w:sz w:val="24"/>
+          <w:szCs w:val="24"/>
+          <w:lang w:eastAsia="en-GB"/>
+        </w:rPr>
+      </w:pPr>
+    </w:p>
+    <w:p>
+      <w:pPr>
+        <w:spacing w:after="0" w:line="240" w:lineRule="auto"/>
+        <w:rPr>
+          <w:rFonts w:ascii="Times New Roman" w:eastAsia="Times New Roman" w:hAnsi="Times New Roman" w:cs="Times New Roman"/>
+          <w:color w:val="FF0000"/>
+          <w:sz w:val="24"/>
+          <w:szCs w:val="24"/>
+          <w:lang w:eastAsia="en-GB"/>
+        </w:rPr>
+      </w:pPr>
+    </w:p>
+    <w:p>
+      <w:pPr>
+        <w:spacing w:after="0" w:line="240" w:lineRule="auto"/>
+        <w:rPr>
+          <w:rFonts w:ascii="Times New Roman" w:eastAsia="Times New Roman" w:hAnsi="Times New Roman" w:cs="Times New Roman"/>
+          <w:color w:val="FF0000"/>
+          <w:sz w:val="24"/>
+          <w:szCs w:val="24"/>
+          <w:lang w:eastAsia="en-GB"/>
+        </w:rPr>
+      </w:pPr>
+    </w:p>
+    <w:p>
+      <w:pPr>
+        <w:pStyle w:val="ListParagraph"/>
+        <w:numPr>
+          <w:ilvl w:val="0"/>
+          <w:numId w:val="13"/>
+        </w:numPr>
+        <w:spacing w:after="0" w:line="240" w:lineRule="auto"/>
         <w:rPr>
           <w:rFonts w:ascii="Times New Roman" w:eastAsia="Times New Roman" w:hAnsi="Times New Roman" w:cs="Times New Roman"/>
           <w:b/>
@@ -129,12 +771,8 @@
           <w:szCs w:val="24"/>
           <w:lang w:eastAsia="en-GB"/>
         </w:rPr>
-        <w:t>What should a diet awareness shopping assistant do?</w:t>
-      </w:r>
-    </w:p>
-    <w:p>
-      <w:pPr>
-        <w:spacing w:after="0" w:line="240" w:lineRule="auto"/>
+      </w:pPr>
+      <w:r>
         <w:rPr>
           <w:rFonts w:ascii="Times New Roman" w:eastAsia="Times New Roman" w:hAnsi="Times New Roman" w:cs="Times New Roman"/>
           <w:b/>
@@ -144,700 +782,6 @@
           <w:szCs w:val="24"/>
           <w:lang w:eastAsia="en-GB"/>
         </w:rPr>
-      </w:pPr>
-    </w:p>
-    <w:p>
-      <w:pPr>
-        <w:numPr>
-          <w:ilvl w:val="0"/>
-          <w:numId w:val="23"/>
-        </w:numPr>
-        <w:spacing w:after="0" w:line="240" w:lineRule="auto"/>
-        <w:ind w:left="1080"/>
-        <w:rPr>
-          <w:rFonts w:ascii="Times New Roman" w:eastAsia="Times New Roman" w:hAnsi="Times New Roman" w:cs="Times New Roman"/>
-          <w:color w:val="0E101A"/>
-          <w:sz w:val="24"/>
-          <w:szCs w:val="24"/>
-          <w:lang w:eastAsia="en-GB"/>
-        </w:rPr>
-      </w:pPr>
-      <w:r>
-        <w:rPr>
-          <w:rFonts w:ascii="Times New Roman" w:eastAsia="Times New Roman" w:hAnsi="Times New Roman" w:cs="Times New Roman"/>
-          <w:color w:val="FF0000"/>
-          <w:sz w:val="24"/>
-          <w:szCs w:val="24"/>
-          <w:lang w:eastAsia="en-GB"/>
-        </w:rPr>
-        <w:t>Personalized recommendations:</w:t>
-      </w:r>
-      <w:r>
-        <w:rPr>
-          <w:rFonts w:ascii="Times New Roman" w:eastAsia="Times New Roman" w:hAnsi="Times New Roman" w:cs="Times New Roman"/>
-          <w:color w:val="0E101A"/>
-          <w:sz w:val="24"/>
-          <w:szCs w:val="24"/>
-          <w:lang w:eastAsia="en-GB"/>
-        </w:rPr>
-        <w:t xml:space="preserve"> Based on the user's dietary needs and preferences, the system should provide personalized recommendations for food items to purchase.</w:t>
-      </w:r>
-    </w:p>
-    <w:p>
-      <w:pPr>
-        <w:spacing w:after="0" w:line="240" w:lineRule="auto"/>
-        <w:ind w:left="1080"/>
-        <w:rPr>
-          <w:rFonts w:ascii="Times New Roman" w:eastAsia="Times New Roman" w:hAnsi="Times New Roman" w:cs="Times New Roman"/>
-          <w:color w:val="0E101A"/>
-          <w:sz w:val="24"/>
-          <w:szCs w:val="24"/>
-          <w:lang w:eastAsia="en-GB"/>
-        </w:rPr>
-      </w:pPr>
-    </w:p>
-    <w:p>
-      <w:pPr>
-        <w:numPr>
-          <w:ilvl w:val="0"/>
-          <w:numId w:val="23"/>
-        </w:numPr>
-        <w:spacing w:after="0" w:line="240" w:lineRule="auto"/>
-        <w:ind w:left="1080"/>
-        <w:rPr>
-          <w:rFonts w:ascii="Times New Roman" w:eastAsia="Times New Roman" w:hAnsi="Times New Roman" w:cs="Times New Roman"/>
-          <w:color w:val="0E101A"/>
-          <w:sz w:val="24"/>
-          <w:szCs w:val="24"/>
-          <w:lang w:eastAsia="en-GB"/>
-        </w:rPr>
-      </w:pPr>
-      <w:r>
-        <w:rPr>
-          <w:rFonts w:ascii="Times New Roman" w:eastAsia="Times New Roman" w:hAnsi="Times New Roman" w:cs="Times New Roman"/>
-          <w:color w:val="FF0000"/>
-          <w:sz w:val="24"/>
-          <w:szCs w:val="24"/>
-          <w:lang w:eastAsia="en-GB"/>
-        </w:rPr>
-        <w:t xml:space="preserve">Nutritional information: </w:t>
-      </w:r>
-      <w:r>
-        <w:rPr>
-          <w:rFonts w:ascii="Times New Roman" w:eastAsia="Times New Roman" w:hAnsi="Times New Roman" w:cs="Times New Roman"/>
-          <w:color w:val="0E101A"/>
-          <w:sz w:val="24"/>
-          <w:szCs w:val="24"/>
-          <w:lang w:eastAsia="en-GB"/>
-        </w:rPr>
-        <w:t>The system should provide information on the nutritional content of food items, including calorie count, fat content, protein content, etc.</w:t>
-      </w:r>
-    </w:p>
-    <w:p>
-      <w:pPr>
-        <w:spacing w:after="0" w:line="240" w:lineRule="auto"/>
-        <w:ind w:left="360"/>
-        <w:rPr>
-          <w:rFonts w:ascii="Times New Roman" w:eastAsia="Times New Roman" w:hAnsi="Times New Roman" w:cs="Times New Roman"/>
-          <w:color w:val="0E101A"/>
-          <w:sz w:val="24"/>
-          <w:szCs w:val="24"/>
-          <w:lang w:eastAsia="en-GB"/>
-        </w:rPr>
-      </w:pPr>
-    </w:p>
-    <w:p>
-      <w:pPr>
-        <w:numPr>
-          <w:ilvl w:val="0"/>
-          <w:numId w:val="23"/>
-        </w:numPr>
-        <w:spacing w:after="0" w:line="240" w:lineRule="auto"/>
-        <w:ind w:left="1080"/>
-        <w:rPr>
-          <w:rFonts w:ascii="Times New Roman" w:eastAsia="Times New Roman" w:hAnsi="Times New Roman" w:cs="Times New Roman"/>
-          <w:color w:val="0E101A"/>
-          <w:sz w:val="24"/>
-          <w:szCs w:val="24"/>
-          <w:lang w:eastAsia="en-GB"/>
-        </w:rPr>
-      </w:pPr>
-      <w:r>
-        <w:rPr>
-          <w:rFonts w:ascii="Times New Roman" w:eastAsia="Times New Roman" w:hAnsi="Times New Roman" w:cs="Times New Roman"/>
-          <w:color w:val="FF0000"/>
-          <w:sz w:val="24"/>
-          <w:szCs w:val="24"/>
-          <w:lang w:eastAsia="en-GB"/>
-        </w:rPr>
-        <w:t>Allergen and ingredient information</w:t>
-      </w:r>
-      <w:r>
-        <w:rPr>
-          <w:rFonts w:ascii="Times New Roman" w:eastAsia="Times New Roman" w:hAnsi="Times New Roman" w:cs="Times New Roman"/>
-          <w:color w:val="0E101A"/>
-          <w:sz w:val="24"/>
-          <w:szCs w:val="24"/>
-          <w:lang w:eastAsia="en-GB"/>
-        </w:rPr>
-        <w:t>: The system should provide information on allergens and ingredients that may be present in food items, including any warnings or substitutions that may be necessary.</w:t>
-      </w:r>
-    </w:p>
-    <w:p>
-      <w:pPr>
-        <w:spacing w:after="0" w:line="240" w:lineRule="auto"/>
-        <w:ind w:left="360"/>
-        <w:rPr>
-          <w:rFonts w:ascii="Times New Roman" w:eastAsia="Times New Roman" w:hAnsi="Times New Roman" w:cs="Times New Roman"/>
-          <w:color w:val="0E101A"/>
-          <w:sz w:val="24"/>
-          <w:szCs w:val="24"/>
-          <w:lang w:eastAsia="en-GB"/>
-        </w:rPr>
-      </w:pPr>
-    </w:p>
-    <w:p>
-      <w:pPr>
-        <w:numPr>
-          <w:ilvl w:val="0"/>
-          <w:numId w:val="23"/>
-        </w:numPr>
-        <w:spacing w:after="0" w:line="240" w:lineRule="auto"/>
-        <w:ind w:left="1080"/>
-        <w:rPr>
-          <w:rFonts w:ascii="Times New Roman" w:eastAsia="Times New Roman" w:hAnsi="Times New Roman" w:cs="Times New Roman"/>
-          <w:color w:val="0E101A"/>
-          <w:sz w:val="24"/>
-          <w:szCs w:val="24"/>
-          <w:lang w:eastAsia="en-GB"/>
-        </w:rPr>
-      </w:pPr>
-      <w:r>
-        <w:rPr>
-          <w:rFonts w:ascii="Times New Roman" w:eastAsia="Times New Roman" w:hAnsi="Times New Roman" w:cs="Times New Roman"/>
-          <w:color w:val="FF0000"/>
-          <w:sz w:val="24"/>
-          <w:szCs w:val="24"/>
-          <w:lang w:eastAsia="en-GB"/>
-        </w:rPr>
-        <w:t>Food substitutions</w:t>
-      </w:r>
-      <w:r>
-        <w:rPr>
-          <w:rFonts w:ascii="Times New Roman" w:eastAsia="Times New Roman" w:hAnsi="Times New Roman" w:cs="Times New Roman"/>
-          <w:color w:val="0E101A"/>
-          <w:sz w:val="24"/>
-          <w:szCs w:val="24"/>
-          <w:lang w:eastAsia="en-GB"/>
-        </w:rPr>
-        <w:t>: The system should be able to suggest alternative food items that meet the user's dietary requirements in case certain items are not available or the user wants to make a healthier choice.</w:t>
-      </w:r>
-    </w:p>
-    <w:p>
-      <w:pPr>
-        <w:spacing w:after="0" w:line="240" w:lineRule="auto"/>
-        <w:ind w:left="360"/>
-        <w:rPr>
-          <w:rFonts w:ascii="Times New Roman" w:eastAsia="Times New Roman" w:hAnsi="Times New Roman" w:cs="Times New Roman"/>
-          <w:color w:val="0E101A"/>
-          <w:sz w:val="24"/>
-          <w:szCs w:val="24"/>
-          <w:lang w:eastAsia="en-GB"/>
-        </w:rPr>
-      </w:pPr>
-    </w:p>
-    <w:p>
-      <w:pPr>
-        <w:pStyle w:val="ListParagraph"/>
-        <w:spacing w:after="0" w:line="240" w:lineRule="auto"/>
-        <w:ind w:left="1080"/>
-        <w:rPr>
-          <w:rFonts w:ascii="Times New Roman" w:eastAsia="Times New Roman" w:hAnsi="Times New Roman" w:cs="Times New Roman"/>
-          <w:color w:val="0E101A"/>
-          <w:sz w:val="24"/>
-          <w:szCs w:val="24"/>
-          <w:lang w:eastAsia="en-GB"/>
-        </w:rPr>
-      </w:pPr>
-      <w:r>
-        <w:rPr>
-          <w:rFonts w:ascii="Times New Roman" w:eastAsia="Times New Roman" w:hAnsi="Times New Roman" w:cs="Times New Roman"/>
-          <w:color w:val="0E101A"/>
-          <w:sz w:val="24"/>
-          <w:szCs w:val="24"/>
-          <w:lang w:eastAsia="en-GB"/>
-        </w:rPr>
-        <w:t>Meal Planning related suggestions. Not necessarily needed.</w:t>
-      </w:r>
-    </w:p>
-    <w:p>
-      <w:pPr>
-        <w:spacing w:after="0" w:line="240" w:lineRule="auto"/>
-        <w:ind w:left="1080"/>
-        <w:rPr>
-          <w:rFonts w:ascii="Times New Roman" w:eastAsia="Times New Roman" w:hAnsi="Times New Roman" w:cs="Times New Roman"/>
-          <w:color w:val="0E101A"/>
-          <w:sz w:val="24"/>
-          <w:szCs w:val="24"/>
-          <w:lang w:eastAsia="en-GB"/>
-        </w:rPr>
-      </w:pPr>
-    </w:p>
-    <w:p>
-      <w:pPr>
-        <w:numPr>
-          <w:ilvl w:val="0"/>
-          <w:numId w:val="23"/>
-        </w:numPr>
-        <w:spacing w:after="0" w:line="240" w:lineRule="auto"/>
-        <w:ind w:left="1080"/>
-        <w:rPr>
-          <w:rFonts w:ascii="Times New Roman" w:eastAsia="Times New Roman" w:hAnsi="Times New Roman" w:cs="Times New Roman"/>
-          <w:color w:val="0E101A"/>
-          <w:sz w:val="24"/>
-          <w:szCs w:val="24"/>
-          <w:lang w:eastAsia="en-GB"/>
-        </w:rPr>
-      </w:pPr>
-      <w:r>
-        <w:rPr>
-          <w:rFonts w:ascii="Times New Roman" w:eastAsia="Times New Roman" w:hAnsi="Times New Roman" w:cs="Times New Roman"/>
-          <w:color w:val="FF0000"/>
-          <w:sz w:val="24"/>
-          <w:szCs w:val="24"/>
-          <w:lang w:eastAsia="en-GB"/>
-        </w:rPr>
-        <w:t>Meal planning and tracking</w:t>
-      </w:r>
-      <w:r>
-        <w:rPr>
-          <w:rFonts w:ascii="Times New Roman" w:eastAsia="Times New Roman" w:hAnsi="Times New Roman" w:cs="Times New Roman"/>
-          <w:color w:val="0E101A"/>
-          <w:sz w:val="24"/>
-          <w:szCs w:val="24"/>
-          <w:lang w:eastAsia="en-GB"/>
-        </w:rPr>
-        <w:t>: The system should provide tools to help users plan and track their meals, including the ability to add items to a shopping list and track the nutrients they are consuming.</w:t>
-      </w:r>
-    </w:p>
-    <w:p>
-      <w:pPr>
-        <w:spacing w:after="0" w:line="240" w:lineRule="auto"/>
-        <w:ind w:left="1080"/>
-        <w:rPr>
-          <w:rFonts w:ascii="Times New Roman" w:eastAsia="Times New Roman" w:hAnsi="Times New Roman" w:cs="Times New Roman"/>
-          <w:color w:val="0E101A"/>
-          <w:sz w:val="24"/>
-          <w:szCs w:val="24"/>
-          <w:lang w:eastAsia="en-GB"/>
-        </w:rPr>
-      </w:pPr>
-    </w:p>
-    <w:p>
-      <w:pPr>
-        <w:numPr>
-          <w:ilvl w:val="0"/>
-          <w:numId w:val="23"/>
-        </w:numPr>
-        <w:spacing w:after="0" w:line="240" w:lineRule="auto"/>
-        <w:ind w:left="1080"/>
-        <w:rPr>
-          <w:rFonts w:ascii="Times New Roman" w:eastAsia="Times New Roman" w:hAnsi="Times New Roman" w:cs="Times New Roman"/>
-          <w:color w:val="0E101A"/>
-          <w:sz w:val="24"/>
-          <w:szCs w:val="24"/>
-          <w:lang w:eastAsia="en-GB"/>
-        </w:rPr>
-      </w:pPr>
-      <w:r>
-        <w:rPr>
-          <w:rFonts w:ascii="Times New Roman" w:eastAsia="Times New Roman" w:hAnsi="Times New Roman" w:cs="Times New Roman"/>
-          <w:color w:val="FF0000"/>
-          <w:sz w:val="24"/>
-          <w:szCs w:val="24"/>
-          <w:lang w:eastAsia="en-GB"/>
-        </w:rPr>
-        <w:t>Recipe suggestions</w:t>
-      </w:r>
-      <w:r>
-        <w:rPr>
-          <w:rFonts w:ascii="Times New Roman" w:eastAsia="Times New Roman" w:hAnsi="Times New Roman" w:cs="Times New Roman"/>
-          <w:color w:val="0E101A"/>
-          <w:sz w:val="24"/>
-          <w:szCs w:val="24"/>
-          <w:lang w:eastAsia="en-GB"/>
-        </w:rPr>
-        <w:t>: The system should provide recipe suggestions based on the user's dietary needs and the ingredients they have on hand.</w:t>
-      </w:r>
-    </w:p>
-    <w:p>
-      <w:pPr>
-        <w:spacing w:after="0" w:line="240" w:lineRule="auto"/>
-        <w:rPr>
-          <w:rFonts w:ascii="Times New Roman" w:eastAsia="Times New Roman" w:hAnsi="Times New Roman" w:cs="Times New Roman"/>
-          <w:color w:val="0E101A"/>
-          <w:sz w:val="24"/>
-          <w:szCs w:val="24"/>
-          <w:lang w:eastAsia="en-GB"/>
-        </w:rPr>
-      </w:pPr>
-    </w:p>
-    <w:p>
-      <w:pPr>
-        <w:spacing w:after="0" w:line="240" w:lineRule="auto"/>
-        <w:rPr>
-          <w:rFonts w:ascii="Times New Roman" w:eastAsia="Times New Roman" w:hAnsi="Times New Roman" w:cs="Times New Roman"/>
-          <w:color w:val="0E101A"/>
-          <w:sz w:val="24"/>
-          <w:szCs w:val="24"/>
-          <w:lang w:eastAsia="en-GB"/>
-        </w:rPr>
-      </w:pPr>
-    </w:p>
-    <w:p>
-      <w:pPr>
-        <w:pStyle w:val="ListParagraph"/>
-        <w:numPr>
-          <w:ilvl w:val="0"/>
-          <w:numId w:val="13"/>
-        </w:numPr>
-        <w:spacing w:after="0" w:line="240" w:lineRule="auto"/>
-        <w:rPr>
-          <w:rFonts w:ascii="Times New Roman" w:eastAsia="Times New Roman" w:hAnsi="Times New Roman" w:cs="Times New Roman"/>
-          <w:b/>
-          <w:bCs/>
-          <w:color w:val="0E101A"/>
-          <w:sz w:val="24"/>
-          <w:szCs w:val="24"/>
-          <w:lang w:eastAsia="en-GB"/>
-        </w:rPr>
-      </w:pPr>
-      <w:r>
-        <w:rPr>
-          <w:rFonts w:ascii="Times New Roman" w:eastAsia="Times New Roman" w:hAnsi="Times New Roman" w:cs="Times New Roman"/>
-          <w:b/>
-          <w:bCs/>
-          <w:color w:val="0E101A"/>
-          <w:sz w:val="24"/>
-          <w:szCs w:val="24"/>
-          <w:lang w:eastAsia="en-GB"/>
-        </w:rPr>
-        <w:t>How can I incorporate all this information effectively into the user-interface design?</w:t>
-      </w:r>
-    </w:p>
-    <w:p>
-      <w:pPr>
-        <w:spacing w:after="0" w:line="240" w:lineRule="auto"/>
-        <w:rPr>
-          <w:rFonts w:ascii="Times New Roman" w:eastAsia="Times New Roman" w:hAnsi="Times New Roman" w:cs="Times New Roman"/>
-          <w:color w:val="0E101A"/>
-          <w:sz w:val="24"/>
-          <w:szCs w:val="24"/>
-          <w:lang w:eastAsia="en-GB"/>
-        </w:rPr>
-      </w:pPr>
-    </w:p>
-    <w:p>
-      <w:pPr>
-        <w:numPr>
-          <w:ilvl w:val="0"/>
-          <w:numId w:val="24"/>
-        </w:numPr>
-        <w:spacing w:after="0" w:line="240" w:lineRule="auto"/>
-        <w:rPr>
-          <w:rFonts w:ascii="Times New Roman" w:eastAsia="Times New Roman" w:hAnsi="Times New Roman" w:cs="Times New Roman"/>
-          <w:color w:val="FF0000"/>
-          <w:sz w:val="24"/>
-          <w:szCs w:val="24"/>
-          <w:lang w:eastAsia="en-GB"/>
-        </w:rPr>
-      </w:pPr>
-      <w:r>
-        <w:rPr>
-          <w:rFonts w:ascii="Times New Roman" w:eastAsia="Times New Roman" w:hAnsi="Times New Roman" w:cs="Times New Roman"/>
-          <w:color w:val="FF0000"/>
-          <w:sz w:val="24"/>
-          <w:szCs w:val="24"/>
-          <w:lang w:eastAsia="en-GB"/>
-        </w:rPr>
-        <w:t>User-centred Design</w:t>
-      </w:r>
-    </w:p>
-    <w:p>
-      <w:pPr>
-        <w:numPr>
-          <w:ilvl w:val="0"/>
-          <w:numId w:val="24"/>
-        </w:numPr>
-        <w:spacing w:after="0" w:line="240" w:lineRule="auto"/>
-        <w:rPr>
-          <w:rFonts w:ascii="Times New Roman" w:eastAsia="Times New Roman" w:hAnsi="Times New Roman" w:cs="Times New Roman"/>
-          <w:color w:val="FF0000"/>
-          <w:sz w:val="24"/>
-          <w:szCs w:val="24"/>
-          <w:lang w:eastAsia="en-GB"/>
-        </w:rPr>
-      </w:pPr>
-      <w:r>
-        <w:rPr>
-          <w:rFonts w:ascii="Times New Roman" w:eastAsia="Times New Roman" w:hAnsi="Times New Roman" w:cs="Times New Roman"/>
-          <w:color w:val="FF0000"/>
-          <w:sz w:val="24"/>
-          <w:szCs w:val="24"/>
-          <w:lang w:eastAsia="en-GB"/>
-        </w:rPr>
-        <w:t>Simple and intuitive interface</w:t>
-      </w:r>
-    </w:p>
-    <w:p>
-      <w:pPr>
-        <w:numPr>
-          <w:ilvl w:val="0"/>
-          <w:numId w:val="24"/>
-        </w:numPr>
-        <w:spacing w:after="0" w:line="240" w:lineRule="auto"/>
-        <w:rPr>
-          <w:rFonts w:ascii="Times New Roman" w:eastAsia="Times New Roman" w:hAnsi="Times New Roman" w:cs="Times New Roman"/>
-          <w:color w:val="0E101A"/>
-          <w:sz w:val="24"/>
-          <w:szCs w:val="24"/>
-          <w:lang w:eastAsia="en-GB"/>
-        </w:rPr>
-      </w:pPr>
-      <w:r>
-        <w:rPr>
-          <w:rFonts w:ascii="Times New Roman" w:eastAsia="Times New Roman" w:hAnsi="Times New Roman" w:cs="Times New Roman"/>
-          <w:color w:val="FF0000"/>
-          <w:sz w:val="24"/>
-          <w:szCs w:val="24"/>
-          <w:lang w:eastAsia="en-GB"/>
-        </w:rPr>
-        <w:t>Visual aids</w:t>
-      </w:r>
-      <w:r>
-        <w:rPr>
-          <w:rFonts w:ascii="Times New Roman" w:eastAsia="Times New Roman" w:hAnsi="Times New Roman" w:cs="Times New Roman"/>
-          <w:color w:val="0E101A"/>
-          <w:sz w:val="24"/>
-          <w:szCs w:val="24"/>
-          <w:lang w:eastAsia="en-GB"/>
-        </w:rPr>
-        <w:t>: Visual aids, such as graphs, charts, and icons, can be used to present information clearly and concisely. For example, a traffic light system can be used to indicate the healthiness of different food items.</w:t>
-      </w:r>
-    </w:p>
-    <w:p>
-      <w:pPr>
-        <w:numPr>
-          <w:ilvl w:val="0"/>
-          <w:numId w:val="24"/>
-        </w:numPr>
-        <w:spacing w:after="0" w:line="240" w:lineRule="auto"/>
-        <w:rPr>
-          <w:rFonts w:ascii="Times New Roman" w:eastAsia="Times New Roman" w:hAnsi="Times New Roman" w:cs="Times New Roman"/>
-          <w:color w:val="0E101A"/>
-          <w:sz w:val="24"/>
-          <w:szCs w:val="24"/>
-          <w:lang w:eastAsia="en-GB"/>
-        </w:rPr>
-      </w:pPr>
-      <w:r>
-        <w:rPr>
-          <w:rFonts w:ascii="Times New Roman" w:eastAsia="Times New Roman" w:hAnsi="Times New Roman" w:cs="Times New Roman"/>
-          <w:color w:val="FF0000"/>
-          <w:sz w:val="24"/>
-          <w:szCs w:val="24"/>
-          <w:lang w:eastAsia="en-GB"/>
-        </w:rPr>
-        <w:t>Personalization</w:t>
-      </w:r>
-      <w:r>
-        <w:rPr>
-          <w:rFonts w:ascii="Times New Roman" w:eastAsia="Times New Roman" w:hAnsi="Times New Roman" w:cs="Times New Roman"/>
-          <w:color w:val="0E101A"/>
-          <w:sz w:val="24"/>
-          <w:szCs w:val="24"/>
-          <w:lang w:eastAsia="en-GB"/>
-        </w:rPr>
-        <w:t>: Users should be able to select their dietary restrictions and preferences, and the interface should adjust accordingly.</w:t>
-      </w:r>
-    </w:p>
-    <w:p>
-      <w:pPr>
-        <w:numPr>
-          <w:ilvl w:val="0"/>
-          <w:numId w:val="24"/>
-        </w:numPr>
-        <w:spacing w:after="0" w:line="240" w:lineRule="auto"/>
-        <w:rPr>
-          <w:rFonts w:ascii="Times New Roman" w:eastAsia="Times New Roman" w:hAnsi="Times New Roman" w:cs="Times New Roman"/>
-          <w:color w:val="0E101A"/>
-          <w:sz w:val="24"/>
-          <w:szCs w:val="24"/>
-          <w:lang w:eastAsia="en-GB"/>
-        </w:rPr>
-      </w:pPr>
-      <w:r>
-        <w:rPr>
-          <w:rFonts w:ascii="Times New Roman" w:eastAsia="Times New Roman" w:hAnsi="Times New Roman" w:cs="Times New Roman"/>
-          <w:color w:val="FF0000"/>
-          <w:sz w:val="24"/>
-          <w:szCs w:val="24"/>
-          <w:lang w:eastAsia="en-GB"/>
-        </w:rPr>
-        <w:t>Contextual information</w:t>
-      </w:r>
-      <w:r>
-        <w:rPr>
-          <w:rFonts w:ascii="Times New Roman" w:eastAsia="Times New Roman" w:hAnsi="Times New Roman" w:cs="Times New Roman"/>
-          <w:color w:val="0E101A"/>
-          <w:sz w:val="24"/>
-          <w:szCs w:val="24"/>
-          <w:lang w:eastAsia="en-GB"/>
-        </w:rPr>
-        <w:t>: Provide contextual information relevant to the user's current context, such as their location, the time of day, or the food items they have selected. This will help users make informed decisions in real time.</w:t>
-      </w:r>
-    </w:p>
-    <w:p>
-      <w:pPr>
-        <w:numPr>
-          <w:ilvl w:val="0"/>
-          <w:numId w:val="24"/>
-        </w:numPr>
-        <w:spacing w:after="0" w:line="240" w:lineRule="auto"/>
-        <w:rPr>
-          <w:rFonts w:ascii="Times New Roman" w:eastAsia="Times New Roman" w:hAnsi="Times New Roman" w:cs="Times New Roman"/>
-          <w:color w:val="FF0000"/>
-          <w:sz w:val="24"/>
-          <w:szCs w:val="24"/>
-          <w:lang w:eastAsia="en-GB"/>
-        </w:rPr>
-      </w:pPr>
-      <w:r>
-        <w:rPr>
-          <w:rFonts w:ascii="Times New Roman" w:eastAsia="Times New Roman" w:hAnsi="Times New Roman" w:cs="Times New Roman"/>
-          <w:color w:val="FF0000"/>
-          <w:sz w:val="24"/>
-          <w:szCs w:val="24"/>
-          <w:lang w:eastAsia="en-GB"/>
-        </w:rPr>
-        <w:t>Feedback and error handling</w:t>
-      </w:r>
-    </w:p>
-    <w:p>
-      <w:pPr>
-        <w:numPr>
-          <w:ilvl w:val="0"/>
-          <w:numId w:val="24"/>
-        </w:numPr>
-        <w:spacing w:after="0" w:line="240" w:lineRule="auto"/>
-        <w:rPr>
-          <w:rFonts w:ascii="Times New Roman" w:eastAsia="Times New Roman" w:hAnsi="Times New Roman" w:cs="Times New Roman"/>
-          <w:color w:val="FF0000"/>
-          <w:sz w:val="24"/>
-          <w:szCs w:val="24"/>
-          <w:lang w:eastAsia="en-GB"/>
-        </w:rPr>
-      </w:pPr>
-      <w:r>
-        <w:rPr>
-          <w:rFonts w:ascii="Times New Roman" w:eastAsia="Times New Roman" w:hAnsi="Times New Roman" w:cs="Times New Roman"/>
-          <w:color w:val="FF0000"/>
-          <w:sz w:val="24"/>
-          <w:szCs w:val="24"/>
-          <w:lang w:eastAsia="en-GB"/>
-        </w:rPr>
-        <w:t>User testing</w:t>
-      </w:r>
-    </w:p>
-    <w:p>
-      <w:pPr>
-        <w:spacing w:after="0" w:line="240" w:lineRule="auto"/>
-        <w:rPr>
-          <w:rFonts w:ascii="Times New Roman" w:eastAsia="Times New Roman" w:hAnsi="Times New Roman" w:cs="Times New Roman"/>
-          <w:color w:val="FF0000"/>
-          <w:sz w:val="24"/>
-          <w:szCs w:val="24"/>
-          <w:lang w:eastAsia="en-GB"/>
-        </w:rPr>
-      </w:pPr>
-    </w:p>
-    <w:p>
-      <w:pPr>
-        <w:spacing w:after="0" w:line="240" w:lineRule="auto"/>
-        <w:rPr>
-          <w:rFonts w:ascii="Times New Roman" w:eastAsia="Times New Roman" w:hAnsi="Times New Roman" w:cs="Times New Roman"/>
-          <w:color w:val="FF0000"/>
-          <w:sz w:val="24"/>
-          <w:szCs w:val="24"/>
-          <w:lang w:eastAsia="en-GB"/>
-        </w:rPr>
-      </w:pPr>
-    </w:p>
-    <w:p>
-      <w:pPr>
-        <w:spacing w:after="0" w:line="240" w:lineRule="auto"/>
-        <w:rPr>
-          <w:rFonts w:ascii="Times New Roman" w:eastAsia="Times New Roman" w:hAnsi="Times New Roman" w:cs="Times New Roman"/>
-          <w:color w:val="FF0000"/>
-          <w:sz w:val="24"/>
-          <w:szCs w:val="24"/>
-          <w:lang w:eastAsia="en-GB"/>
-        </w:rPr>
-      </w:pPr>
-    </w:p>
-    <w:p>
-      <w:pPr>
-        <w:spacing w:after="0" w:line="240" w:lineRule="auto"/>
-        <w:rPr>
-          <w:rFonts w:ascii="Times New Roman" w:eastAsia="Times New Roman" w:hAnsi="Times New Roman" w:cs="Times New Roman"/>
-          <w:color w:val="FF0000"/>
-          <w:sz w:val="24"/>
-          <w:szCs w:val="24"/>
-          <w:lang w:eastAsia="en-GB"/>
-        </w:rPr>
-      </w:pPr>
-    </w:p>
-    <w:p>
-      <w:pPr>
-        <w:spacing w:after="0" w:line="240" w:lineRule="auto"/>
-        <w:rPr>
-          <w:rFonts w:ascii="Times New Roman" w:eastAsia="Times New Roman" w:hAnsi="Times New Roman" w:cs="Times New Roman"/>
-          <w:color w:val="FF0000"/>
-          <w:sz w:val="24"/>
-          <w:szCs w:val="24"/>
-          <w:lang w:eastAsia="en-GB"/>
-        </w:rPr>
-      </w:pPr>
-    </w:p>
-    <w:p>
-      <w:pPr>
-        <w:pStyle w:val="ListParagraph"/>
-        <w:numPr>
-          <w:ilvl w:val="0"/>
-          <w:numId w:val="13"/>
-        </w:numPr>
-        <w:spacing w:after="0" w:line="240" w:lineRule="auto"/>
-        <w:rPr>
-          <w:rFonts w:ascii="Times New Roman" w:eastAsia="Times New Roman" w:hAnsi="Times New Roman" w:cs="Times New Roman"/>
-          <w:b/>
-          <w:bCs/>
-          <w:color w:val="0E101A"/>
-          <w:sz w:val="24"/>
-          <w:szCs w:val="24"/>
-          <w:lang w:eastAsia="en-GB"/>
-        </w:rPr>
-      </w:pPr>
-      <w:r>
-        <w:rPr>
-          <w:rFonts w:ascii="Times New Roman" w:eastAsia="Times New Roman" w:hAnsi="Times New Roman" w:cs="Times New Roman"/>
-          <w:b/>
-          <w:bCs/>
-          <w:color w:val="0E101A"/>
-          <w:sz w:val="24"/>
-          <w:szCs w:val="24"/>
-          <w:lang w:eastAsia="en-GB"/>
-        </w:rPr>
-        <w:lastRenderedPageBreak/>
         <w:t>Most common dietary needs and preferences for users</w:t>
       </w:r>
     </w:p>
@@ -2098,7 +2042,6 @@
           <w:szCs w:val="24"/>
           <w:lang w:eastAsia="en-GB"/>
         </w:rPr>
-        <w:lastRenderedPageBreak/>
         <w:t>How would you like the system to alert you to potential food allergens or ingredients you want to avoid?</w:t>
       </w:r>
     </w:p>
@@ -3030,7 +2973,6 @@
           <w:szCs w:val="24"/>
           <w:lang w:eastAsia="en-GB"/>
         </w:rPr>
-        <w:lastRenderedPageBreak/>
         <w:t>Food substitutions</w:t>
       </w:r>
       <w:r>

--- a/Chelsea's findings/Chelsea's Findings HCI KE questions.docx
+++ b/Chelsea's findings/Chelsea's Findings HCI KE questions.docx
@@ -7,7 +7,7 @@
         <w:tabs>
           <w:tab w:val="num" w:pos="720"/>
         </w:tabs>
-        <w:spacing w:after="0" w:line="240" w:lineRule="auto"/>
+        <w:spacing w:after="0" w:line="276" w:lineRule="auto"/>
         <w:ind w:left="720" w:hanging="360"/>
         <w:jc w:val="center"/>
         <w:rPr>
@@ -34,7 +34,7 @@
         <w:tabs>
           <w:tab w:val="num" w:pos="720"/>
         </w:tabs>
-        <w:spacing w:after="0" w:line="240" w:lineRule="auto"/>
+        <w:spacing w:after="0" w:line="276" w:lineRule="auto"/>
         <w:ind w:left="720" w:hanging="360"/>
         <w:jc w:val="center"/>
         <w:rPr>
@@ -53,7 +53,7 @@
           <w:ilvl w:val="0"/>
           <w:numId w:val="13"/>
         </w:numPr>
-        <w:spacing w:after="0" w:line="240" w:lineRule="auto"/>
+        <w:spacing w:after="0" w:line="276" w:lineRule="auto"/>
         <w:rPr>
           <w:rFonts w:ascii="Times New Roman" w:eastAsia="Times New Roman" w:hAnsi="Times New Roman" w:cs="Times New Roman"/>
           <w:b/>
@@ -79,7 +79,7 @@
     </w:p>
     <w:p>
       <w:pPr>
-        <w:spacing w:after="0" w:line="240" w:lineRule="auto"/>
+        <w:spacing w:after="0" w:line="276" w:lineRule="auto"/>
         <w:rPr>
           <w:rFonts w:ascii="Times New Roman" w:eastAsia="Times New Roman" w:hAnsi="Times New Roman" w:cs="Times New Roman"/>
           <w:b/>
@@ -97,7 +97,7 @@
           <w:ilvl w:val="0"/>
           <w:numId w:val="23"/>
         </w:numPr>
-        <w:spacing w:after="0" w:line="240" w:lineRule="auto"/>
+        <w:spacing w:after="0" w:line="276" w:lineRule="auto"/>
         <w:ind w:left="1080"/>
         <w:rPr>
           <w:rFonts w:ascii="Times New Roman" w:eastAsia="Times New Roman" w:hAnsi="Times New Roman" w:cs="Times New Roman"/>
@@ -130,7 +130,7 @@
     </w:p>
     <w:p>
       <w:pPr>
-        <w:spacing w:after="0" w:line="240" w:lineRule="auto"/>
+        <w:spacing w:after="0" w:line="276" w:lineRule="auto"/>
         <w:ind w:left="1080"/>
         <w:rPr>
           <w:rFonts w:ascii="Times New Roman" w:eastAsia="Times New Roman" w:hAnsi="Times New Roman" w:cs="Times New Roman"/>
@@ -147,7 +147,7 @@
           <w:ilvl w:val="0"/>
           <w:numId w:val="23"/>
         </w:numPr>
-        <w:spacing w:after="0" w:line="240" w:lineRule="auto"/>
+        <w:spacing w:after="0" w:line="276" w:lineRule="auto"/>
         <w:ind w:left="1080"/>
         <w:rPr>
           <w:rFonts w:ascii="Times New Roman" w:eastAsia="Times New Roman" w:hAnsi="Times New Roman" w:cs="Times New Roman"/>
@@ -180,7 +180,7 @@
     </w:p>
     <w:p>
       <w:pPr>
-        <w:spacing w:after="0" w:line="240" w:lineRule="auto"/>
+        <w:spacing w:after="0" w:line="276" w:lineRule="auto"/>
         <w:ind w:left="360"/>
         <w:rPr>
           <w:rFonts w:ascii="Times New Roman" w:eastAsia="Times New Roman" w:hAnsi="Times New Roman" w:cs="Times New Roman"/>
@@ -197,7 +197,7 @@
           <w:ilvl w:val="0"/>
           <w:numId w:val="23"/>
         </w:numPr>
-        <w:spacing w:after="0" w:line="240" w:lineRule="auto"/>
+        <w:spacing w:after="0" w:line="276" w:lineRule="auto"/>
         <w:ind w:left="1080"/>
         <w:rPr>
           <w:rFonts w:ascii="Times New Roman" w:eastAsia="Times New Roman" w:hAnsi="Times New Roman" w:cs="Times New Roman"/>
@@ -230,7 +230,7 @@
     </w:p>
     <w:p>
       <w:pPr>
-        <w:spacing w:after="0" w:line="240" w:lineRule="auto"/>
+        <w:spacing w:after="0" w:line="276" w:lineRule="auto"/>
         <w:ind w:left="360"/>
         <w:rPr>
           <w:rFonts w:ascii="Times New Roman" w:eastAsia="Times New Roman" w:hAnsi="Times New Roman" w:cs="Times New Roman"/>
@@ -247,7 +247,7 @@
           <w:ilvl w:val="0"/>
           <w:numId w:val="23"/>
         </w:numPr>
-        <w:spacing w:after="0" w:line="240" w:lineRule="auto"/>
+        <w:spacing w:after="0" w:line="276" w:lineRule="auto"/>
         <w:ind w:left="1080"/>
         <w:rPr>
           <w:rFonts w:ascii="Times New Roman" w:eastAsia="Times New Roman" w:hAnsi="Times New Roman" w:cs="Times New Roman"/>
@@ -280,7 +280,7 @@
     </w:p>
     <w:p>
       <w:pPr>
-        <w:spacing w:after="0" w:line="240" w:lineRule="auto"/>
+        <w:spacing w:after="0" w:line="276" w:lineRule="auto"/>
         <w:ind w:left="360"/>
         <w:rPr>
           <w:rFonts w:ascii="Times New Roman" w:eastAsia="Times New Roman" w:hAnsi="Times New Roman" w:cs="Times New Roman"/>
@@ -294,7 +294,7 @@
     <w:p>
       <w:pPr>
         <w:pStyle w:val="ListParagraph"/>
-        <w:spacing w:after="0" w:line="240" w:lineRule="auto"/>
+        <w:spacing w:after="0" w:line="276" w:lineRule="auto"/>
         <w:ind w:left="1080"/>
         <w:rPr>
           <w:rFonts w:ascii="Times New Roman" w:eastAsia="Times New Roman" w:hAnsi="Times New Roman" w:cs="Times New Roman"/>
@@ -317,7 +317,7 @@
     </w:p>
     <w:p>
       <w:pPr>
-        <w:spacing w:after="0" w:line="240" w:lineRule="auto"/>
+        <w:spacing w:after="0" w:line="276" w:lineRule="auto"/>
         <w:ind w:left="1080"/>
         <w:rPr>
           <w:rFonts w:ascii="Times New Roman" w:eastAsia="Times New Roman" w:hAnsi="Times New Roman" w:cs="Times New Roman"/>
@@ -334,7 +334,7 @@
           <w:ilvl w:val="0"/>
           <w:numId w:val="23"/>
         </w:numPr>
-        <w:spacing w:after="0" w:line="240" w:lineRule="auto"/>
+        <w:spacing w:after="0" w:line="276" w:lineRule="auto"/>
         <w:ind w:left="1080"/>
         <w:rPr>
           <w:rFonts w:ascii="Times New Roman" w:eastAsia="Times New Roman" w:hAnsi="Times New Roman" w:cs="Times New Roman"/>
@@ -367,7 +367,7 @@
     </w:p>
     <w:p>
       <w:pPr>
-        <w:spacing w:after="0" w:line="240" w:lineRule="auto"/>
+        <w:spacing w:after="0" w:line="276" w:lineRule="auto"/>
         <w:ind w:left="1080"/>
         <w:rPr>
           <w:rFonts w:ascii="Times New Roman" w:eastAsia="Times New Roman" w:hAnsi="Times New Roman" w:cs="Times New Roman"/>
@@ -384,7 +384,7 @@
           <w:ilvl w:val="0"/>
           <w:numId w:val="23"/>
         </w:numPr>
-        <w:spacing w:after="0" w:line="240" w:lineRule="auto"/>
+        <w:spacing w:after="0" w:line="276" w:lineRule="auto"/>
         <w:ind w:left="1080"/>
         <w:rPr>
           <w:rFonts w:ascii="Times New Roman" w:eastAsia="Times New Roman" w:hAnsi="Times New Roman" w:cs="Times New Roman"/>
@@ -417,19 +417,19 @@
     </w:p>
     <w:p>
       <w:pPr>
-        <w:spacing w:after="0" w:line="240" w:lineRule="auto"/>
-        <w:rPr>
-          <w:rFonts w:ascii="Times New Roman" w:eastAsia="Times New Roman" w:hAnsi="Times New Roman" w:cs="Times New Roman"/>
-          <w:color w:val="0E101A"/>
-          <w:sz w:val="24"/>
-          <w:szCs w:val="24"/>
-          <w:lang w:eastAsia="en-GB"/>
-        </w:rPr>
-      </w:pPr>
-    </w:p>
-    <w:p>
-      <w:pPr>
-        <w:spacing w:after="0" w:line="240" w:lineRule="auto"/>
+        <w:spacing w:after="0" w:line="276" w:lineRule="auto"/>
+        <w:rPr>
+          <w:rFonts w:ascii="Times New Roman" w:eastAsia="Times New Roman" w:hAnsi="Times New Roman" w:cs="Times New Roman"/>
+          <w:color w:val="0E101A"/>
+          <w:sz w:val="24"/>
+          <w:szCs w:val="24"/>
+          <w:lang w:eastAsia="en-GB"/>
+        </w:rPr>
+      </w:pPr>
+    </w:p>
+    <w:p>
+      <w:pPr>
+        <w:spacing w:after="0" w:line="276" w:lineRule="auto"/>
         <w:rPr>
           <w:rFonts w:ascii="Times New Roman" w:eastAsia="Times New Roman" w:hAnsi="Times New Roman" w:cs="Times New Roman"/>
           <w:color w:val="0E101A"/>
@@ -446,7 +446,7 @@
           <w:ilvl w:val="0"/>
           <w:numId w:val="13"/>
         </w:numPr>
-        <w:spacing w:after="0" w:line="240" w:lineRule="auto"/>
+        <w:spacing w:after="0" w:line="276" w:lineRule="auto"/>
         <w:rPr>
           <w:rFonts w:ascii="Times New Roman" w:eastAsia="Times New Roman" w:hAnsi="Times New Roman" w:cs="Times New Roman"/>
           <w:b/>
@@ -467,301 +467,9 @@
           <w:szCs w:val="24"/>
           <w:lang w:eastAsia="en-GB"/>
         </w:rPr>
-        <w:t>How can I incorporate all this information effectively into the user-interface design?</w:t>
-      </w:r>
-    </w:p>
-    <w:p>
-      <w:pPr>
-        <w:spacing w:after="0" w:line="240" w:lineRule="auto"/>
-        <w:rPr>
-          <w:rFonts w:ascii="Times New Roman" w:eastAsia="Times New Roman" w:hAnsi="Times New Roman" w:cs="Times New Roman"/>
-          <w:color w:val="0E101A"/>
-          <w:sz w:val="24"/>
-          <w:szCs w:val="24"/>
-          <w:lang w:eastAsia="en-GB"/>
-        </w:rPr>
-      </w:pPr>
-    </w:p>
-    <w:p>
-      <w:pPr>
-        <w:numPr>
-          <w:ilvl w:val="0"/>
-          <w:numId w:val="24"/>
-        </w:numPr>
-        <w:spacing w:after="0" w:line="240" w:lineRule="auto"/>
-        <w:rPr>
-          <w:rFonts w:ascii="Times New Roman" w:eastAsia="Times New Roman" w:hAnsi="Times New Roman" w:cs="Times New Roman"/>
-          <w:color w:val="FF0000"/>
-          <w:sz w:val="24"/>
-          <w:szCs w:val="24"/>
-          <w:lang w:eastAsia="en-GB"/>
-        </w:rPr>
-      </w:pPr>
-      <w:r>
-        <w:rPr>
-          <w:rFonts w:ascii="Times New Roman" w:eastAsia="Times New Roman" w:hAnsi="Times New Roman" w:cs="Times New Roman"/>
-          <w:color w:val="FF0000"/>
-          <w:sz w:val="24"/>
-          <w:szCs w:val="24"/>
-          <w:lang w:eastAsia="en-GB"/>
-        </w:rPr>
-        <w:t>User-centred Design</w:t>
-      </w:r>
-    </w:p>
-    <w:p>
-      <w:pPr>
-        <w:numPr>
-          <w:ilvl w:val="0"/>
-          <w:numId w:val="24"/>
-        </w:numPr>
-        <w:spacing w:after="0" w:line="240" w:lineRule="auto"/>
-        <w:rPr>
-          <w:rFonts w:ascii="Times New Roman" w:eastAsia="Times New Roman" w:hAnsi="Times New Roman" w:cs="Times New Roman"/>
-          <w:color w:val="FF0000"/>
-          <w:sz w:val="24"/>
-          <w:szCs w:val="24"/>
-          <w:lang w:eastAsia="en-GB"/>
-        </w:rPr>
-      </w:pPr>
-      <w:r>
-        <w:rPr>
-          <w:rFonts w:ascii="Times New Roman" w:eastAsia="Times New Roman" w:hAnsi="Times New Roman" w:cs="Times New Roman"/>
-          <w:color w:val="FF0000"/>
-          <w:sz w:val="24"/>
-          <w:szCs w:val="24"/>
-          <w:lang w:eastAsia="en-GB"/>
-        </w:rPr>
-        <w:t>Simple and intuitive interface</w:t>
-      </w:r>
-    </w:p>
-    <w:p>
-      <w:pPr>
-        <w:numPr>
-          <w:ilvl w:val="0"/>
-          <w:numId w:val="24"/>
-        </w:numPr>
-        <w:spacing w:after="0" w:line="240" w:lineRule="auto"/>
-        <w:rPr>
-          <w:rFonts w:ascii="Times New Roman" w:eastAsia="Times New Roman" w:hAnsi="Times New Roman" w:cs="Times New Roman"/>
-          <w:color w:val="0E101A"/>
-          <w:sz w:val="24"/>
-          <w:szCs w:val="24"/>
-          <w:lang w:eastAsia="en-GB"/>
-        </w:rPr>
-      </w:pPr>
-      <w:r>
-        <w:rPr>
-          <w:rFonts w:ascii="Times New Roman" w:eastAsia="Times New Roman" w:hAnsi="Times New Roman" w:cs="Times New Roman"/>
-          <w:color w:val="FF0000"/>
-          <w:sz w:val="24"/>
-          <w:szCs w:val="24"/>
-          <w:lang w:eastAsia="en-GB"/>
-        </w:rPr>
-        <w:t>Visual aids</w:t>
-      </w:r>
-      <w:r>
-        <w:rPr>
-          <w:rFonts w:ascii="Times New Roman" w:eastAsia="Times New Roman" w:hAnsi="Times New Roman" w:cs="Times New Roman"/>
-          <w:color w:val="0E101A"/>
-          <w:sz w:val="24"/>
-          <w:szCs w:val="24"/>
-          <w:lang w:eastAsia="en-GB"/>
-        </w:rPr>
-        <w:t>: Visual aids, such as graphs, charts, and icons, can be used to present information clearly and concisely. For example, a traffic light system can be used to indicate the healthiness of different food items.</w:t>
-      </w:r>
-    </w:p>
-    <w:p>
-      <w:pPr>
-        <w:numPr>
-          <w:ilvl w:val="0"/>
-          <w:numId w:val="24"/>
-        </w:numPr>
-        <w:spacing w:after="0" w:line="240" w:lineRule="auto"/>
-        <w:rPr>
-          <w:rFonts w:ascii="Times New Roman" w:eastAsia="Times New Roman" w:hAnsi="Times New Roman" w:cs="Times New Roman"/>
-          <w:color w:val="0E101A"/>
-          <w:sz w:val="24"/>
-          <w:szCs w:val="24"/>
-          <w:lang w:eastAsia="en-GB"/>
-        </w:rPr>
-      </w:pPr>
-      <w:r>
-        <w:rPr>
-          <w:rFonts w:ascii="Times New Roman" w:eastAsia="Times New Roman" w:hAnsi="Times New Roman" w:cs="Times New Roman"/>
-          <w:color w:val="FF0000"/>
-          <w:sz w:val="24"/>
-          <w:szCs w:val="24"/>
-          <w:lang w:eastAsia="en-GB"/>
-        </w:rPr>
-        <w:t>Personalization</w:t>
-      </w:r>
-      <w:r>
-        <w:rPr>
-          <w:rFonts w:ascii="Times New Roman" w:eastAsia="Times New Roman" w:hAnsi="Times New Roman" w:cs="Times New Roman"/>
-          <w:color w:val="0E101A"/>
-          <w:sz w:val="24"/>
-          <w:szCs w:val="24"/>
-          <w:lang w:eastAsia="en-GB"/>
-        </w:rPr>
-        <w:t>: Users should be able to select their dietary restrictions and preferences, and the interface should adjust accordingly.</w:t>
-      </w:r>
-    </w:p>
-    <w:p>
-      <w:pPr>
-        <w:numPr>
-          <w:ilvl w:val="0"/>
-          <w:numId w:val="24"/>
-        </w:numPr>
-        <w:spacing w:after="0" w:line="240" w:lineRule="auto"/>
-        <w:rPr>
-          <w:rFonts w:ascii="Times New Roman" w:eastAsia="Times New Roman" w:hAnsi="Times New Roman" w:cs="Times New Roman"/>
-          <w:color w:val="0E101A"/>
-          <w:sz w:val="24"/>
-          <w:szCs w:val="24"/>
-          <w:lang w:eastAsia="en-GB"/>
-        </w:rPr>
-      </w:pPr>
-      <w:r>
-        <w:rPr>
-          <w:rFonts w:ascii="Times New Roman" w:eastAsia="Times New Roman" w:hAnsi="Times New Roman" w:cs="Times New Roman"/>
-          <w:color w:val="FF0000"/>
-          <w:sz w:val="24"/>
-          <w:szCs w:val="24"/>
-          <w:lang w:eastAsia="en-GB"/>
-        </w:rPr>
-        <w:t>Contextual information</w:t>
-      </w:r>
-      <w:r>
-        <w:rPr>
-          <w:rFonts w:ascii="Times New Roman" w:eastAsia="Times New Roman" w:hAnsi="Times New Roman" w:cs="Times New Roman"/>
-          <w:color w:val="0E101A"/>
-          <w:sz w:val="24"/>
-          <w:szCs w:val="24"/>
-          <w:lang w:eastAsia="en-GB"/>
-        </w:rPr>
-        <w:t>: Provide contextual information relevant to the user's current context, such as their location, the time of day, or the food items they have selected. This will help users make informed decisions in real time.</w:t>
-      </w:r>
-    </w:p>
-    <w:p>
-      <w:pPr>
-        <w:numPr>
-          <w:ilvl w:val="0"/>
-          <w:numId w:val="24"/>
-        </w:numPr>
-        <w:spacing w:after="0" w:line="240" w:lineRule="auto"/>
-        <w:rPr>
-          <w:rFonts w:ascii="Times New Roman" w:eastAsia="Times New Roman" w:hAnsi="Times New Roman" w:cs="Times New Roman"/>
-          <w:color w:val="FF0000"/>
-          <w:sz w:val="24"/>
-          <w:szCs w:val="24"/>
-          <w:lang w:eastAsia="en-GB"/>
-        </w:rPr>
-      </w:pPr>
-      <w:r>
-        <w:rPr>
-          <w:rFonts w:ascii="Times New Roman" w:eastAsia="Times New Roman" w:hAnsi="Times New Roman" w:cs="Times New Roman"/>
-          <w:color w:val="FF0000"/>
-          <w:sz w:val="24"/>
-          <w:szCs w:val="24"/>
-          <w:lang w:eastAsia="en-GB"/>
-        </w:rPr>
-        <w:t>Feedback and error handling</w:t>
-      </w:r>
-    </w:p>
-    <w:p>
-      <w:pPr>
-        <w:numPr>
-          <w:ilvl w:val="0"/>
-          <w:numId w:val="24"/>
-        </w:numPr>
-        <w:spacing w:after="0" w:line="240" w:lineRule="auto"/>
-        <w:rPr>
-          <w:rFonts w:ascii="Times New Roman" w:eastAsia="Times New Roman" w:hAnsi="Times New Roman" w:cs="Times New Roman"/>
-          <w:color w:val="FF0000"/>
-          <w:sz w:val="24"/>
-          <w:szCs w:val="24"/>
-          <w:lang w:eastAsia="en-GB"/>
-        </w:rPr>
-      </w:pPr>
-      <w:r>
-        <w:rPr>
-          <w:rFonts w:ascii="Times New Roman" w:eastAsia="Times New Roman" w:hAnsi="Times New Roman" w:cs="Times New Roman"/>
-          <w:color w:val="FF0000"/>
-          <w:sz w:val="24"/>
-          <w:szCs w:val="24"/>
-          <w:lang w:eastAsia="en-GB"/>
-        </w:rPr>
-        <w:t>User testing</w:t>
-      </w:r>
-    </w:p>
-    <w:p>
-      <w:pPr>
-        <w:spacing w:after="0" w:line="240" w:lineRule="auto"/>
-        <w:rPr>
-          <w:rFonts w:ascii="Times New Roman" w:eastAsia="Times New Roman" w:hAnsi="Times New Roman" w:cs="Times New Roman"/>
-          <w:color w:val="FF0000"/>
-          <w:sz w:val="24"/>
-          <w:szCs w:val="24"/>
-          <w:lang w:eastAsia="en-GB"/>
-        </w:rPr>
-      </w:pPr>
-    </w:p>
-    <w:p>
-      <w:pPr>
-        <w:spacing w:after="0" w:line="240" w:lineRule="auto"/>
-        <w:rPr>
-          <w:rFonts w:ascii="Times New Roman" w:eastAsia="Times New Roman" w:hAnsi="Times New Roman" w:cs="Times New Roman"/>
-          <w:color w:val="FF0000"/>
-          <w:sz w:val="24"/>
-          <w:szCs w:val="24"/>
-          <w:lang w:eastAsia="en-GB"/>
-        </w:rPr>
-      </w:pPr>
-    </w:p>
-    <w:p>
-      <w:pPr>
-        <w:spacing w:after="0" w:line="240" w:lineRule="auto"/>
-        <w:rPr>
-          <w:rFonts w:ascii="Times New Roman" w:eastAsia="Times New Roman" w:hAnsi="Times New Roman" w:cs="Times New Roman"/>
-          <w:color w:val="FF0000"/>
-          <w:sz w:val="24"/>
-          <w:szCs w:val="24"/>
-          <w:lang w:eastAsia="en-GB"/>
-        </w:rPr>
-      </w:pPr>
-    </w:p>
-    <w:p>
-      <w:pPr>
-        <w:spacing w:after="0" w:line="240" w:lineRule="auto"/>
-        <w:rPr>
-          <w:rFonts w:ascii="Times New Roman" w:eastAsia="Times New Roman" w:hAnsi="Times New Roman" w:cs="Times New Roman"/>
-          <w:color w:val="FF0000"/>
-          <w:sz w:val="24"/>
-          <w:szCs w:val="24"/>
-          <w:lang w:eastAsia="en-GB"/>
-        </w:rPr>
-      </w:pPr>
-    </w:p>
-    <w:p>
-      <w:pPr>
-        <w:spacing w:after="0" w:line="240" w:lineRule="auto"/>
-        <w:rPr>
-          <w:rFonts w:ascii="Times New Roman" w:eastAsia="Times New Roman" w:hAnsi="Times New Roman" w:cs="Times New Roman"/>
-          <w:color w:val="FF0000"/>
-          <w:sz w:val="24"/>
-          <w:szCs w:val="24"/>
-          <w:lang w:eastAsia="en-GB"/>
-        </w:rPr>
-      </w:pPr>
-    </w:p>
-    <w:p>
-      <w:pPr>
-        <w:pStyle w:val="ListParagraph"/>
-        <w:numPr>
-          <w:ilvl w:val="0"/>
-          <w:numId w:val="13"/>
-        </w:numPr>
-        <w:spacing w:after="0" w:line="240" w:lineRule="auto"/>
+        <w:t xml:space="preserve">How </w:t>
+      </w:r>
+      <w:r>
         <w:rPr>
           <w:rFonts w:ascii="Times New Roman" w:eastAsia="Times New Roman" w:hAnsi="Times New Roman" w:cs="Times New Roman"/>
           <w:b/>
@@ -771,7 +479,8 @@
           <w:szCs w:val="24"/>
           <w:lang w:eastAsia="en-GB"/>
         </w:rPr>
-      </w:pPr>
+        <w:t>to</w:t>
+      </w:r>
       <w:r>
         <w:rPr>
           <w:rFonts w:ascii="Times New Roman" w:eastAsia="Times New Roman" w:hAnsi="Times New Roman" w:cs="Times New Roman"/>
@@ -782,12 +491,323 @@
           <w:szCs w:val="24"/>
           <w:lang w:eastAsia="en-GB"/>
         </w:rPr>
+        <w:t xml:space="preserve"> incorporate all this information effectively into the user-interface design?</w:t>
+      </w:r>
+    </w:p>
+    <w:p>
+      <w:pPr>
+        <w:spacing w:after="0" w:line="276" w:lineRule="auto"/>
+        <w:rPr>
+          <w:rFonts w:ascii="Times New Roman" w:eastAsia="Times New Roman" w:hAnsi="Times New Roman" w:cs="Times New Roman"/>
+          <w:color w:val="0E101A"/>
+          <w:sz w:val="24"/>
+          <w:szCs w:val="24"/>
+          <w:lang w:eastAsia="en-GB"/>
+        </w:rPr>
+      </w:pPr>
+    </w:p>
+    <w:p>
+      <w:pPr>
+        <w:numPr>
+          <w:ilvl w:val="0"/>
+          <w:numId w:val="24"/>
+        </w:numPr>
+        <w:spacing w:after="0" w:line="276" w:lineRule="auto"/>
+        <w:rPr>
+          <w:rFonts w:ascii="Times New Roman" w:eastAsia="Times New Roman" w:hAnsi="Times New Roman" w:cs="Times New Roman"/>
+          <w:color w:val="FF0000"/>
+          <w:sz w:val="24"/>
+          <w:szCs w:val="24"/>
+          <w:lang w:eastAsia="en-GB"/>
+        </w:rPr>
+      </w:pPr>
+      <w:r>
+        <w:rPr>
+          <w:rFonts w:ascii="Times New Roman" w:eastAsia="Times New Roman" w:hAnsi="Times New Roman" w:cs="Times New Roman"/>
+          <w:color w:val="FF0000"/>
+          <w:sz w:val="24"/>
+          <w:szCs w:val="24"/>
+          <w:lang w:eastAsia="en-GB"/>
+        </w:rPr>
+        <w:t>User-centred Design</w:t>
+      </w:r>
+    </w:p>
+    <w:p>
+      <w:pPr>
+        <w:numPr>
+          <w:ilvl w:val="0"/>
+          <w:numId w:val="24"/>
+        </w:numPr>
+        <w:spacing w:after="0" w:line="276" w:lineRule="auto"/>
+        <w:rPr>
+          <w:rFonts w:ascii="Times New Roman" w:eastAsia="Times New Roman" w:hAnsi="Times New Roman" w:cs="Times New Roman"/>
+          <w:color w:val="FF0000"/>
+          <w:sz w:val="24"/>
+          <w:szCs w:val="24"/>
+          <w:lang w:eastAsia="en-GB"/>
+        </w:rPr>
+      </w:pPr>
+      <w:r>
+        <w:rPr>
+          <w:rFonts w:ascii="Times New Roman" w:eastAsia="Times New Roman" w:hAnsi="Times New Roman" w:cs="Times New Roman"/>
+          <w:color w:val="FF0000"/>
+          <w:sz w:val="24"/>
+          <w:szCs w:val="24"/>
+          <w:lang w:eastAsia="en-GB"/>
+        </w:rPr>
+        <w:t>Simple and intuitive interface</w:t>
+      </w:r>
+    </w:p>
+    <w:p>
+      <w:pPr>
+        <w:numPr>
+          <w:ilvl w:val="0"/>
+          <w:numId w:val="24"/>
+        </w:numPr>
+        <w:spacing w:after="0" w:line="276" w:lineRule="auto"/>
+        <w:rPr>
+          <w:rFonts w:ascii="Times New Roman" w:eastAsia="Times New Roman" w:hAnsi="Times New Roman" w:cs="Times New Roman"/>
+          <w:color w:val="0E101A"/>
+          <w:sz w:val="24"/>
+          <w:szCs w:val="24"/>
+          <w:lang w:eastAsia="en-GB"/>
+        </w:rPr>
+      </w:pPr>
+      <w:r>
+        <w:rPr>
+          <w:rFonts w:ascii="Times New Roman" w:eastAsia="Times New Roman" w:hAnsi="Times New Roman" w:cs="Times New Roman"/>
+          <w:color w:val="FF0000"/>
+          <w:sz w:val="24"/>
+          <w:szCs w:val="24"/>
+          <w:lang w:eastAsia="en-GB"/>
+        </w:rPr>
+        <w:t>Visual aids</w:t>
+      </w:r>
+      <w:r>
+        <w:rPr>
+          <w:rFonts w:ascii="Times New Roman" w:eastAsia="Times New Roman" w:hAnsi="Times New Roman" w:cs="Times New Roman"/>
+          <w:color w:val="0E101A"/>
+          <w:sz w:val="24"/>
+          <w:szCs w:val="24"/>
+          <w:lang w:eastAsia="en-GB"/>
+        </w:rPr>
+        <w:t>: Visual aids, such as graphs, charts, and icons, can be used to present information clearly and concisely. For example, a traffic light system can be used to indicate the healthiness of different food items.</w:t>
+      </w:r>
+    </w:p>
+    <w:p>
+      <w:pPr>
+        <w:numPr>
+          <w:ilvl w:val="0"/>
+          <w:numId w:val="24"/>
+        </w:numPr>
+        <w:spacing w:after="0" w:line="276" w:lineRule="auto"/>
+        <w:rPr>
+          <w:rFonts w:ascii="Times New Roman" w:eastAsia="Times New Roman" w:hAnsi="Times New Roman" w:cs="Times New Roman"/>
+          <w:color w:val="0E101A"/>
+          <w:sz w:val="24"/>
+          <w:szCs w:val="24"/>
+          <w:lang w:eastAsia="en-GB"/>
+        </w:rPr>
+      </w:pPr>
+      <w:r>
+        <w:rPr>
+          <w:rFonts w:ascii="Times New Roman" w:eastAsia="Times New Roman" w:hAnsi="Times New Roman" w:cs="Times New Roman"/>
+          <w:color w:val="FF0000"/>
+          <w:sz w:val="24"/>
+          <w:szCs w:val="24"/>
+          <w:lang w:eastAsia="en-GB"/>
+        </w:rPr>
+        <w:t>Personalization</w:t>
+      </w:r>
+      <w:r>
+        <w:rPr>
+          <w:rFonts w:ascii="Times New Roman" w:eastAsia="Times New Roman" w:hAnsi="Times New Roman" w:cs="Times New Roman"/>
+          <w:color w:val="0E101A"/>
+          <w:sz w:val="24"/>
+          <w:szCs w:val="24"/>
+          <w:lang w:eastAsia="en-GB"/>
+        </w:rPr>
+        <w:t>: Users should be able to select their dietary restrictions and preferences, and the interface should adjust accordingly.</w:t>
+      </w:r>
+    </w:p>
+    <w:p>
+      <w:pPr>
+        <w:numPr>
+          <w:ilvl w:val="0"/>
+          <w:numId w:val="24"/>
+        </w:numPr>
+        <w:spacing w:after="0" w:line="276" w:lineRule="auto"/>
+        <w:rPr>
+          <w:rFonts w:ascii="Times New Roman" w:eastAsia="Times New Roman" w:hAnsi="Times New Roman" w:cs="Times New Roman"/>
+          <w:color w:val="0E101A"/>
+          <w:sz w:val="24"/>
+          <w:szCs w:val="24"/>
+          <w:lang w:eastAsia="en-GB"/>
+        </w:rPr>
+      </w:pPr>
+      <w:r>
+        <w:rPr>
+          <w:rFonts w:ascii="Times New Roman" w:eastAsia="Times New Roman" w:hAnsi="Times New Roman" w:cs="Times New Roman"/>
+          <w:color w:val="FF0000"/>
+          <w:sz w:val="24"/>
+          <w:szCs w:val="24"/>
+          <w:lang w:eastAsia="en-GB"/>
+        </w:rPr>
+        <w:t>Contextual information</w:t>
+      </w:r>
+      <w:r>
+        <w:rPr>
+          <w:rFonts w:ascii="Times New Roman" w:eastAsia="Times New Roman" w:hAnsi="Times New Roman" w:cs="Times New Roman"/>
+          <w:color w:val="0E101A"/>
+          <w:sz w:val="24"/>
+          <w:szCs w:val="24"/>
+          <w:lang w:eastAsia="en-GB"/>
+        </w:rPr>
+        <w:t xml:space="preserve">: Provide contextual information relevant to the user's current context, such as their location, the time of day, or the food items they have selected. This will help users make informed decisions in </w:t>
+      </w:r>
+      <w:r>
+        <w:rPr>
+          <w:rFonts w:ascii="Times New Roman" w:eastAsia="Times New Roman" w:hAnsi="Times New Roman" w:cs="Times New Roman"/>
+          <w:color w:val="0E101A"/>
+          <w:sz w:val="24"/>
+          <w:szCs w:val="24"/>
+          <w:lang w:eastAsia="en-GB"/>
+        </w:rPr>
+        <w:t>real-time</w:t>
+      </w:r>
+      <w:r>
+        <w:rPr>
+          <w:rFonts w:ascii="Times New Roman" w:eastAsia="Times New Roman" w:hAnsi="Times New Roman" w:cs="Times New Roman"/>
+          <w:color w:val="0E101A"/>
+          <w:sz w:val="24"/>
+          <w:szCs w:val="24"/>
+          <w:lang w:eastAsia="en-GB"/>
+        </w:rPr>
+        <w:t>.</w:t>
+      </w:r>
+    </w:p>
+    <w:p>
+      <w:pPr>
+        <w:numPr>
+          <w:ilvl w:val="0"/>
+          <w:numId w:val="24"/>
+        </w:numPr>
+        <w:spacing w:after="0" w:line="276" w:lineRule="auto"/>
+        <w:rPr>
+          <w:rFonts w:ascii="Times New Roman" w:eastAsia="Times New Roman" w:hAnsi="Times New Roman" w:cs="Times New Roman"/>
+          <w:color w:val="FF0000"/>
+          <w:sz w:val="24"/>
+          <w:szCs w:val="24"/>
+          <w:lang w:eastAsia="en-GB"/>
+        </w:rPr>
+      </w:pPr>
+      <w:r>
+        <w:rPr>
+          <w:rFonts w:ascii="Times New Roman" w:eastAsia="Times New Roman" w:hAnsi="Times New Roman" w:cs="Times New Roman"/>
+          <w:color w:val="FF0000"/>
+          <w:sz w:val="24"/>
+          <w:szCs w:val="24"/>
+          <w:lang w:eastAsia="en-GB"/>
+        </w:rPr>
+        <w:t>Feedback and error handling</w:t>
+      </w:r>
+    </w:p>
+    <w:p>
+      <w:pPr>
+        <w:numPr>
+          <w:ilvl w:val="0"/>
+          <w:numId w:val="24"/>
+        </w:numPr>
+        <w:spacing w:after="0" w:line="276" w:lineRule="auto"/>
+        <w:rPr>
+          <w:rFonts w:ascii="Times New Roman" w:eastAsia="Times New Roman" w:hAnsi="Times New Roman" w:cs="Times New Roman"/>
+          <w:color w:val="FF0000"/>
+          <w:sz w:val="24"/>
+          <w:szCs w:val="24"/>
+          <w:lang w:eastAsia="en-GB"/>
+        </w:rPr>
+      </w:pPr>
+      <w:r>
+        <w:rPr>
+          <w:rFonts w:ascii="Times New Roman" w:eastAsia="Times New Roman" w:hAnsi="Times New Roman" w:cs="Times New Roman"/>
+          <w:color w:val="FF0000"/>
+          <w:sz w:val="24"/>
+          <w:szCs w:val="24"/>
+          <w:lang w:eastAsia="en-GB"/>
+        </w:rPr>
+        <w:t>User testing</w:t>
+      </w:r>
+    </w:p>
+    <w:p>
+      <w:pPr>
+        <w:spacing w:after="0" w:line="276" w:lineRule="auto"/>
+        <w:rPr>
+          <w:rFonts w:ascii="Times New Roman" w:eastAsia="Times New Roman" w:hAnsi="Times New Roman" w:cs="Times New Roman"/>
+          <w:color w:val="FF0000"/>
+          <w:sz w:val="24"/>
+          <w:szCs w:val="24"/>
+          <w:lang w:eastAsia="en-GB"/>
+        </w:rPr>
+      </w:pPr>
+    </w:p>
+    <w:p>
+      <w:pPr>
+        <w:spacing w:after="0" w:line="276" w:lineRule="auto"/>
+        <w:rPr>
+          <w:rFonts w:ascii="Times New Roman" w:eastAsia="Times New Roman" w:hAnsi="Times New Roman" w:cs="Times New Roman"/>
+          <w:color w:val="FF0000"/>
+          <w:sz w:val="24"/>
+          <w:szCs w:val="24"/>
+          <w:lang w:eastAsia="en-GB"/>
+        </w:rPr>
+      </w:pPr>
+    </w:p>
+    <w:p>
+      <w:pPr>
+        <w:spacing w:after="0" w:line="276" w:lineRule="auto"/>
+        <w:rPr>
+          <w:rFonts w:ascii="Times New Roman" w:eastAsia="Times New Roman" w:hAnsi="Times New Roman" w:cs="Times New Roman"/>
+          <w:color w:val="FF0000"/>
+          <w:sz w:val="24"/>
+          <w:szCs w:val="24"/>
+          <w:lang w:eastAsia="en-GB"/>
+        </w:rPr>
+      </w:pPr>
+    </w:p>
+    <w:p>
+      <w:pPr>
+        <w:pStyle w:val="ListParagraph"/>
+        <w:numPr>
+          <w:ilvl w:val="0"/>
+          <w:numId w:val="13"/>
+        </w:numPr>
+        <w:spacing w:after="0" w:line="276" w:lineRule="auto"/>
+        <w:rPr>
+          <w:rFonts w:ascii="Times New Roman" w:eastAsia="Times New Roman" w:hAnsi="Times New Roman" w:cs="Times New Roman"/>
+          <w:b/>
+          <w:bCs/>
+          <w:color w:val="0E101A"/>
+          <w:sz w:val="24"/>
+          <w:szCs w:val="24"/>
+          <w:lang w:eastAsia="en-GB"/>
+        </w:rPr>
+      </w:pPr>
+      <w:r>
+        <w:rPr>
+          <w:rFonts w:ascii="Times New Roman" w:eastAsia="Times New Roman" w:hAnsi="Times New Roman" w:cs="Times New Roman"/>
+          <w:b/>
+          <w:bCs/>
+          <w:color w:val="0E101A"/>
+          <w:sz w:val="24"/>
+          <w:szCs w:val="24"/>
+          <w:lang w:eastAsia="en-GB"/>
+        </w:rPr>
         <w:t>Most common dietary needs and preferences for users</w:t>
       </w:r>
     </w:p>
     <w:p>
       <w:pPr>
-        <w:spacing w:after="0" w:line="240" w:lineRule="auto"/>
+        <w:spacing w:after="0" w:line="276" w:lineRule="auto"/>
         <w:rPr>
           <w:rFonts w:ascii="Times New Roman" w:eastAsia="Times New Roman" w:hAnsi="Times New Roman" w:cs="Times New Roman"/>
           <w:color w:val="0E101A"/>
@@ -803,7 +823,7 @@
           <w:ilvl w:val="0"/>
           <w:numId w:val="22"/>
         </w:numPr>
-        <w:spacing w:after="0" w:line="240" w:lineRule="auto"/>
+        <w:spacing w:after="0" w:line="276" w:lineRule="auto"/>
         <w:rPr>
           <w:rFonts w:ascii="Times New Roman" w:eastAsia="Times New Roman" w:hAnsi="Times New Roman" w:cs="Times New Roman"/>
           <w:color w:val="0E101A"/>
@@ -826,7 +846,7 @@
           <w:ilvl w:val="0"/>
           <w:numId w:val="22"/>
         </w:numPr>
-        <w:spacing w:after="0" w:line="240" w:lineRule="auto"/>
+        <w:spacing w:after="0" w:line="276" w:lineRule="auto"/>
         <w:rPr>
           <w:rFonts w:ascii="Times New Roman" w:eastAsia="Times New Roman" w:hAnsi="Times New Roman" w:cs="Times New Roman"/>
           <w:color w:val="0E101A"/>
@@ -852,7 +872,7 @@
           <w:ilvl w:val="0"/>
           <w:numId w:val="22"/>
         </w:numPr>
-        <w:spacing w:after="0" w:line="240" w:lineRule="auto"/>
+        <w:spacing w:after="0" w:line="276" w:lineRule="auto"/>
         <w:rPr>
           <w:rFonts w:ascii="Times New Roman" w:eastAsia="Times New Roman" w:hAnsi="Times New Roman" w:cs="Times New Roman"/>
           <w:color w:val="0E101A"/>
@@ -878,7 +898,7 @@
           <w:ilvl w:val="0"/>
           <w:numId w:val="22"/>
         </w:numPr>
-        <w:spacing w:after="0" w:line="240" w:lineRule="auto"/>
+        <w:spacing w:after="0" w:line="276" w:lineRule="auto"/>
         <w:rPr>
           <w:rFonts w:ascii="Times New Roman" w:eastAsia="Times New Roman" w:hAnsi="Times New Roman" w:cs="Times New Roman"/>
           <w:color w:val="0E101A"/>
@@ -904,7 +924,7 @@
           <w:ilvl w:val="0"/>
           <w:numId w:val="22"/>
         </w:numPr>
-        <w:spacing w:after="0" w:line="240" w:lineRule="auto"/>
+        <w:spacing w:after="0" w:line="276" w:lineRule="auto"/>
         <w:rPr>
           <w:rFonts w:ascii="Times New Roman" w:eastAsia="Times New Roman" w:hAnsi="Times New Roman" w:cs="Times New Roman"/>
           <w:color w:val="0E101A"/>
@@ -932,7 +952,7 @@
           <w:ilvl w:val="0"/>
           <w:numId w:val="22"/>
         </w:numPr>
-        <w:spacing w:after="0" w:line="240" w:lineRule="auto"/>
+        <w:spacing w:after="0" w:line="276" w:lineRule="auto"/>
         <w:rPr>
           <w:rFonts w:ascii="Times New Roman" w:eastAsia="Times New Roman" w:hAnsi="Times New Roman" w:cs="Times New Roman"/>
           <w:color w:val="0E101A"/>
@@ -958,7 +978,7 @@
           <w:ilvl w:val="0"/>
           <w:numId w:val="22"/>
         </w:numPr>
-        <w:spacing w:after="0" w:line="240" w:lineRule="auto"/>
+        <w:spacing w:after="0" w:line="276" w:lineRule="auto"/>
         <w:rPr>
           <w:rFonts w:ascii="Times New Roman" w:eastAsia="Times New Roman" w:hAnsi="Times New Roman" w:cs="Times New Roman"/>
           <w:color w:val="0E101A"/>
@@ -986,7 +1006,7 @@
           <w:ilvl w:val="0"/>
           <w:numId w:val="22"/>
         </w:numPr>
-        <w:spacing w:after="0" w:line="240" w:lineRule="auto"/>
+        <w:spacing w:after="0" w:line="276" w:lineRule="auto"/>
         <w:rPr>
           <w:rFonts w:ascii="Times New Roman" w:eastAsia="Times New Roman" w:hAnsi="Times New Roman" w:cs="Times New Roman"/>
           <w:color w:val="0E101A"/>
@@ -1012,7 +1032,7 @@
           <w:ilvl w:val="0"/>
           <w:numId w:val="22"/>
         </w:numPr>
-        <w:spacing w:after="0" w:line="240" w:lineRule="auto"/>
+        <w:spacing w:after="0" w:line="276" w:lineRule="auto"/>
         <w:rPr>
           <w:rFonts w:ascii="Times New Roman" w:eastAsia="Times New Roman" w:hAnsi="Times New Roman" w:cs="Times New Roman"/>
           <w:color w:val="0E101A"/>
@@ -1038,7 +1058,7 @@
           <w:ilvl w:val="0"/>
           <w:numId w:val="22"/>
         </w:numPr>
-        <w:spacing w:after="0" w:line="240" w:lineRule="auto"/>
+        <w:spacing w:after="0" w:line="276" w:lineRule="auto"/>
         <w:rPr>
           <w:rFonts w:ascii="Times New Roman" w:eastAsia="Times New Roman" w:hAnsi="Times New Roman" w:cs="Times New Roman"/>
           <w:color w:val="0E101A"/>
@@ -1066,7 +1086,7 @@
           <w:ilvl w:val="0"/>
           <w:numId w:val="22"/>
         </w:numPr>
-        <w:spacing w:after="0" w:line="240" w:lineRule="auto"/>
+        <w:spacing w:after="0" w:line="276" w:lineRule="auto"/>
         <w:rPr>
           <w:rFonts w:ascii="Times New Roman" w:eastAsia="Times New Roman" w:hAnsi="Times New Roman" w:cs="Times New Roman"/>
           <w:color w:val="0E101A"/>
@@ -1094,7 +1114,7 @@
           <w:ilvl w:val="0"/>
           <w:numId w:val="22"/>
         </w:numPr>
-        <w:spacing w:after="0" w:line="240" w:lineRule="auto"/>
+        <w:spacing w:after="0" w:line="276" w:lineRule="auto"/>
         <w:rPr>
           <w:rFonts w:ascii="Times New Roman" w:eastAsia="Times New Roman" w:hAnsi="Times New Roman" w:cs="Times New Roman"/>
           <w:color w:val="0E101A"/>
@@ -1122,7 +1142,7 @@
           <w:ilvl w:val="0"/>
           <w:numId w:val="22"/>
         </w:numPr>
-        <w:spacing w:after="0" w:line="240" w:lineRule="auto"/>
+        <w:spacing w:after="0" w:line="276" w:lineRule="auto"/>
         <w:rPr>
           <w:rFonts w:ascii="Times New Roman" w:eastAsia="Times New Roman" w:hAnsi="Times New Roman" w:cs="Times New Roman"/>
           <w:color w:val="0E101A"/>
@@ -1148,7 +1168,7 @@
           <w:ilvl w:val="0"/>
           <w:numId w:val="22"/>
         </w:numPr>
-        <w:spacing w:after="0" w:line="240" w:lineRule="auto"/>
+        <w:spacing w:after="0" w:line="276" w:lineRule="auto"/>
         <w:rPr>
           <w:rFonts w:ascii="Times New Roman" w:eastAsia="Times New Roman" w:hAnsi="Times New Roman" w:cs="Times New Roman"/>
           <w:color w:val="0E101A"/>
@@ -1174,7 +1194,7 @@
           <w:ilvl w:val="0"/>
           <w:numId w:val="22"/>
         </w:numPr>
-        <w:spacing w:after="0" w:line="240" w:lineRule="auto"/>
+        <w:spacing w:after="0" w:line="276" w:lineRule="auto"/>
         <w:rPr>
           <w:rFonts w:ascii="Times New Roman" w:eastAsia="Times New Roman" w:hAnsi="Times New Roman" w:cs="Times New Roman"/>
           <w:color w:val="0E101A"/>
@@ -1200,7 +1220,7 @@
           <w:ilvl w:val="0"/>
           <w:numId w:val="22"/>
         </w:numPr>
-        <w:spacing w:after="0" w:line="240" w:lineRule="auto"/>
+        <w:spacing w:after="0" w:line="276" w:lineRule="auto"/>
         <w:rPr>
           <w:rFonts w:ascii="Times New Roman" w:eastAsia="Times New Roman" w:hAnsi="Times New Roman" w:cs="Times New Roman"/>
           <w:color w:val="0E101A"/>
@@ -1226,7 +1246,7 @@
           <w:ilvl w:val="0"/>
           <w:numId w:val="22"/>
         </w:numPr>
-        <w:spacing w:after="0" w:line="240" w:lineRule="auto"/>
+        <w:spacing w:after="0" w:line="276" w:lineRule="auto"/>
         <w:rPr>
           <w:rFonts w:ascii="Times New Roman" w:eastAsia="Times New Roman" w:hAnsi="Times New Roman" w:cs="Times New Roman"/>
           <w:color w:val="0E101A"/>
@@ -1252,7 +1272,7 @@
           <w:ilvl w:val="0"/>
           <w:numId w:val="22"/>
         </w:numPr>
-        <w:spacing w:after="0" w:line="240" w:lineRule="auto"/>
+        <w:spacing w:after="0" w:line="276" w:lineRule="auto"/>
         <w:rPr>
           <w:rFonts w:ascii="Times New Roman" w:eastAsia="Times New Roman" w:hAnsi="Times New Roman" w:cs="Times New Roman"/>
           <w:color w:val="0E101A"/>
@@ -1278,7 +1298,7 @@
           <w:ilvl w:val="0"/>
           <w:numId w:val="22"/>
         </w:numPr>
-        <w:spacing w:after="0" w:line="240" w:lineRule="auto"/>
+        <w:spacing w:after="0" w:line="276" w:lineRule="auto"/>
         <w:rPr>
           <w:rFonts w:ascii="Times New Roman" w:eastAsia="Times New Roman" w:hAnsi="Times New Roman" w:cs="Times New Roman"/>
           <w:color w:val="0E101A"/>
@@ -1304,7 +1324,7 @@
           <w:ilvl w:val="0"/>
           <w:numId w:val="22"/>
         </w:numPr>
-        <w:spacing w:after="0" w:line="240" w:lineRule="auto"/>
+        <w:spacing w:after="0" w:line="276" w:lineRule="auto"/>
         <w:rPr>
           <w:rFonts w:ascii="Times New Roman" w:eastAsia="Times New Roman" w:hAnsi="Times New Roman" w:cs="Times New Roman"/>
           <w:color w:val="0E101A"/>
@@ -1326,7 +1346,7 @@
     </w:p>
     <w:p>
       <w:pPr>
-        <w:spacing w:after="0" w:line="240" w:lineRule="auto"/>
+        <w:spacing w:after="0" w:line="276" w:lineRule="auto"/>
         <w:rPr>
           <w:rFonts w:ascii="Times New Roman" w:eastAsia="Times New Roman" w:hAnsi="Times New Roman" w:cs="Times New Roman"/>
           <w:color w:val="0E101A"/>
@@ -1345,19 +1365,19 @@
     </w:p>
     <w:p>
       <w:pPr>
-        <w:spacing w:after="0" w:line="240" w:lineRule="auto"/>
-        <w:rPr>
-          <w:rFonts w:ascii="Times New Roman" w:eastAsia="Times New Roman" w:hAnsi="Times New Roman" w:cs="Times New Roman"/>
-          <w:color w:val="0E101A"/>
-          <w:sz w:val="24"/>
-          <w:szCs w:val="24"/>
-          <w:lang w:eastAsia="en-GB"/>
-        </w:rPr>
-      </w:pPr>
-    </w:p>
-    <w:p>
-      <w:pPr>
-        <w:spacing w:after="0" w:line="240" w:lineRule="auto"/>
+        <w:spacing w:after="0" w:line="276" w:lineRule="auto"/>
+        <w:rPr>
+          <w:rFonts w:ascii="Times New Roman" w:eastAsia="Times New Roman" w:hAnsi="Times New Roman" w:cs="Times New Roman"/>
+          <w:color w:val="0E101A"/>
+          <w:sz w:val="24"/>
+          <w:szCs w:val="24"/>
+          <w:lang w:eastAsia="en-GB"/>
+        </w:rPr>
+      </w:pPr>
+    </w:p>
+    <w:p>
+      <w:pPr>
+        <w:spacing w:after="0" w:line="276" w:lineRule="auto"/>
         <w:rPr>
           <w:rFonts w:ascii="Times New Roman" w:eastAsia="Times New Roman" w:hAnsi="Times New Roman" w:cs="Times New Roman"/>
           <w:color w:val="0E101A"/>
@@ -1384,24 +1404,44 @@
           <w:szCs w:val="24"/>
           <w:lang w:eastAsia="en-GB"/>
         </w:rPr>
-        <w:t>Adhering to Jewish dietary laws, which specify which foods are permissible and how they must be prepared.</w:t>
-      </w:r>
-    </w:p>
-    <w:p>
-      <w:pPr>
-        <w:spacing w:after="0" w:line="240" w:lineRule="auto"/>
-        <w:rPr>
-          <w:rFonts w:ascii="Times New Roman" w:eastAsia="Times New Roman" w:hAnsi="Times New Roman" w:cs="Times New Roman"/>
-          <w:color w:val="0E101A"/>
-          <w:sz w:val="24"/>
-          <w:szCs w:val="24"/>
-          <w:lang w:eastAsia="en-GB"/>
-        </w:rPr>
-      </w:pPr>
-    </w:p>
-    <w:p>
-      <w:pPr>
-        <w:spacing w:after="0" w:line="240" w:lineRule="auto"/>
+        <w:t>Adhering to Jewish dietary laws</w:t>
+      </w:r>
+      <w:r>
+        <w:rPr>
+          <w:rFonts w:ascii="Times New Roman" w:eastAsia="Times New Roman" w:hAnsi="Times New Roman" w:cs="Times New Roman"/>
+          <w:color w:val="0E101A"/>
+          <w:sz w:val="24"/>
+          <w:szCs w:val="24"/>
+          <w:lang w:eastAsia="en-GB"/>
+        </w:rPr>
+        <w:t xml:space="preserve"> specifying</w:t>
+      </w:r>
+      <w:r>
+        <w:rPr>
+          <w:rFonts w:ascii="Times New Roman" w:eastAsia="Times New Roman" w:hAnsi="Times New Roman" w:cs="Times New Roman"/>
+          <w:color w:val="0E101A"/>
+          <w:sz w:val="24"/>
+          <w:szCs w:val="24"/>
+          <w:lang w:eastAsia="en-GB"/>
+        </w:rPr>
+        <w:t xml:space="preserve"> which foods are permissible and how they must be prepared.</w:t>
+      </w:r>
+    </w:p>
+    <w:p>
+      <w:pPr>
+        <w:spacing w:after="0" w:line="276" w:lineRule="auto"/>
+        <w:rPr>
+          <w:rFonts w:ascii="Times New Roman" w:eastAsia="Times New Roman" w:hAnsi="Times New Roman" w:cs="Times New Roman"/>
+          <w:color w:val="0E101A"/>
+          <w:sz w:val="24"/>
+          <w:szCs w:val="24"/>
+          <w:lang w:eastAsia="en-GB"/>
+        </w:rPr>
+      </w:pPr>
+    </w:p>
+    <w:p>
+      <w:pPr>
+        <w:spacing w:after="0" w:line="276" w:lineRule="auto"/>
         <w:rPr>
           <w:rFonts w:ascii="Times New Roman" w:eastAsia="Times New Roman" w:hAnsi="Times New Roman" w:cs="Times New Roman"/>
           <w:color w:val="0E101A"/>
@@ -1435,19 +1475,19 @@
     </w:p>
     <w:p>
       <w:pPr>
-        <w:spacing w:after="0" w:line="240" w:lineRule="auto"/>
-        <w:rPr>
-          <w:rFonts w:ascii="Times New Roman" w:eastAsia="Times New Roman" w:hAnsi="Times New Roman" w:cs="Times New Roman"/>
-          <w:color w:val="0E101A"/>
-          <w:sz w:val="24"/>
-          <w:szCs w:val="24"/>
-          <w:lang w:eastAsia="en-GB"/>
-        </w:rPr>
-      </w:pPr>
-    </w:p>
-    <w:p>
-      <w:pPr>
-        <w:spacing w:after="0" w:line="240" w:lineRule="auto"/>
+        <w:spacing w:after="0" w:line="276" w:lineRule="auto"/>
+        <w:rPr>
+          <w:rFonts w:ascii="Times New Roman" w:eastAsia="Times New Roman" w:hAnsi="Times New Roman" w:cs="Times New Roman"/>
+          <w:color w:val="0E101A"/>
+          <w:sz w:val="24"/>
+          <w:szCs w:val="24"/>
+          <w:lang w:eastAsia="en-GB"/>
+        </w:rPr>
+      </w:pPr>
+    </w:p>
+    <w:p>
+      <w:pPr>
+        <w:spacing w:after="0" w:line="276" w:lineRule="auto"/>
         <w:rPr>
           <w:rFonts w:ascii="Times New Roman" w:eastAsia="Times New Roman" w:hAnsi="Times New Roman" w:cs="Times New Roman"/>
           <w:color w:val="0E101A"/>
@@ -1469,19 +1509,19 @@
     </w:p>
     <w:p>
       <w:pPr>
-        <w:spacing w:after="0" w:line="240" w:lineRule="auto"/>
-        <w:rPr>
-          <w:rFonts w:ascii="Times New Roman" w:eastAsia="Times New Roman" w:hAnsi="Times New Roman" w:cs="Times New Roman"/>
-          <w:color w:val="0E101A"/>
-          <w:sz w:val="24"/>
-          <w:szCs w:val="24"/>
-          <w:lang w:eastAsia="en-GB"/>
-        </w:rPr>
-      </w:pPr>
-    </w:p>
-    <w:p>
-      <w:pPr>
-        <w:spacing w:after="0" w:line="240" w:lineRule="auto"/>
+        <w:spacing w:after="0" w:line="276" w:lineRule="auto"/>
+        <w:rPr>
+          <w:rFonts w:ascii="Times New Roman" w:eastAsia="Times New Roman" w:hAnsi="Times New Roman" w:cs="Times New Roman"/>
+          <w:color w:val="0E101A"/>
+          <w:sz w:val="24"/>
+          <w:szCs w:val="24"/>
+          <w:lang w:eastAsia="en-GB"/>
+        </w:rPr>
+      </w:pPr>
+    </w:p>
+    <w:p>
+      <w:pPr>
+        <w:spacing w:after="0" w:line="276" w:lineRule="auto"/>
         <w:rPr>
           <w:rFonts w:ascii="Times New Roman" w:eastAsia="Times New Roman" w:hAnsi="Times New Roman" w:cs="Times New Roman"/>
           <w:color w:val="0E101A"/>
@@ -1498,7 +1538,7 @@
           <w:ilvl w:val="0"/>
           <w:numId w:val="13"/>
         </w:numPr>
-        <w:spacing w:after="0" w:line="240" w:lineRule="auto"/>
+        <w:spacing w:after="0" w:line="276" w:lineRule="auto"/>
         <w:rPr>
           <w:rFonts w:ascii="Times New Roman" w:eastAsia="Times New Roman" w:hAnsi="Times New Roman" w:cs="Times New Roman"/>
           <w:b/>
@@ -1519,12 +1559,9 @@
           <w:szCs w:val="24"/>
           <w:lang w:eastAsia="en-GB"/>
         </w:rPr>
-        <w:t>What are some questions I can ask to understand the user's needs and goals?</w:t>
-      </w:r>
-    </w:p>
-    <w:p>
-      <w:pPr>
-        <w:spacing w:after="0" w:line="240" w:lineRule="auto"/>
+        <w:t>Questions in relation to</w:t>
+      </w:r>
+      <w:r>
         <w:rPr>
           <w:rFonts w:ascii="Times New Roman" w:eastAsia="Times New Roman" w:hAnsi="Times New Roman" w:cs="Times New Roman"/>
           <w:b/>
@@ -1534,611 +1571,44 @@
           <w:szCs w:val="24"/>
           <w:lang w:eastAsia="en-GB"/>
         </w:rPr>
-      </w:pPr>
-    </w:p>
-    <w:p>
-      <w:pPr>
-        <w:numPr>
-          <w:ilvl w:val="0"/>
-          <w:numId w:val="16"/>
-        </w:numPr>
-        <w:spacing w:after="0" w:line="240" w:lineRule="auto"/>
-        <w:rPr>
-          <w:rFonts w:ascii="Times New Roman" w:eastAsia="Times New Roman" w:hAnsi="Times New Roman" w:cs="Times New Roman"/>
-          <w:color w:val="0E101A"/>
-          <w:sz w:val="24"/>
-          <w:szCs w:val="24"/>
-          <w:lang w:eastAsia="en-GB"/>
-        </w:rPr>
-      </w:pPr>
-      <w:r>
-        <w:rPr>
-          <w:rFonts w:ascii="Times New Roman" w:eastAsia="Times New Roman" w:hAnsi="Times New Roman" w:cs="Times New Roman"/>
-          <w:color w:val="0E101A"/>
-          <w:sz w:val="24"/>
-          <w:szCs w:val="24"/>
-          <w:lang w:eastAsia="en-GB"/>
-        </w:rPr>
-        <w:t>What is your current eating and shopping behaviour like?</w:t>
-      </w:r>
-    </w:p>
-    <w:p>
-      <w:pPr>
-        <w:numPr>
-          <w:ilvl w:val="0"/>
-          <w:numId w:val="16"/>
-        </w:numPr>
-        <w:spacing w:after="0" w:line="240" w:lineRule="auto"/>
-        <w:rPr>
-          <w:rFonts w:ascii="Times New Roman" w:eastAsia="Times New Roman" w:hAnsi="Times New Roman" w:cs="Times New Roman"/>
-          <w:color w:val="0E101A"/>
-          <w:sz w:val="24"/>
-          <w:szCs w:val="24"/>
-          <w:lang w:eastAsia="en-GB"/>
-        </w:rPr>
-      </w:pPr>
-      <w:r>
-        <w:rPr>
-          <w:rFonts w:ascii="Times New Roman" w:eastAsia="Times New Roman" w:hAnsi="Times New Roman" w:cs="Times New Roman"/>
-          <w:color w:val="0E101A"/>
-          <w:sz w:val="24"/>
-          <w:szCs w:val="24"/>
-          <w:lang w:eastAsia="en-GB"/>
-        </w:rPr>
-        <w:t>What are your dietary restrictions and preferences?</w:t>
-      </w:r>
-    </w:p>
-    <w:p>
-      <w:pPr>
-        <w:numPr>
-          <w:ilvl w:val="0"/>
-          <w:numId w:val="16"/>
-        </w:numPr>
-        <w:spacing w:after="0" w:line="240" w:lineRule="auto"/>
-        <w:rPr>
-          <w:rFonts w:ascii="Times New Roman" w:eastAsia="Times New Roman" w:hAnsi="Times New Roman" w:cs="Times New Roman"/>
-          <w:color w:val="0E101A"/>
-          <w:sz w:val="24"/>
-          <w:szCs w:val="24"/>
-          <w:lang w:eastAsia="en-GB"/>
-        </w:rPr>
-      </w:pPr>
-      <w:r>
-        <w:rPr>
-          <w:rFonts w:ascii="Times New Roman" w:eastAsia="Times New Roman" w:hAnsi="Times New Roman" w:cs="Times New Roman"/>
-          <w:color w:val="0E101A"/>
-          <w:sz w:val="24"/>
-          <w:szCs w:val="24"/>
-          <w:lang w:eastAsia="en-GB"/>
-        </w:rPr>
-        <w:t>What challenges do you face when shopping for food that meets your dietary needs?</w:t>
-      </w:r>
-    </w:p>
-    <w:p>
-      <w:pPr>
-        <w:numPr>
-          <w:ilvl w:val="0"/>
-          <w:numId w:val="16"/>
-        </w:numPr>
-        <w:spacing w:after="0" w:line="240" w:lineRule="auto"/>
-        <w:rPr>
-          <w:rFonts w:ascii="Times New Roman" w:eastAsia="Times New Roman" w:hAnsi="Times New Roman" w:cs="Times New Roman"/>
-          <w:color w:val="0E101A"/>
-          <w:sz w:val="24"/>
-          <w:szCs w:val="24"/>
-          <w:lang w:eastAsia="en-GB"/>
-        </w:rPr>
-      </w:pPr>
-      <w:r>
-        <w:rPr>
-          <w:rFonts w:ascii="Times New Roman" w:eastAsia="Times New Roman" w:hAnsi="Times New Roman" w:cs="Times New Roman"/>
-          <w:color w:val="0E101A"/>
-          <w:sz w:val="24"/>
-          <w:szCs w:val="24"/>
-          <w:lang w:eastAsia="en-GB"/>
-        </w:rPr>
-        <w:t>How important is nutritional information to you when shopping for food?</w:t>
-      </w:r>
-    </w:p>
-    <w:p>
-      <w:pPr>
-        <w:numPr>
-          <w:ilvl w:val="0"/>
-          <w:numId w:val="16"/>
-        </w:numPr>
-        <w:spacing w:after="0" w:line="240" w:lineRule="auto"/>
-        <w:rPr>
-          <w:rFonts w:ascii="Times New Roman" w:eastAsia="Times New Roman" w:hAnsi="Times New Roman" w:cs="Times New Roman"/>
-          <w:color w:val="0E101A"/>
-          <w:sz w:val="24"/>
-          <w:szCs w:val="24"/>
-          <w:lang w:eastAsia="en-GB"/>
-        </w:rPr>
-      </w:pPr>
-      <w:r>
-        <w:rPr>
-          <w:rFonts w:ascii="Times New Roman" w:eastAsia="Times New Roman" w:hAnsi="Times New Roman" w:cs="Times New Roman"/>
-          <w:color w:val="0E101A"/>
-          <w:sz w:val="24"/>
-          <w:szCs w:val="24"/>
-          <w:lang w:eastAsia="en-GB"/>
-        </w:rPr>
-        <w:t>What features would make your shopping experience easier and more convenient?</w:t>
-      </w:r>
-    </w:p>
-    <w:p>
-      <w:pPr>
-        <w:numPr>
-          <w:ilvl w:val="0"/>
-          <w:numId w:val="16"/>
-        </w:numPr>
-        <w:spacing w:after="0" w:line="240" w:lineRule="auto"/>
-        <w:rPr>
-          <w:rFonts w:ascii="Times New Roman" w:eastAsia="Times New Roman" w:hAnsi="Times New Roman" w:cs="Times New Roman"/>
-          <w:color w:val="0E101A"/>
-          <w:sz w:val="24"/>
-          <w:szCs w:val="24"/>
-          <w:lang w:eastAsia="en-GB"/>
-        </w:rPr>
-      </w:pPr>
-      <w:r>
-        <w:rPr>
-          <w:rFonts w:ascii="Times New Roman" w:eastAsia="Times New Roman" w:hAnsi="Times New Roman" w:cs="Times New Roman"/>
-          <w:color w:val="0E101A"/>
-          <w:sz w:val="24"/>
-          <w:szCs w:val="24"/>
-          <w:lang w:eastAsia="en-GB"/>
-        </w:rPr>
-        <w:t>What factors influence your food choices when shopping?</w:t>
-      </w:r>
-    </w:p>
-    <w:p>
-      <w:pPr>
-        <w:numPr>
-          <w:ilvl w:val="0"/>
-          <w:numId w:val="16"/>
-        </w:numPr>
-        <w:spacing w:after="0" w:line="240" w:lineRule="auto"/>
-        <w:rPr>
-          <w:rFonts w:ascii="Times New Roman" w:eastAsia="Times New Roman" w:hAnsi="Times New Roman" w:cs="Times New Roman"/>
-          <w:color w:val="0E101A"/>
-          <w:sz w:val="24"/>
-          <w:szCs w:val="24"/>
-          <w:lang w:eastAsia="en-GB"/>
-        </w:rPr>
-      </w:pPr>
-      <w:r>
-        <w:rPr>
-          <w:rFonts w:ascii="Times New Roman" w:eastAsia="Times New Roman" w:hAnsi="Times New Roman" w:cs="Times New Roman"/>
-          <w:color w:val="0E101A"/>
-          <w:sz w:val="24"/>
-          <w:szCs w:val="24"/>
-          <w:lang w:eastAsia="en-GB"/>
-        </w:rPr>
-        <w:t>Do you have any specific goals or target numbers for your nutrition, such as daily calorie intake or macronutrient ratios?</w:t>
-      </w:r>
-    </w:p>
-    <w:p>
-      <w:pPr>
-        <w:numPr>
-          <w:ilvl w:val="0"/>
-          <w:numId w:val="16"/>
-        </w:numPr>
-        <w:spacing w:after="0" w:line="240" w:lineRule="auto"/>
-        <w:rPr>
-          <w:rFonts w:ascii="Times New Roman" w:eastAsia="Times New Roman" w:hAnsi="Times New Roman" w:cs="Times New Roman"/>
-          <w:color w:val="0E101A"/>
-          <w:sz w:val="24"/>
-          <w:szCs w:val="24"/>
-          <w:lang w:eastAsia="en-GB"/>
-        </w:rPr>
-      </w:pPr>
-      <w:r>
-        <w:rPr>
-          <w:rFonts w:ascii="Times New Roman" w:eastAsia="Times New Roman" w:hAnsi="Times New Roman" w:cs="Times New Roman"/>
-          <w:color w:val="0E101A"/>
-          <w:sz w:val="24"/>
-          <w:szCs w:val="24"/>
-          <w:lang w:eastAsia="en-GB"/>
-        </w:rPr>
-        <w:t>How would you like to be alerted to potential food allergens or ingredients you want to avoid?</w:t>
-      </w:r>
-    </w:p>
-    <w:p>
-      <w:pPr>
-        <w:numPr>
-          <w:ilvl w:val="0"/>
-          <w:numId w:val="16"/>
-        </w:numPr>
-        <w:spacing w:after="0" w:line="240" w:lineRule="auto"/>
-        <w:rPr>
-          <w:rFonts w:ascii="Times New Roman" w:eastAsia="Times New Roman" w:hAnsi="Times New Roman" w:cs="Times New Roman"/>
-          <w:color w:val="0E101A"/>
-          <w:sz w:val="24"/>
-          <w:szCs w:val="24"/>
-          <w:lang w:eastAsia="en-GB"/>
-        </w:rPr>
-      </w:pPr>
-      <w:r>
-        <w:rPr>
-          <w:rFonts w:ascii="Times New Roman" w:eastAsia="Times New Roman" w:hAnsi="Times New Roman" w:cs="Times New Roman"/>
-          <w:color w:val="0E101A"/>
-          <w:sz w:val="24"/>
-          <w:szCs w:val="24"/>
-          <w:lang w:eastAsia="en-GB"/>
-        </w:rPr>
-        <w:t>How do you currently plan and track your meals?</w:t>
-      </w:r>
-    </w:p>
-    <w:p>
-      <w:pPr>
-        <w:numPr>
-          <w:ilvl w:val="0"/>
-          <w:numId w:val="16"/>
-        </w:numPr>
-        <w:spacing w:after="0" w:line="240" w:lineRule="auto"/>
-        <w:rPr>
-          <w:rFonts w:ascii="Times New Roman" w:eastAsia="Times New Roman" w:hAnsi="Times New Roman" w:cs="Times New Roman"/>
-          <w:color w:val="0E101A"/>
-          <w:sz w:val="24"/>
-          <w:szCs w:val="24"/>
-          <w:lang w:eastAsia="en-GB"/>
-        </w:rPr>
-      </w:pPr>
-      <w:r>
-        <w:rPr>
-          <w:rFonts w:ascii="Times New Roman" w:eastAsia="Times New Roman" w:hAnsi="Times New Roman" w:cs="Times New Roman"/>
-          <w:color w:val="0E101A"/>
-          <w:sz w:val="24"/>
-          <w:szCs w:val="24"/>
-          <w:lang w:eastAsia="en-GB"/>
-        </w:rPr>
-        <w:t>How do you typically choose recipes to prepare for meals?</w:t>
-      </w:r>
-    </w:p>
-    <w:p>
-      <w:pPr>
-        <w:spacing w:after="0" w:line="240" w:lineRule="auto"/>
-        <w:rPr>
-          <w:rFonts w:ascii="Times New Roman" w:eastAsia="Times New Roman" w:hAnsi="Times New Roman" w:cs="Times New Roman"/>
-          <w:color w:val="0E101A"/>
-          <w:sz w:val="24"/>
-          <w:szCs w:val="24"/>
-          <w:lang w:eastAsia="en-GB"/>
-        </w:rPr>
-      </w:pPr>
-    </w:p>
-    <w:p>
-      <w:pPr>
-        <w:spacing w:after="0" w:line="240" w:lineRule="auto"/>
-        <w:rPr>
-          <w:rFonts w:ascii="Times New Roman" w:eastAsia="Times New Roman" w:hAnsi="Times New Roman" w:cs="Times New Roman"/>
-          <w:color w:val="0E101A"/>
-          <w:sz w:val="24"/>
-          <w:szCs w:val="24"/>
-          <w:lang w:eastAsia="en-GB"/>
-        </w:rPr>
-      </w:pPr>
-    </w:p>
-    <w:p>
-      <w:pPr>
-        <w:pStyle w:val="ListParagraph"/>
-        <w:numPr>
-          <w:ilvl w:val="0"/>
-          <w:numId w:val="13"/>
-        </w:numPr>
-        <w:spacing w:after="0" w:line="240" w:lineRule="auto"/>
+        <w:t xml:space="preserve"> </w:t>
+      </w:r>
+      <w:r>
         <w:rPr>
           <w:rFonts w:ascii="Times New Roman" w:eastAsia="Times New Roman" w:hAnsi="Times New Roman" w:cs="Times New Roman"/>
           <w:b/>
           <w:bCs/>
-          <w:color w:val="0E101A"/>
-          <w:sz w:val="24"/>
-          <w:szCs w:val="24"/>
-          <w:lang w:eastAsia="en-GB"/>
-        </w:rPr>
-      </w:pPr>
+          <w:color w:val="FF0000"/>
+          <w:sz w:val="24"/>
+          <w:szCs w:val="24"/>
+          <w:lang w:eastAsia="en-GB"/>
+        </w:rPr>
+        <w:t>understanding</w:t>
+      </w:r>
       <w:r>
         <w:rPr>
           <w:rFonts w:ascii="Times New Roman" w:eastAsia="Times New Roman" w:hAnsi="Times New Roman" w:cs="Times New Roman"/>
           <w:b/>
           <w:bCs/>
-          <w:color w:val="0E101A"/>
-          <w:sz w:val="24"/>
-          <w:szCs w:val="24"/>
-          <w:lang w:eastAsia="en-GB"/>
-        </w:rPr>
-        <w:t>Can I have some more questions specific to the design of the system?</w:t>
-      </w:r>
-    </w:p>
-    <w:p>
-      <w:pPr>
-        <w:spacing w:after="0" w:line="240" w:lineRule="auto"/>
-        <w:rPr>
-          <w:rFonts w:ascii="Times New Roman" w:eastAsia="Times New Roman" w:hAnsi="Times New Roman" w:cs="Times New Roman"/>
-          <w:color w:val="0E101A"/>
-          <w:sz w:val="24"/>
-          <w:szCs w:val="24"/>
-          <w:lang w:eastAsia="en-GB"/>
-        </w:rPr>
-      </w:pPr>
-    </w:p>
-    <w:p>
-      <w:pPr>
-        <w:numPr>
-          <w:ilvl w:val="0"/>
-          <w:numId w:val="17"/>
-        </w:numPr>
-        <w:spacing w:after="0" w:line="240" w:lineRule="auto"/>
-        <w:rPr>
-          <w:rFonts w:ascii="Times New Roman" w:eastAsia="Times New Roman" w:hAnsi="Times New Roman" w:cs="Times New Roman"/>
-          <w:color w:val="0E101A"/>
-          <w:sz w:val="24"/>
-          <w:szCs w:val="24"/>
-          <w:lang w:eastAsia="en-GB"/>
-        </w:rPr>
-      </w:pPr>
-      <w:r>
-        <w:rPr>
-          <w:rFonts w:ascii="Times New Roman" w:eastAsia="Times New Roman" w:hAnsi="Times New Roman" w:cs="Times New Roman"/>
-          <w:color w:val="0E101A"/>
-          <w:sz w:val="24"/>
-          <w:szCs w:val="24"/>
-          <w:lang w:eastAsia="en-GB"/>
-        </w:rPr>
-        <w:t>How do you prefer to access nutritional information about food items, such as through text or visual aids?</w:t>
-      </w:r>
-    </w:p>
-    <w:p>
-      <w:pPr>
-        <w:numPr>
-          <w:ilvl w:val="0"/>
-          <w:numId w:val="17"/>
-        </w:numPr>
-        <w:spacing w:after="0" w:line="240" w:lineRule="auto"/>
-        <w:rPr>
-          <w:rFonts w:ascii="Times New Roman" w:eastAsia="Times New Roman" w:hAnsi="Times New Roman" w:cs="Times New Roman"/>
-          <w:color w:val="0E101A"/>
-          <w:sz w:val="24"/>
-          <w:szCs w:val="24"/>
-          <w:lang w:eastAsia="en-GB"/>
-        </w:rPr>
-      </w:pPr>
-      <w:r>
-        <w:rPr>
-          <w:rFonts w:ascii="Times New Roman" w:eastAsia="Times New Roman" w:hAnsi="Times New Roman" w:cs="Times New Roman"/>
-          <w:color w:val="0E101A"/>
-          <w:sz w:val="24"/>
-          <w:szCs w:val="24"/>
-          <w:lang w:eastAsia="en-GB"/>
-        </w:rPr>
-        <w:t>How important is the ability to personalize the system to your specific dietary needs?</w:t>
-      </w:r>
-    </w:p>
-    <w:p>
-      <w:pPr>
-        <w:numPr>
-          <w:ilvl w:val="0"/>
-          <w:numId w:val="17"/>
-        </w:numPr>
-        <w:spacing w:after="0" w:line="240" w:lineRule="auto"/>
-        <w:rPr>
-          <w:rFonts w:ascii="Times New Roman" w:eastAsia="Times New Roman" w:hAnsi="Times New Roman" w:cs="Times New Roman"/>
-          <w:color w:val="0E101A"/>
-          <w:sz w:val="24"/>
-          <w:szCs w:val="24"/>
-          <w:lang w:eastAsia="en-GB"/>
-        </w:rPr>
-      </w:pPr>
-      <w:r>
-        <w:rPr>
-          <w:rFonts w:ascii="Times New Roman" w:eastAsia="Times New Roman" w:hAnsi="Times New Roman" w:cs="Times New Roman"/>
-          <w:color w:val="0E101A"/>
-          <w:sz w:val="24"/>
-          <w:szCs w:val="24"/>
-          <w:lang w:eastAsia="en-GB"/>
-        </w:rPr>
-        <w:t>How do you want to be able to filter food items based on your dietary restrictions or preferences?</w:t>
-      </w:r>
-    </w:p>
-    <w:p>
-      <w:pPr>
-        <w:numPr>
-          <w:ilvl w:val="0"/>
-          <w:numId w:val="17"/>
-        </w:numPr>
-        <w:spacing w:after="0" w:line="240" w:lineRule="auto"/>
-        <w:rPr>
-          <w:rFonts w:ascii="Times New Roman" w:eastAsia="Times New Roman" w:hAnsi="Times New Roman" w:cs="Times New Roman"/>
-          <w:color w:val="0E101A"/>
-          <w:sz w:val="24"/>
-          <w:szCs w:val="24"/>
-          <w:lang w:eastAsia="en-GB"/>
-        </w:rPr>
-      </w:pPr>
-      <w:r>
-        <w:rPr>
-          <w:rFonts w:ascii="Times New Roman" w:eastAsia="Times New Roman" w:hAnsi="Times New Roman" w:cs="Times New Roman"/>
-          <w:color w:val="0E101A"/>
-          <w:sz w:val="24"/>
-          <w:szCs w:val="24"/>
-          <w:lang w:eastAsia="en-GB"/>
-        </w:rPr>
-        <w:t>What is your preferred method of adding items to a shopping list?</w:t>
-      </w:r>
-    </w:p>
-    <w:p>
-      <w:pPr>
-        <w:numPr>
-          <w:ilvl w:val="0"/>
-          <w:numId w:val="17"/>
-        </w:numPr>
-        <w:spacing w:after="0" w:line="240" w:lineRule="auto"/>
-        <w:rPr>
-          <w:rFonts w:ascii="Times New Roman" w:eastAsia="Times New Roman" w:hAnsi="Times New Roman" w:cs="Times New Roman"/>
-          <w:color w:val="0E101A"/>
-          <w:sz w:val="24"/>
-          <w:szCs w:val="24"/>
-          <w:lang w:eastAsia="en-GB"/>
-        </w:rPr>
-      </w:pPr>
-      <w:r>
-        <w:rPr>
-          <w:rFonts w:ascii="Times New Roman" w:eastAsia="Times New Roman" w:hAnsi="Times New Roman" w:cs="Times New Roman"/>
-          <w:color w:val="0E101A"/>
-          <w:sz w:val="24"/>
-          <w:szCs w:val="24"/>
-          <w:lang w:eastAsia="en-GB"/>
-        </w:rPr>
-        <w:t>How would you like to be able to track your meals and nutrition over time?</w:t>
-      </w:r>
-    </w:p>
-    <w:p>
-      <w:pPr>
-        <w:numPr>
-          <w:ilvl w:val="0"/>
-          <w:numId w:val="17"/>
-        </w:numPr>
-        <w:spacing w:after="0" w:line="240" w:lineRule="auto"/>
-        <w:rPr>
-          <w:rFonts w:ascii="Times New Roman" w:eastAsia="Times New Roman" w:hAnsi="Times New Roman" w:cs="Times New Roman"/>
-          <w:color w:val="0E101A"/>
-          <w:sz w:val="24"/>
-          <w:szCs w:val="24"/>
-          <w:lang w:eastAsia="en-GB"/>
-        </w:rPr>
-      </w:pPr>
-      <w:r>
-        <w:rPr>
-          <w:rFonts w:ascii="Times New Roman" w:eastAsia="Times New Roman" w:hAnsi="Times New Roman" w:cs="Times New Roman"/>
-          <w:color w:val="0E101A"/>
-          <w:sz w:val="24"/>
-          <w:szCs w:val="24"/>
-          <w:lang w:eastAsia="en-GB"/>
-        </w:rPr>
-        <w:t>How important is the ability to access recipe suggestions based on the ingredients you have on hand?</w:t>
-      </w:r>
-    </w:p>
-    <w:p>
-      <w:pPr>
-        <w:numPr>
-          <w:ilvl w:val="0"/>
-          <w:numId w:val="17"/>
-        </w:numPr>
-        <w:spacing w:after="0" w:line="240" w:lineRule="auto"/>
-        <w:rPr>
-          <w:rFonts w:ascii="Times New Roman" w:eastAsia="Times New Roman" w:hAnsi="Times New Roman" w:cs="Times New Roman"/>
-          <w:color w:val="0E101A"/>
-          <w:sz w:val="24"/>
-          <w:szCs w:val="24"/>
-          <w:lang w:eastAsia="en-GB"/>
-        </w:rPr>
-      </w:pPr>
-      <w:r>
-        <w:rPr>
-          <w:rFonts w:ascii="Times New Roman" w:eastAsia="Times New Roman" w:hAnsi="Times New Roman" w:cs="Times New Roman"/>
-          <w:color w:val="0E101A"/>
-          <w:sz w:val="24"/>
-          <w:szCs w:val="24"/>
-          <w:lang w:eastAsia="en-GB"/>
-        </w:rPr>
-        <w:t>How would you like the system to alert you to potential food allergens or ingredients you want to avoid?</w:t>
-      </w:r>
-    </w:p>
-    <w:p>
-      <w:pPr>
-        <w:numPr>
-          <w:ilvl w:val="0"/>
-          <w:numId w:val="17"/>
-        </w:numPr>
-        <w:spacing w:after="0" w:line="240" w:lineRule="auto"/>
-        <w:rPr>
-          <w:rFonts w:ascii="Times New Roman" w:eastAsia="Times New Roman" w:hAnsi="Times New Roman" w:cs="Times New Roman"/>
-          <w:color w:val="0E101A"/>
-          <w:sz w:val="24"/>
-          <w:szCs w:val="24"/>
-          <w:lang w:eastAsia="en-GB"/>
-        </w:rPr>
-      </w:pPr>
-      <w:r>
-        <w:rPr>
-          <w:rFonts w:ascii="Times New Roman" w:eastAsia="Times New Roman" w:hAnsi="Times New Roman" w:cs="Times New Roman"/>
-          <w:color w:val="0E101A"/>
-          <w:sz w:val="24"/>
-          <w:szCs w:val="24"/>
-          <w:lang w:eastAsia="en-GB"/>
-        </w:rPr>
-        <w:t>How important is the ability to make food substitutions on-the-fly while shopping?</w:t>
-      </w:r>
-    </w:p>
-    <w:p>
-      <w:pPr>
-        <w:numPr>
-          <w:ilvl w:val="0"/>
-          <w:numId w:val="17"/>
-        </w:numPr>
-        <w:spacing w:after="0" w:line="240" w:lineRule="auto"/>
-        <w:rPr>
-          <w:rFonts w:ascii="Times New Roman" w:eastAsia="Times New Roman" w:hAnsi="Times New Roman" w:cs="Times New Roman"/>
-          <w:color w:val="0E101A"/>
-          <w:sz w:val="24"/>
-          <w:szCs w:val="24"/>
-          <w:lang w:eastAsia="en-GB"/>
-        </w:rPr>
-      </w:pPr>
-      <w:r>
-        <w:rPr>
-          <w:rFonts w:ascii="Times New Roman" w:eastAsia="Times New Roman" w:hAnsi="Times New Roman" w:cs="Times New Roman"/>
-          <w:color w:val="0E101A"/>
-          <w:sz w:val="24"/>
-          <w:szCs w:val="24"/>
-          <w:lang w:eastAsia="en-GB"/>
-        </w:rPr>
-        <w:t>What type of feedback would you like to receive from the system, such as alerts, notifications, or summaries?</w:t>
-      </w:r>
-    </w:p>
-    <w:p>
-      <w:pPr>
-        <w:spacing w:after="0" w:line="240" w:lineRule="auto"/>
-        <w:rPr>
-          <w:rFonts w:ascii="Times New Roman" w:eastAsia="Times New Roman" w:hAnsi="Times New Roman" w:cs="Times New Roman"/>
-          <w:color w:val="0E101A"/>
-          <w:sz w:val="24"/>
-          <w:szCs w:val="24"/>
-          <w:lang w:eastAsia="en-GB"/>
-        </w:rPr>
-      </w:pPr>
-    </w:p>
-    <w:p>
-      <w:pPr>
-        <w:spacing w:after="0" w:line="240" w:lineRule="auto"/>
-        <w:rPr>
-          <w:rFonts w:ascii="Times New Roman" w:eastAsia="Times New Roman" w:hAnsi="Times New Roman" w:cs="Times New Roman"/>
-          <w:color w:val="0E101A"/>
-          <w:sz w:val="24"/>
-          <w:szCs w:val="24"/>
-          <w:lang w:eastAsia="en-GB"/>
-        </w:rPr>
-      </w:pPr>
-    </w:p>
-    <w:p>
-      <w:pPr>
-        <w:pStyle w:val="ListParagraph"/>
-        <w:numPr>
-          <w:ilvl w:val="0"/>
-          <w:numId w:val="13"/>
-        </w:numPr>
-        <w:spacing w:after="0" w:line="240" w:lineRule="auto"/>
+          <w:color w:val="FF0000"/>
+          <w:sz w:val="24"/>
+          <w:szCs w:val="24"/>
+          <w:lang w:eastAsia="en-GB"/>
+        </w:rPr>
+        <w:t xml:space="preserve"> the user's needs and </w:t>
+      </w:r>
+      <w:r>
         <w:rPr>
           <w:rFonts w:ascii="Times New Roman" w:eastAsia="Times New Roman" w:hAnsi="Times New Roman" w:cs="Times New Roman"/>
           <w:b/>
           <w:bCs/>
-          <w:color w:val="0E101A"/>
-          <w:sz w:val="24"/>
-          <w:szCs w:val="24"/>
-          <w:lang w:eastAsia="en-GB"/>
-        </w:rPr>
-      </w:pPr>
+          <w:color w:val="FF0000"/>
+          <w:sz w:val="24"/>
+          <w:szCs w:val="24"/>
+          <w:lang w:eastAsia="en-GB"/>
+        </w:rPr>
+        <w:t>goals</w:t>
+      </w:r>
       <w:r>
         <w:rPr>
           <w:rFonts w:ascii="Times New Roman" w:eastAsia="Times New Roman" w:hAnsi="Times New Roman" w:cs="Times New Roman"/>
@@ -2149,10 +1619,12 @@
           <w:szCs w:val="24"/>
           <w:lang w:eastAsia="en-GB"/>
         </w:rPr>
-        <w:t xml:space="preserve">Some questions regarding the interface they have to </w:t>
-      </w:r>
-      <w:proofErr w:type="gramStart"/>
-      <w:r>
+        <w:t>.</w:t>
+      </w:r>
+    </w:p>
+    <w:p>
+      <w:pPr>
+        <w:spacing w:after="0" w:line="276" w:lineRule="auto"/>
         <w:rPr>
           <w:rFonts w:ascii="Times New Roman" w:eastAsia="Times New Roman" w:hAnsi="Times New Roman" w:cs="Times New Roman"/>
           <w:b/>
@@ -2162,319 +1634,283 @@
           <w:szCs w:val="24"/>
           <w:lang w:eastAsia="en-GB"/>
         </w:rPr>
-        <w:t>use</w:t>
-      </w:r>
-      <w:proofErr w:type="gramEnd"/>
-    </w:p>
-    <w:p>
-      <w:pPr>
-        <w:spacing w:after="0" w:line="240" w:lineRule="auto"/>
-        <w:rPr>
-          <w:rFonts w:ascii="Times New Roman" w:eastAsia="Times New Roman" w:hAnsi="Times New Roman" w:cs="Times New Roman"/>
-          <w:color w:val="0E101A"/>
-          <w:sz w:val="24"/>
-          <w:szCs w:val="24"/>
-          <w:lang w:eastAsia="en-GB"/>
-        </w:rPr>
-      </w:pPr>
-    </w:p>
-    <w:p>
-      <w:pPr>
-        <w:numPr>
-          <w:ilvl w:val="0"/>
-          <w:numId w:val="18"/>
-        </w:numPr>
-        <w:spacing w:after="0" w:line="240" w:lineRule="auto"/>
-        <w:rPr>
-          <w:rFonts w:ascii="Times New Roman" w:eastAsia="Times New Roman" w:hAnsi="Times New Roman" w:cs="Times New Roman"/>
-          <w:color w:val="0E101A"/>
-          <w:sz w:val="24"/>
-          <w:szCs w:val="24"/>
-          <w:lang w:eastAsia="en-GB"/>
-        </w:rPr>
-      </w:pPr>
-      <w:r>
-        <w:rPr>
-          <w:rFonts w:ascii="Times New Roman" w:eastAsia="Times New Roman" w:hAnsi="Times New Roman" w:cs="Times New Roman"/>
-          <w:color w:val="0E101A"/>
-          <w:sz w:val="24"/>
-          <w:szCs w:val="24"/>
-          <w:lang w:eastAsia="en-GB"/>
-        </w:rPr>
-        <w:t>How do you prefer to navigate the interface, such as through menus, icons, or gestures?</w:t>
-      </w:r>
-    </w:p>
-    <w:p>
-      <w:pPr>
-        <w:numPr>
-          <w:ilvl w:val="0"/>
-          <w:numId w:val="18"/>
-        </w:numPr>
-        <w:spacing w:after="0" w:line="240" w:lineRule="auto"/>
-        <w:rPr>
-          <w:rFonts w:ascii="Times New Roman" w:eastAsia="Times New Roman" w:hAnsi="Times New Roman" w:cs="Times New Roman"/>
-          <w:color w:val="0E101A"/>
-          <w:sz w:val="24"/>
-          <w:szCs w:val="24"/>
-          <w:lang w:eastAsia="en-GB"/>
-        </w:rPr>
-      </w:pPr>
-      <w:r>
-        <w:rPr>
-          <w:rFonts w:ascii="Times New Roman" w:eastAsia="Times New Roman" w:hAnsi="Times New Roman" w:cs="Times New Roman"/>
-          <w:color w:val="0E101A"/>
-          <w:sz w:val="24"/>
-          <w:szCs w:val="24"/>
-          <w:lang w:eastAsia="en-GB"/>
-        </w:rPr>
-        <w:t>How important is the ability to personalize the interface to your preferences?</w:t>
-      </w:r>
-    </w:p>
-    <w:p>
-      <w:pPr>
-        <w:numPr>
-          <w:ilvl w:val="0"/>
-          <w:numId w:val="18"/>
-        </w:numPr>
-        <w:spacing w:after="0" w:line="240" w:lineRule="auto"/>
-        <w:rPr>
-          <w:rFonts w:ascii="Times New Roman" w:eastAsia="Times New Roman" w:hAnsi="Times New Roman" w:cs="Times New Roman"/>
-          <w:color w:val="0E101A"/>
-          <w:sz w:val="24"/>
-          <w:szCs w:val="24"/>
-          <w:lang w:eastAsia="en-GB"/>
-        </w:rPr>
-      </w:pPr>
-      <w:r>
-        <w:rPr>
-          <w:rFonts w:ascii="Times New Roman" w:eastAsia="Times New Roman" w:hAnsi="Times New Roman" w:cs="Times New Roman"/>
-          <w:color w:val="0E101A"/>
-          <w:sz w:val="24"/>
-          <w:szCs w:val="24"/>
-          <w:lang w:eastAsia="en-GB"/>
-        </w:rPr>
-        <w:t>What type of visual aids do you prefer, such as graphs, charts, or icons?</w:t>
-      </w:r>
-    </w:p>
-    <w:p>
-      <w:pPr>
-        <w:numPr>
-          <w:ilvl w:val="0"/>
-          <w:numId w:val="18"/>
-        </w:numPr>
-        <w:spacing w:after="0" w:line="240" w:lineRule="auto"/>
-        <w:rPr>
-          <w:rFonts w:ascii="Times New Roman" w:eastAsia="Times New Roman" w:hAnsi="Times New Roman" w:cs="Times New Roman"/>
-          <w:color w:val="0E101A"/>
-          <w:sz w:val="24"/>
-          <w:szCs w:val="24"/>
-          <w:lang w:eastAsia="en-GB"/>
-        </w:rPr>
-      </w:pPr>
-      <w:r>
-        <w:rPr>
-          <w:rFonts w:ascii="Times New Roman" w:eastAsia="Times New Roman" w:hAnsi="Times New Roman" w:cs="Times New Roman"/>
-          <w:color w:val="0E101A"/>
-          <w:sz w:val="24"/>
-          <w:szCs w:val="24"/>
-          <w:lang w:eastAsia="en-GB"/>
-        </w:rPr>
-        <w:t xml:space="preserve">How important is the ability to view nutritional information about food items </w:t>
-      </w:r>
-      <w:proofErr w:type="gramStart"/>
-      <w:r>
-        <w:rPr>
-          <w:rFonts w:ascii="Times New Roman" w:eastAsia="Times New Roman" w:hAnsi="Times New Roman" w:cs="Times New Roman"/>
-          <w:color w:val="0E101A"/>
-          <w:sz w:val="24"/>
-          <w:szCs w:val="24"/>
-          <w:lang w:eastAsia="en-GB"/>
-        </w:rPr>
-        <w:t>at a glance</w:t>
-      </w:r>
-      <w:proofErr w:type="gramEnd"/>
-      <w:r>
-        <w:rPr>
-          <w:rFonts w:ascii="Times New Roman" w:eastAsia="Times New Roman" w:hAnsi="Times New Roman" w:cs="Times New Roman"/>
-          <w:color w:val="0E101A"/>
-          <w:sz w:val="24"/>
-          <w:szCs w:val="24"/>
-          <w:lang w:eastAsia="en-GB"/>
-        </w:rPr>
-        <w:t>?</w:t>
-      </w:r>
-    </w:p>
-    <w:p>
-      <w:pPr>
-        <w:numPr>
-          <w:ilvl w:val="0"/>
-          <w:numId w:val="18"/>
-        </w:numPr>
-        <w:spacing w:after="0" w:line="240" w:lineRule="auto"/>
-        <w:rPr>
-          <w:rFonts w:ascii="Times New Roman" w:eastAsia="Times New Roman" w:hAnsi="Times New Roman" w:cs="Times New Roman"/>
-          <w:color w:val="0E101A"/>
-          <w:sz w:val="24"/>
-          <w:szCs w:val="24"/>
-          <w:lang w:eastAsia="en-GB"/>
-        </w:rPr>
-      </w:pPr>
-      <w:r>
-        <w:rPr>
-          <w:rFonts w:ascii="Times New Roman" w:eastAsia="Times New Roman" w:hAnsi="Times New Roman" w:cs="Times New Roman"/>
-          <w:color w:val="0E101A"/>
-          <w:sz w:val="24"/>
-          <w:szCs w:val="24"/>
-          <w:lang w:eastAsia="en-GB"/>
-        </w:rPr>
-        <w:t>How do you want to be able to add items to your shopping list?</w:t>
-      </w:r>
-    </w:p>
-    <w:p>
-      <w:pPr>
-        <w:numPr>
-          <w:ilvl w:val="0"/>
-          <w:numId w:val="18"/>
-        </w:numPr>
-        <w:spacing w:after="0" w:line="240" w:lineRule="auto"/>
-        <w:rPr>
-          <w:rFonts w:ascii="Times New Roman" w:eastAsia="Times New Roman" w:hAnsi="Times New Roman" w:cs="Times New Roman"/>
-          <w:color w:val="0E101A"/>
-          <w:sz w:val="24"/>
-          <w:szCs w:val="24"/>
-          <w:lang w:eastAsia="en-GB"/>
-        </w:rPr>
-      </w:pPr>
-      <w:r>
-        <w:rPr>
-          <w:rFonts w:ascii="Times New Roman" w:eastAsia="Times New Roman" w:hAnsi="Times New Roman" w:cs="Times New Roman"/>
-          <w:color w:val="0E101A"/>
-          <w:sz w:val="24"/>
-          <w:szCs w:val="24"/>
-          <w:lang w:eastAsia="en-GB"/>
-        </w:rPr>
-        <w:t>How important is the ability to view your shopping list in a store or online?</w:t>
-      </w:r>
-    </w:p>
-    <w:p>
-      <w:pPr>
-        <w:numPr>
-          <w:ilvl w:val="0"/>
-          <w:numId w:val="18"/>
-        </w:numPr>
-        <w:spacing w:after="0" w:line="240" w:lineRule="auto"/>
-        <w:rPr>
-          <w:rFonts w:ascii="Times New Roman" w:eastAsia="Times New Roman" w:hAnsi="Times New Roman" w:cs="Times New Roman"/>
-          <w:color w:val="0E101A"/>
-          <w:sz w:val="24"/>
-          <w:szCs w:val="24"/>
-          <w:lang w:eastAsia="en-GB"/>
-        </w:rPr>
-      </w:pPr>
-      <w:r>
-        <w:rPr>
-          <w:rFonts w:ascii="Times New Roman" w:eastAsia="Times New Roman" w:hAnsi="Times New Roman" w:cs="Times New Roman"/>
-          <w:color w:val="0E101A"/>
-          <w:sz w:val="24"/>
-          <w:szCs w:val="24"/>
-          <w:lang w:eastAsia="en-GB"/>
-        </w:rPr>
-        <w:t>How important is the ability to view your meal and nutrition history?</w:t>
-      </w:r>
-    </w:p>
-    <w:p>
-      <w:pPr>
-        <w:numPr>
-          <w:ilvl w:val="0"/>
-          <w:numId w:val="18"/>
-        </w:numPr>
-        <w:spacing w:after="0" w:line="240" w:lineRule="auto"/>
-        <w:rPr>
-          <w:rFonts w:ascii="Times New Roman" w:eastAsia="Times New Roman" w:hAnsi="Times New Roman" w:cs="Times New Roman"/>
-          <w:color w:val="0E101A"/>
-          <w:sz w:val="24"/>
-          <w:szCs w:val="24"/>
-          <w:lang w:eastAsia="en-GB"/>
-        </w:rPr>
-      </w:pPr>
-      <w:r>
-        <w:rPr>
-          <w:rFonts w:ascii="Times New Roman" w:eastAsia="Times New Roman" w:hAnsi="Times New Roman" w:cs="Times New Roman"/>
-          <w:color w:val="0E101A"/>
-          <w:sz w:val="24"/>
-          <w:szCs w:val="24"/>
-          <w:lang w:eastAsia="en-GB"/>
-        </w:rPr>
-        <w:t>How do you want to be able to access recipe suggestions?</w:t>
-      </w:r>
-    </w:p>
-    <w:p>
-      <w:pPr>
-        <w:numPr>
-          <w:ilvl w:val="0"/>
-          <w:numId w:val="18"/>
-        </w:numPr>
-        <w:spacing w:after="0" w:line="240" w:lineRule="auto"/>
-        <w:rPr>
-          <w:rFonts w:ascii="Times New Roman" w:eastAsia="Times New Roman" w:hAnsi="Times New Roman" w:cs="Times New Roman"/>
-          <w:color w:val="0E101A"/>
-          <w:sz w:val="24"/>
-          <w:szCs w:val="24"/>
-          <w:lang w:eastAsia="en-GB"/>
-        </w:rPr>
-      </w:pPr>
-      <w:r>
-        <w:rPr>
-          <w:rFonts w:ascii="Times New Roman" w:eastAsia="Times New Roman" w:hAnsi="Times New Roman" w:cs="Times New Roman"/>
-          <w:color w:val="0E101A"/>
-          <w:sz w:val="24"/>
-          <w:szCs w:val="24"/>
-          <w:lang w:eastAsia="en-GB"/>
-        </w:rPr>
-        <w:t>How important is the ability to view information about food items, such as ingredients and nutritional content, while shopping in a store or online?</w:t>
-      </w:r>
-    </w:p>
-    <w:p>
-      <w:pPr>
-        <w:numPr>
-          <w:ilvl w:val="0"/>
-          <w:numId w:val="18"/>
-        </w:numPr>
-        <w:spacing w:after="0" w:line="240" w:lineRule="auto"/>
-        <w:rPr>
-          <w:rFonts w:ascii="Times New Roman" w:eastAsia="Times New Roman" w:hAnsi="Times New Roman" w:cs="Times New Roman"/>
-          <w:color w:val="0E101A"/>
-          <w:sz w:val="24"/>
-          <w:szCs w:val="24"/>
-          <w:lang w:eastAsia="en-GB"/>
-        </w:rPr>
-      </w:pPr>
-      <w:r>
-        <w:rPr>
-          <w:rFonts w:ascii="Times New Roman" w:eastAsia="Times New Roman" w:hAnsi="Times New Roman" w:cs="Times New Roman"/>
-          <w:color w:val="0E101A"/>
-          <w:sz w:val="24"/>
-          <w:szCs w:val="24"/>
-          <w:lang w:eastAsia="en-GB"/>
-        </w:rPr>
-        <w:t>How do you want to be able to receive feedback from the system, such as alerts, notifications, or summaries?</w:t>
-      </w:r>
-    </w:p>
-    <w:p>
-      <w:pPr>
-        <w:spacing w:after="0" w:line="240" w:lineRule="auto"/>
-        <w:rPr>
-          <w:rFonts w:ascii="Times New Roman" w:eastAsia="Times New Roman" w:hAnsi="Times New Roman" w:cs="Times New Roman"/>
-          <w:color w:val="0E101A"/>
-          <w:sz w:val="24"/>
-          <w:szCs w:val="24"/>
-          <w:lang w:eastAsia="en-GB"/>
-        </w:rPr>
-      </w:pPr>
-    </w:p>
-    <w:p>
-      <w:pPr>
-        <w:spacing w:after="0" w:line="240" w:lineRule="auto"/>
+      </w:pPr>
+    </w:p>
+    <w:p>
+      <w:pPr>
+        <w:numPr>
+          <w:ilvl w:val="0"/>
+          <w:numId w:val="16"/>
+        </w:numPr>
+        <w:spacing w:after="0" w:line="276" w:lineRule="auto"/>
+        <w:rPr>
+          <w:rFonts w:ascii="Times New Roman" w:eastAsia="Times New Roman" w:hAnsi="Times New Roman" w:cs="Times New Roman"/>
+          <w:color w:val="0E101A"/>
+          <w:sz w:val="24"/>
+          <w:szCs w:val="24"/>
+          <w:lang w:eastAsia="en-GB"/>
+        </w:rPr>
+      </w:pPr>
+      <w:r>
+        <w:rPr>
+          <w:rFonts w:ascii="Times New Roman" w:eastAsia="Times New Roman" w:hAnsi="Times New Roman" w:cs="Times New Roman"/>
+          <w:color w:val="0E101A"/>
+          <w:sz w:val="24"/>
+          <w:szCs w:val="24"/>
+          <w:lang w:eastAsia="en-GB"/>
+        </w:rPr>
+        <w:t>What is your current eating and shopping behaviour like?</w:t>
+      </w:r>
+    </w:p>
+    <w:p>
+      <w:pPr>
+        <w:numPr>
+          <w:ilvl w:val="0"/>
+          <w:numId w:val="16"/>
+        </w:numPr>
+        <w:spacing w:after="0" w:line="276" w:lineRule="auto"/>
+        <w:rPr>
+          <w:rFonts w:ascii="Times New Roman" w:eastAsia="Times New Roman" w:hAnsi="Times New Roman" w:cs="Times New Roman"/>
+          <w:color w:val="0E101A"/>
+          <w:sz w:val="24"/>
+          <w:szCs w:val="24"/>
+          <w:lang w:eastAsia="en-GB"/>
+        </w:rPr>
+      </w:pPr>
+      <w:r>
+        <w:rPr>
+          <w:rFonts w:ascii="Times New Roman" w:eastAsia="Times New Roman" w:hAnsi="Times New Roman" w:cs="Times New Roman"/>
+          <w:color w:val="0E101A"/>
+          <w:sz w:val="24"/>
+          <w:szCs w:val="24"/>
+          <w:lang w:eastAsia="en-GB"/>
+        </w:rPr>
+        <w:t>What are your dietary restrictions and preferences?</w:t>
+      </w:r>
+    </w:p>
+    <w:p>
+      <w:pPr>
+        <w:numPr>
+          <w:ilvl w:val="0"/>
+          <w:numId w:val="16"/>
+        </w:numPr>
+        <w:spacing w:after="0" w:line="276" w:lineRule="auto"/>
+        <w:rPr>
+          <w:rFonts w:ascii="Times New Roman" w:eastAsia="Times New Roman" w:hAnsi="Times New Roman" w:cs="Times New Roman"/>
+          <w:color w:val="0E101A"/>
+          <w:sz w:val="24"/>
+          <w:szCs w:val="24"/>
+          <w:lang w:eastAsia="en-GB"/>
+        </w:rPr>
+      </w:pPr>
+      <w:r>
+        <w:rPr>
+          <w:rFonts w:ascii="Times New Roman" w:eastAsia="Times New Roman" w:hAnsi="Times New Roman" w:cs="Times New Roman"/>
+          <w:color w:val="0E101A"/>
+          <w:sz w:val="24"/>
+          <w:szCs w:val="24"/>
+          <w:lang w:eastAsia="en-GB"/>
+        </w:rPr>
+        <w:t>What challenges do you face when shopping for food that meets your dietary needs?</w:t>
+      </w:r>
+    </w:p>
+    <w:p>
+      <w:pPr>
+        <w:numPr>
+          <w:ilvl w:val="0"/>
+          <w:numId w:val="16"/>
+        </w:numPr>
+        <w:spacing w:after="0" w:line="276" w:lineRule="auto"/>
+        <w:rPr>
+          <w:rFonts w:ascii="Times New Roman" w:eastAsia="Times New Roman" w:hAnsi="Times New Roman" w:cs="Times New Roman"/>
+          <w:color w:val="0E101A"/>
+          <w:sz w:val="24"/>
+          <w:szCs w:val="24"/>
+          <w:lang w:eastAsia="en-GB"/>
+        </w:rPr>
+      </w:pPr>
+      <w:r>
+        <w:rPr>
+          <w:rFonts w:ascii="Times New Roman" w:eastAsia="Times New Roman" w:hAnsi="Times New Roman" w:cs="Times New Roman"/>
+          <w:color w:val="0E101A"/>
+          <w:sz w:val="24"/>
+          <w:szCs w:val="24"/>
+          <w:lang w:eastAsia="en-GB"/>
+        </w:rPr>
+        <w:t>How important is nutritional information to you when shopping for food?</w:t>
+      </w:r>
+    </w:p>
+    <w:p>
+      <w:pPr>
+        <w:numPr>
+          <w:ilvl w:val="0"/>
+          <w:numId w:val="16"/>
+        </w:numPr>
+        <w:spacing w:after="0" w:line="276" w:lineRule="auto"/>
+        <w:rPr>
+          <w:rFonts w:ascii="Times New Roman" w:eastAsia="Times New Roman" w:hAnsi="Times New Roman" w:cs="Times New Roman"/>
+          <w:color w:val="0E101A"/>
+          <w:sz w:val="24"/>
+          <w:szCs w:val="24"/>
+          <w:lang w:eastAsia="en-GB"/>
+        </w:rPr>
+      </w:pPr>
+      <w:r>
+        <w:rPr>
+          <w:rFonts w:ascii="Times New Roman" w:eastAsia="Times New Roman" w:hAnsi="Times New Roman" w:cs="Times New Roman"/>
+          <w:color w:val="0E101A"/>
+          <w:sz w:val="24"/>
+          <w:szCs w:val="24"/>
+          <w:lang w:eastAsia="en-GB"/>
+        </w:rPr>
+        <w:t>What features would make your shopping experience easier and more convenient?</w:t>
+      </w:r>
+    </w:p>
+    <w:p>
+      <w:pPr>
+        <w:numPr>
+          <w:ilvl w:val="0"/>
+          <w:numId w:val="16"/>
+        </w:numPr>
+        <w:spacing w:after="0" w:line="276" w:lineRule="auto"/>
+        <w:rPr>
+          <w:rFonts w:ascii="Times New Roman" w:eastAsia="Times New Roman" w:hAnsi="Times New Roman" w:cs="Times New Roman"/>
+          <w:color w:val="0E101A"/>
+          <w:sz w:val="24"/>
+          <w:szCs w:val="24"/>
+          <w:lang w:eastAsia="en-GB"/>
+        </w:rPr>
+      </w:pPr>
+      <w:r>
+        <w:rPr>
+          <w:rFonts w:ascii="Times New Roman" w:eastAsia="Times New Roman" w:hAnsi="Times New Roman" w:cs="Times New Roman"/>
+          <w:color w:val="0E101A"/>
+          <w:sz w:val="24"/>
+          <w:szCs w:val="24"/>
+          <w:lang w:eastAsia="en-GB"/>
+        </w:rPr>
+        <w:t>What factors influence your food choices when shopping?</w:t>
+      </w:r>
+    </w:p>
+    <w:p>
+      <w:pPr>
+        <w:numPr>
+          <w:ilvl w:val="0"/>
+          <w:numId w:val="16"/>
+        </w:numPr>
+        <w:spacing w:after="0" w:line="276" w:lineRule="auto"/>
+        <w:rPr>
+          <w:rFonts w:ascii="Times New Roman" w:eastAsia="Times New Roman" w:hAnsi="Times New Roman" w:cs="Times New Roman"/>
+          <w:color w:val="0E101A"/>
+          <w:sz w:val="24"/>
+          <w:szCs w:val="24"/>
+          <w:lang w:eastAsia="en-GB"/>
+        </w:rPr>
+      </w:pPr>
+      <w:r>
+        <w:rPr>
+          <w:rFonts w:ascii="Times New Roman" w:eastAsia="Times New Roman" w:hAnsi="Times New Roman" w:cs="Times New Roman"/>
+          <w:color w:val="0E101A"/>
+          <w:sz w:val="24"/>
+          <w:szCs w:val="24"/>
+          <w:lang w:eastAsia="en-GB"/>
+        </w:rPr>
+        <w:t>Do you have any specific goals or target numbers for your nutrition, such as daily calorie intake or macronutrient ratios?</w:t>
+      </w:r>
+    </w:p>
+    <w:p>
+      <w:pPr>
+        <w:numPr>
+          <w:ilvl w:val="0"/>
+          <w:numId w:val="16"/>
+        </w:numPr>
+        <w:spacing w:after="0" w:line="276" w:lineRule="auto"/>
+        <w:rPr>
+          <w:rFonts w:ascii="Times New Roman" w:eastAsia="Times New Roman" w:hAnsi="Times New Roman" w:cs="Times New Roman"/>
+          <w:color w:val="0E101A"/>
+          <w:sz w:val="24"/>
+          <w:szCs w:val="24"/>
+          <w:lang w:eastAsia="en-GB"/>
+        </w:rPr>
+      </w:pPr>
+      <w:r>
+        <w:rPr>
+          <w:rFonts w:ascii="Times New Roman" w:eastAsia="Times New Roman" w:hAnsi="Times New Roman" w:cs="Times New Roman"/>
+          <w:color w:val="0E101A"/>
+          <w:sz w:val="24"/>
+          <w:szCs w:val="24"/>
+          <w:lang w:eastAsia="en-GB"/>
+        </w:rPr>
+        <w:t>How would you like to be alerted to potential food allergens or ingredients you want to avoid?</w:t>
+      </w:r>
+    </w:p>
+    <w:p>
+      <w:pPr>
+        <w:numPr>
+          <w:ilvl w:val="0"/>
+          <w:numId w:val="16"/>
+        </w:numPr>
+        <w:spacing w:after="0" w:line="276" w:lineRule="auto"/>
+        <w:rPr>
+          <w:rFonts w:ascii="Times New Roman" w:eastAsia="Times New Roman" w:hAnsi="Times New Roman" w:cs="Times New Roman"/>
+          <w:color w:val="0E101A"/>
+          <w:sz w:val="24"/>
+          <w:szCs w:val="24"/>
+          <w:lang w:eastAsia="en-GB"/>
+        </w:rPr>
+      </w:pPr>
+      <w:r>
+        <w:rPr>
+          <w:rFonts w:ascii="Times New Roman" w:eastAsia="Times New Roman" w:hAnsi="Times New Roman" w:cs="Times New Roman"/>
+          <w:color w:val="0E101A"/>
+          <w:sz w:val="24"/>
+          <w:szCs w:val="24"/>
+          <w:lang w:eastAsia="en-GB"/>
+        </w:rPr>
+        <w:t>How do you currently plan and track your meals?</w:t>
+      </w:r>
+    </w:p>
+    <w:p>
+      <w:pPr>
+        <w:numPr>
+          <w:ilvl w:val="0"/>
+          <w:numId w:val="16"/>
+        </w:numPr>
+        <w:spacing w:after="0" w:line="276" w:lineRule="auto"/>
+        <w:rPr>
+          <w:rFonts w:ascii="Times New Roman" w:eastAsia="Times New Roman" w:hAnsi="Times New Roman" w:cs="Times New Roman"/>
+          <w:color w:val="0E101A"/>
+          <w:sz w:val="24"/>
+          <w:szCs w:val="24"/>
+          <w:lang w:eastAsia="en-GB"/>
+        </w:rPr>
+      </w:pPr>
+      <w:r>
+        <w:rPr>
+          <w:rFonts w:ascii="Times New Roman" w:eastAsia="Times New Roman" w:hAnsi="Times New Roman" w:cs="Times New Roman"/>
+          <w:color w:val="0E101A"/>
+          <w:sz w:val="24"/>
+          <w:szCs w:val="24"/>
+          <w:lang w:eastAsia="en-GB"/>
+        </w:rPr>
+        <w:t>How do you typically choose recipes to prepare for meals?</w:t>
+      </w:r>
+    </w:p>
+    <w:p>
+      <w:pPr>
+        <w:spacing w:after="0" w:line="276" w:lineRule="auto"/>
+        <w:rPr>
+          <w:rFonts w:ascii="Times New Roman" w:eastAsia="Times New Roman" w:hAnsi="Times New Roman" w:cs="Times New Roman"/>
+          <w:color w:val="0E101A"/>
+          <w:sz w:val="24"/>
+          <w:szCs w:val="24"/>
+          <w:lang w:eastAsia="en-GB"/>
+        </w:rPr>
+      </w:pPr>
+    </w:p>
+    <w:p>
+      <w:pPr>
+        <w:spacing w:after="0" w:line="276" w:lineRule="auto"/>
         <w:rPr>
           <w:rFonts w:ascii="Times New Roman" w:eastAsia="Times New Roman" w:hAnsi="Times New Roman" w:cs="Times New Roman"/>
           <w:color w:val="0E101A"/>
@@ -2491,7 +1927,7 @@
           <w:ilvl w:val="0"/>
           <w:numId w:val="13"/>
         </w:numPr>
-        <w:spacing w:after="0" w:line="240" w:lineRule="auto"/>
+        <w:spacing w:after="0" w:line="276" w:lineRule="auto"/>
         <w:rPr>
           <w:rFonts w:ascii="Times New Roman" w:eastAsia="Times New Roman" w:hAnsi="Times New Roman" w:cs="Times New Roman"/>
           <w:b/>
@@ -2512,301 +1948,9 @@
           <w:szCs w:val="24"/>
           <w:lang w:eastAsia="en-GB"/>
         </w:rPr>
-        <w:t>Steps to make the design to the point.</w:t>
-      </w:r>
-    </w:p>
-    <w:p>
-      <w:pPr>
-        <w:spacing w:after="0" w:line="240" w:lineRule="auto"/>
-        <w:rPr>
-          <w:rFonts w:ascii="Times New Roman" w:eastAsia="Times New Roman" w:hAnsi="Times New Roman" w:cs="Times New Roman"/>
-          <w:color w:val="0E101A"/>
-          <w:sz w:val="24"/>
-          <w:szCs w:val="24"/>
-          <w:lang w:eastAsia="en-GB"/>
-        </w:rPr>
-      </w:pPr>
-    </w:p>
-    <w:p>
-      <w:pPr>
-        <w:numPr>
-          <w:ilvl w:val="0"/>
-          <w:numId w:val="19"/>
-        </w:numPr>
-        <w:spacing w:after="0" w:line="240" w:lineRule="auto"/>
-        <w:rPr>
-          <w:rFonts w:ascii="Times New Roman" w:eastAsia="Times New Roman" w:hAnsi="Times New Roman" w:cs="Times New Roman"/>
-          <w:color w:val="FF0000"/>
-          <w:sz w:val="24"/>
-          <w:szCs w:val="24"/>
-          <w:lang w:eastAsia="en-GB"/>
-        </w:rPr>
-      </w:pPr>
-      <w:r>
-        <w:rPr>
-          <w:rFonts w:ascii="Times New Roman" w:eastAsia="Times New Roman" w:hAnsi="Times New Roman" w:cs="Times New Roman"/>
-          <w:color w:val="FF0000"/>
-          <w:sz w:val="24"/>
-          <w:szCs w:val="24"/>
-          <w:lang w:eastAsia="en-GB"/>
-        </w:rPr>
-        <w:t xml:space="preserve">Use clear and concise </w:t>
-      </w:r>
-      <w:proofErr w:type="gramStart"/>
-      <w:r>
-        <w:rPr>
-          <w:rFonts w:ascii="Times New Roman" w:eastAsia="Times New Roman" w:hAnsi="Times New Roman" w:cs="Times New Roman"/>
-          <w:color w:val="FF0000"/>
-          <w:sz w:val="24"/>
-          <w:szCs w:val="24"/>
-          <w:lang w:eastAsia="en-GB"/>
-        </w:rPr>
-        <w:t>language</w:t>
-      </w:r>
-      <w:proofErr w:type="gramEnd"/>
-    </w:p>
-    <w:p>
-      <w:pPr>
-        <w:numPr>
-          <w:ilvl w:val="0"/>
-          <w:numId w:val="19"/>
-        </w:numPr>
-        <w:spacing w:after="0" w:line="240" w:lineRule="auto"/>
-        <w:rPr>
-          <w:rFonts w:ascii="Times New Roman" w:eastAsia="Times New Roman" w:hAnsi="Times New Roman" w:cs="Times New Roman"/>
-          <w:color w:val="0E101A"/>
-          <w:sz w:val="24"/>
-          <w:szCs w:val="24"/>
-          <w:lang w:eastAsia="en-GB"/>
-        </w:rPr>
-      </w:pPr>
-      <w:r>
-        <w:rPr>
-          <w:rFonts w:ascii="Times New Roman" w:eastAsia="Times New Roman" w:hAnsi="Times New Roman" w:cs="Times New Roman"/>
-          <w:color w:val="FF0000"/>
-          <w:sz w:val="24"/>
-          <w:szCs w:val="24"/>
-          <w:lang w:eastAsia="en-GB"/>
-        </w:rPr>
-        <w:t>Minimize the use of visual aids</w:t>
-      </w:r>
-      <w:r>
-        <w:rPr>
-          <w:rFonts w:ascii="Times New Roman" w:eastAsia="Times New Roman" w:hAnsi="Times New Roman" w:cs="Times New Roman"/>
-          <w:color w:val="0E101A"/>
-          <w:sz w:val="24"/>
-          <w:szCs w:val="24"/>
-          <w:lang w:eastAsia="en-GB"/>
-        </w:rPr>
-        <w:t>: Only include visual aids that are essential and add value to the user experience. This will help keep the interface uncluttered.</w:t>
-      </w:r>
-    </w:p>
-    <w:p>
-      <w:pPr>
-        <w:numPr>
-          <w:ilvl w:val="0"/>
-          <w:numId w:val="19"/>
-        </w:numPr>
-        <w:spacing w:after="0" w:line="240" w:lineRule="auto"/>
-        <w:rPr>
-          <w:rFonts w:ascii="Times New Roman" w:eastAsia="Times New Roman" w:hAnsi="Times New Roman" w:cs="Times New Roman"/>
-          <w:color w:val="0E101A"/>
-          <w:sz w:val="24"/>
-          <w:szCs w:val="24"/>
-          <w:lang w:eastAsia="en-GB"/>
-        </w:rPr>
-      </w:pPr>
-      <w:r>
-        <w:rPr>
-          <w:rFonts w:ascii="Times New Roman" w:eastAsia="Times New Roman" w:hAnsi="Times New Roman" w:cs="Times New Roman"/>
-          <w:color w:val="FF0000"/>
-          <w:sz w:val="24"/>
-          <w:szCs w:val="24"/>
-          <w:lang w:eastAsia="en-GB"/>
-        </w:rPr>
-        <w:t>Prioritize information</w:t>
-      </w:r>
-      <w:r>
-        <w:rPr>
-          <w:rFonts w:ascii="Times New Roman" w:eastAsia="Times New Roman" w:hAnsi="Times New Roman" w:cs="Times New Roman"/>
-          <w:color w:val="0E101A"/>
-          <w:sz w:val="24"/>
-          <w:szCs w:val="24"/>
-          <w:lang w:eastAsia="en-GB"/>
-        </w:rPr>
-        <w:t>: Focus on displaying only the most important information and provide a way for users to access additional information if needed.</w:t>
-      </w:r>
-    </w:p>
-    <w:p>
-      <w:pPr>
-        <w:numPr>
-          <w:ilvl w:val="0"/>
-          <w:numId w:val="19"/>
-        </w:numPr>
-        <w:spacing w:after="0" w:line="240" w:lineRule="auto"/>
-        <w:rPr>
-          <w:rFonts w:ascii="Times New Roman" w:eastAsia="Times New Roman" w:hAnsi="Times New Roman" w:cs="Times New Roman"/>
-          <w:color w:val="FF0000"/>
-          <w:sz w:val="24"/>
-          <w:szCs w:val="24"/>
-          <w:lang w:eastAsia="en-GB"/>
-        </w:rPr>
-      </w:pPr>
-      <w:r>
-        <w:rPr>
-          <w:rFonts w:ascii="Times New Roman" w:eastAsia="Times New Roman" w:hAnsi="Times New Roman" w:cs="Times New Roman"/>
-          <w:color w:val="FF0000"/>
-          <w:sz w:val="24"/>
-          <w:szCs w:val="24"/>
-          <w:lang w:eastAsia="en-GB"/>
-        </w:rPr>
-        <w:t xml:space="preserve">Use simple and consistent </w:t>
-      </w:r>
-      <w:proofErr w:type="gramStart"/>
-      <w:r>
-        <w:rPr>
-          <w:rFonts w:ascii="Times New Roman" w:eastAsia="Times New Roman" w:hAnsi="Times New Roman" w:cs="Times New Roman"/>
-          <w:color w:val="FF0000"/>
-          <w:sz w:val="24"/>
-          <w:szCs w:val="24"/>
-          <w:lang w:eastAsia="en-GB"/>
-        </w:rPr>
-        <w:t>navigation</w:t>
-      </w:r>
-      <w:proofErr w:type="gramEnd"/>
-    </w:p>
-    <w:p>
-      <w:pPr>
-        <w:numPr>
-          <w:ilvl w:val="0"/>
-          <w:numId w:val="19"/>
-        </w:numPr>
-        <w:spacing w:after="0" w:line="240" w:lineRule="auto"/>
-        <w:rPr>
-          <w:rFonts w:ascii="Times New Roman" w:eastAsia="Times New Roman" w:hAnsi="Times New Roman" w:cs="Times New Roman"/>
-          <w:color w:val="FF0000"/>
-          <w:sz w:val="24"/>
-          <w:szCs w:val="24"/>
-          <w:lang w:eastAsia="en-GB"/>
-        </w:rPr>
-      </w:pPr>
-      <w:r>
-        <w:rPr>
-          <w:rFonts w:ascii="Times New Roman" w:eastAsia="Times New Roman" w:hAnsi="Times New Roman" w:cs="Times New Roman"/>
-          <w:color w:val="FF0000"/>
-          <w:sz w:val="24"/>
-          <w:szCs w:val="24"/>
-          <w:lang w:eastAsia="en-GB"/>
-        </w:rPr>
-        <w:t xml:space="preserve">Consider using a minimalist </w:t>
-      </w:r>
-      <w:proofErr w:type="gramStart"/>
-      <w:r>
-        <w:rPr>
-          <w:rFonts w:ascii="Times New Roman" w:eastAsia="Times New Roman" w:hAnsi="Times New Roman" w:cs="Times New Roman"/>
-          <w:color w:val="FF0000"/>
-          <w:sz w:val="24"/>
-          <w:szCs w:val="24"/>
-          <w:lang w:eastAsia="en-GB"/>
-        </w:rPr>
-        <w:t>design</w:t>
-      </w:r>
-      <w:proofErr w:type="gramEnd"/>
-    </w:p>
-    <w:p>
-      <w:pPr>
-        <w:numPr>
-          <w:ilvl w:val="0"/>
-          <w:numId w:val="19"/>
-        </w:numPr>
-        <w:spacing w:after="0" w:line="240" w:lineRule="auto"/>
-        <w:rPr>
-          <w:rFonts w:ascii="Times New Roman" w:eastAsia="Times New Roman" w:hAnsi="Times New Roman" w:cs="Times New Roman"/>
-          <w:color w:val="0E101A"/>
-          <w:sz w:val="24"/>
-          <w:szCs w:val="24"/>
-          <w:lang w:eastAsia="en-GB"/>
-        </w:rPr>
-      </w:pPr>
-      <w:r>
-        <w:rPr>
-          <w:rFonts w:ascii="Times New Roman" w:eastAsia="Times New Roman" w:hAnsi="Times New Roman" w:cs="Times New Roman"/>
-          <w:color w:val="FF0000"/>
-          <w:sz w:val="24"/>
-          <w:szCs w:val="24"/>
-          <w:lang w:eastAsia="en-GB"/>
-        </w:rPr>
-        <w:t>Offer options for customization</w:t>
-      </w:r>
-      <w:r>
-        <w:rPr>
-          <w:rFonts w:ascii="Times New Roman" w:eastAsia="Times New Roman" w:hAnsi="Times New Roman" w:cs="Times New Roman"/>
-          <w:color w:val="0E101A"/>
-          <w:sz w:val="24"/>
-          <w:szCs w:val="24"/>
-          <w:lang w:eastAsia="en-GB"/>
-        </w:rPr>
-        <w:t>: Allow users to personalize the interface to their preferences, including the ability to hide or show certain information.</w:t>
-      </w:r>
-    </w:p>
-    <w:p>
-      <w:pPr>
-        <w:numPr>
-          <w:ilvl w:val="0"/>
-          <w:numId w:val="19"/>
-        </w:numPr>
-        <w:spacing w:after="0" w:line="240" w:lineRule="auto"/>
-        <w:rPr>
-          <w:rFonts w:ascii="Times New Roman" w:eastAsia="Times New Roman" w:hAnsi="Times New Roman" w:cs="Times New Roman"/>
-          <w:color w:val="FF0000"/>
-          <w:sz w:val="24"/>
-          <w:szCs w:val="24"/>
-          <w:lang w:eastAsia="en-GB"/>
-        </w:rPr>
-      </w:pPr>
-      <w:r>
-        <w:rPr>
-          <w:rFonts w:ascii="Times New Roman" w:eastAsia="Times New Roman" w:hAnsi="Times New Roman" w:cs="Times New Roman"/>
-          <w:color w:val="FF0000"/>
-          <w:sz w:val="24"/>
-          <w:szCs w:val="24"/>
-          <w:lang w:eastAsia="en-GB"/>
-        </w:rPr>
-        <w:t>Make use of whitespace</w:t>
-      </w:r>
-    </w:p>
-    <w:p>
-      <w:pPr>
-        <w:spacing w:after="0" w:line="240" w:lineRule="auto"/>
-        <w:rPr>
-          <w:rFonts w:ascii="Times New Roman" w:eastAsia="Times New Roman" w:hAnsi="Times New Roman" w:cs="Times New Roman"/>
-          <w:color w:val="0E101A"/>
-          <w:sz w:val="24"/>
-          <w:szCs w:val="24"/>
-          <w:lang w:eastAsia="en-GB"/>
-        </w:rPr>
-      </w:pPr>
-    </w:p>
-    <w:p>
-      <w:pPr>
-        <w:spacing w:after="0" w:line="240" w:lineRule="auto"/>
-        <w:rPr>
-          <w:rFonts w:ascii="Times New Roman" w:eastAsia="Times New Roman" w:hAnsi="Times New Roman" w:cs="Times New Roman"/>
-          <w:color w:val="0E101A"/>
-          <w:sz w:val="24"/>
-          <w:szCs w:val="24"/>
-          <w:lang w:eastAsia="en-GB"/>
-        </w:rPr>
-      </w:pPr>
-    </w:p>
-    <w:p>
-      <w:pPr>
-        <w:pStyle w:val="ListParagraph"/>
-        <w:numPr>
-          <w:ilvl w:val="0"/>
-          <w:numId w:val="13"/>
-        </w:numPr>
-        <w:spacing w:after="0" w:line="240" w:lineRule="auto"/>
+        <w:t xml:space="preserve">Questions </w:t>
+      </w:r>
+      <w:r>
         <w:rPr>
           <w:rFonts w:ascii="Times New Roman" w:eastAsia="Times New Roman" w:hAnsi="Times New Roman" w:cs="Times New Roman"/>
           <w:b/>
@@ -2816,263 +1960,283 @@
           <w:szCs w:val="24"/>
           <w:lang w:eastAsia="en-GB"/>
         </w:rPr>
-      </w:pPr>
+        <w:t xml:space="preserve">specific to the </w:t>
+      </w:r>
       <w:r>
         <w:rPr>
           <w:rFonts w:ascii="Times New Roman" w:eastAsia="Times New Roman" w:hAnsi="Times New Roman" w:cs="Times New Roman"/>
           <w:b/>
           <w:bCs/>
-          <w:color w:val="0E101A"/>
-          <w:sz w:val="24"/>
-          <w:szCs w:val="24"/>
-          <w:lang w:eastAsia="en-GB"/>
-        </w:rPr>
-        <w:t>What kind of information is most important to be present on the screen?</w:t>
-      </w:r>
-    </w:p>
-    <w:p>
-      <w:pPr>
-        <w:spacing w:after="0" w:line="240" w:lineRule="auto"/>
-        <w:rPr>
-          <w:rFonts w:ascii="Times New Roman" w:eastAsia="Times New Roman" w:hAnsi="Times New Roman" w:cs="Times New Roman"/>
-          <w:color w:val="0E101A"/>
-          <w:sz w:val="24"/>
-          <w:szCs w:val="24"/>
-          <w:lang w:eastAsia="en-GB"/>
-        </w:rPr>
-      </w:pPr>
-    </w:p>
-    <w:p>
-      <w:pPr>
-        <w:numPr>
-          <w:ilvl w:val="0"/>
-          <w:numId w:val="20"/>
-        </w:numPr>
-        <w:spacing w:after="0" w:line="240" w:lineRule="auto"/>
-        <w:rPr>
-          <w:rFonts w:ascii="Times New Roman" w:eastAsia="Times New Roman" w:hAnsi="Times New Roman" w:cs="Times New Roman"/>
-          <w:color w:val="0E101A"/>
-          <w:sz w:val="24"/>
-          <w:szCs w:val="24"/>
-          <w:lang w:eastAsia="en-GB"/>
-        </w:rPr>
-      </w:pPr>
-      <w:r>
-        <w:rPr>
-          <w:rFonts w:ascii="Times New Roman" w:eastAsia="Times New Roman" w:hAnsi="Times New Roman" w:cs="Times New Roman"/>
           <w:color w:val="FF0000"/>
           <w:sz w:val="24"/>
           <w:szCs w:val="24"/>
           <w:lang w:eastAsia="en-GB"/>
         </w:rPr>
-        <w:t>Shopping list</w:t>
-      </w:r>
-      <w:r>
-        <w:rPr>
-          <w:rFonts w:ascii="Times New Roman" w:eastAsia="Times New Roman" w:hAnsi="Times New Roman" w:cs="Times New Roman"/>
-          <w:color w:val="0E101A"/>
-          <w:sz w:val="24"/>
-          <w:szCs w:val="24"/>
-          <w:lang w:eastAsia="en-GB"/>
-        </w:rPr>
-        <w:t>: A clear and easily accessible list of items that the user needs to purchase.</w:t>
-      </w:r>
-    </w:p>
-    <w:p>
-      <w:pPr>
-        <w:numPr>
-          <w:ilvl w:val="0"/>
-          <w:numId w:val="20"/>
-        </w:numPr>
-        <w:spacing w:after="0" w:line="240" w:lineRule="auto"/>
-        <w:rPr>
-          <w:rFonts w:ascii="Times New Roman" w:eastAsia="Times New Roman" w:hAnsi="Times New Roman" w:cs="Times New Roman"/>
-          <w:color w:val="0E101A"/>
-          <w:sz w:val="24"/>
-          <w:szCs w:val="24"/>
-          <w:lang w:eastAsia="en-GB"/>
-        </w:rPr>
-      </w:pPr>
-      <w:r>
-        <w:rPr>
-          <w:rFonts w:ascii="Times New Roman" w:eastAsia="Times New Roman" w:hAnsi="Times New Roman" w:cs="Times New Roman"/>
-          <w:color w:val="FF0000"/>
-          <w:sz w:val="24"/>
-          <w:szCs w:val="24"/>
-          <w:lang w:eastAsia="en-GB"/>
-        </w:rPr>
-        <w:t>Nutritional information</w:t>
-      </w:r>
-      <w:r>
-        <w:rPr>
-          <w:rFonts w:ascii="Times New Roman" w:eastAsia="Times New Roman" w:hAnsi="Times New Roman" w:cs="Times New Roman"/>
-          <w:color w:val="0E101A"/>
-          <w:sz w:val="24"/>
-          <w:szCs w:val="24"/>
-          <w:lang w:eastAsia="en-GB"/>
-        </w:rPr>
-        <w:t>: The ability to view detailed information about the nutritional content of food items, including calorie count, fat, carbohydrates, and protein.</w:t>
-      </w:r>
-    </w:p>
-    <w:p>
-      <w:pPr>
-        <w:numPr>
-          <w:ilvl w:val="0"/>
-          <w:numId w:val="20"/>
-        </w:numPr>
-        <w:spacing w:after="0" w:line="240" w:lineRule="auto"/>
-        <w:rPr>
-          <w:rFonts w:ascii="Times New Roman" w:eastAsia="Times New Roman" w:hAnsi="Times New Roman" w:cs="Times New Roman"/>
-          <w:color w:val="0E101A"/>
-          <w:sz w:val="24"/>
-          <w:szCs w:val="24"/>
-          <w:lang w:eastAsia="en-GB"/>
-        </w:rPr>
-      </w:pPr>
-      <w:r>
-        <w:rPr>
-          <w:rFonts w:ascii="Times New Roman" w:eastAsia="Times New Roman" w:hAnsi="Times New Roman" w:cs="Times New Roman"/>
-          <w:color w:val="FF0000"/>
-          <w:sz w:val="24"/>
-          <w:szCs w:val="24"/>
-          <w:lang w:eastAsia="en-GB"/>
-        </w:rPr>
-        <w:t>Dietary restrictions and preferences</w:t>
-      </w:r>
-      <w:r>
-        <w:rPr>
-          <w:rFonts w:ascii="Times New Roman" w:eastAsia="Times New Roman" w:hAnsi="Times New Roman" w:cs="Times New Roman"/>
-          <w:color w:val="0E101A"/>
-          <w:sz w:val="24"/>
-          <w:szCs w:val="24"/>
-          <w:lang w:eastAsia="en-GB"/>
-        </w:rPr>
-        <w:t>: A way to filter food items based on specific dietary restrictions or preferences, such as gluten-free, low-fat, or vegan.</w:t>
-      </w:r>
-    </w:p>
-    <w:p>
-      <w:pPr>
-        <w:numPr>
-          <w:ilvl w:val="0"/>
-          <w:numId w:val="20"/>
-        </w:numPr>
-        <w:spacing w:after="0" w:line="240" w:lineRule="auto"/>
-        <w:rPr>
-          <w:rFonts w:ascii="Times New Roman" w:eastAsia="Times New Roman" w:hAnsi="Times New Roman" w:cs="Times New Roman"/>
-          <w:color w:val="0E101A"/>
-          <w:sz w:val="24"/>
-          <w:szCs w:val="24"/>
-          <w:lang w:eastAsia="en-GB"/>
-        </w:rPr>
-      </w:pPr>
-      <w:r>
-        <w:rPr>
-          <w:rFonts w:ascii="Times New Roman" w:eastAsia="Times New Roman" w:hAnsi="Times New Roman" w:cs="Times New Roman"/>
-          <w:color w:val="FF0000"/>
-          <w:sz w:val="24"/>
-          <w:szCs w:val="24"/>
-          <w:lang w:eastAsia="en-GB"/>
-        </w:rPr>
-        <w:t>Food substitutions</w:t>
-      </w:r>
-      <w:r>
-        <w:rPr>
-          <w:rFonts w:ascii="Times New Roman" w:eastAsia="Times New Roman" w:hAnsi="Times New Roman" w:cs="Times New Roman"/>
-          <w:color w:val="0E101A"/>
-          <w:sz w:val="24"/>
-          <w:szCs w:val="24"/>
-          <w:lang w:eastAsia="en-GB"/>
-        </w:rPr>
-        <w:t>: The ability to suggest alternative food items that meet the user's dietary needs or preferences.</w:t>
-      </w:r>
-    </w:p>
-    <w:p>
-      <w:pPr>
-        <w:numPr>
-          <w:ilvl w:val="0"/>
-          <w:numId w:val="20"/>
-        </w:numPr>
-        <w:spacing w:after="0" w:line="240" w:lineRule="auto"/>
-        <w:rPr>
-          <w:rFonts w:ascii="Times New Roman" w:eastAsia="Times New Roman" w:hAnsi="Times New Roman" w:cs="Times New Roman"/>
-          <w:color w:val="0E101A"/>
-          <w:sz w:val="24"/>
-          <w:szCs w:val="24"/>
-          <w:lang w:eastAsia="en-GB"/>
-        </w:rPr>
-      </w:pPr>
-      <w:r>
-        <w:rPr>
-          <w:rFonts w:ascii="Times New Roman" w:eastAsia="Times New Roman" w:hAnsi="Times New Roman" w:cs="Times New Roman"/>
-          <w:color w:val="FF0000"/>
-          <w:sz w:val="24"/>
-          <w:szCs w:val="24"/>
-          <w:lang w:eastAsia="en-GB"/>
-        </w:rPr>
-        <w:t>Allergen warnings</w:t>
-      </w:r>
-      <w:r>
-        <w:rPr>
-          <w:rFonts w:ascii="Times New Roman" w:eastAsia="Times New Roman" w:hAnsi="Times New Roman" w:cs="Times New Roman"/>
-          <w:color w:val="0E101A"/>
-          <w:sz w:val="24"/>
-          <w:szCs w:val="24"/>
-          <w:lang w:eastAsia="en-GB"/>
-        </w:rPr>
-        <w:t>: A way to alert the user to potential allergens or ingredients to avoid.</w:t>
-      </w:r>
-    </w:p>
-    <w:p>
-      <w:pPr>
-        <w:numPr>
-          <w:ilvl w:val="0"/>
-          <w:numId w:val="20"/>
-        </w:numPr>
-        <w:spacing w:after="0" w:line="240" w:lineRule="auto"/>
-        <w:rPr>
-          <w:rFonts w:ascii="Times New Roman" w:eastAsia="Times New Roman" w:hAnsi="Times New Roman" w:cs="Times New Roman"/>
-          <w:color w:val="0E101A"/>
-          <w:sz w:val="24"/>
-          <w:szCs w:val="24"/>
-          <w:lang w:eastAsia="en-GB"/>
-        </w:rPr>
-      </w:pPr>
-      <w:r>
-        <w:rPr>
-          <w:rFonts w:ascii="Times New Roman" w:eastAsia="Times New Roman" w:hAnsi="Times New Roman" w:cs="Times New Roman"/>
-          <w:color w:val="FF0000"/>
-          <w:sz w:val="24"/>
-          <w:szCs w:val="24"/>
-          <w:lang w:eastAsia="en-GB"/>
-        </w:rPr>
-        <w:t>Product information</w:t>
-      </w:r>
-      <w:r>
-        <w:rPr>
-          <w:rFonts w:ascii="Times New Roman" w:eastAsia="Times New Roman" w:hAnsi="Times New Roman" w:cs="Times New Roman"/>
-          <w:color w:val="0E101A"/>
-          <w:sz w:val="24"/>
-          <w:szCs w:val="24"/>
-          <w:lang w:eastAsia="en-GB"/>
-        </w:rPr>
-        <w:t>: Information about food items, including ingredients, price, and nutritional content, while shopping in a store or online.</w:t>
-      </w:r>
-    </w:p>
-    <w:p>
-      <w:pPr>
-        <w:spacing w:after="0" w:line="240" w:lineRule="auto"/>
-        <w:rPr>
-          <w:rFonts w:ascii="Times New Roman" w:eastAsia="Times New Roman" w:hAnsi="Times New Roman" w:cs="Times New Roman"/>
-          <w:color w:val="0E101A"/>
-          <w:sz w:val="24"/>
-          <w:szCs w:val="24"/>
-          <w:lang w:eastAsia="en-GB"/>
-        </w:rPr>
-      </w:pPr>
-    </w:p>
-    <w:p>
-      <w:pPr>
-        <w:spacing w:after="0" w:line="240" w:lineRule="auto"/>
+        <w:t>system design</w:t>
+      </w:r>
+    </w:p>
+    <w:p>
+      <w:pPr>
+        <w:spacing w:after="0" w:line="276" w:lineRule="auto"/>
+        <w:rPr>
+          <w:rFonts w:ascii="Times New Roman" w:eastAsia="Times New Roman" w:hAnsi="Times New Roman" w:cs="Times New Roman"/>
+          <w:color w:val="0E101A"/>
+          <w:sz w:val="24"/>
+          <w:szCs w:val="24"/>
+          <w:lang w:eastAsia="en-GB"/>
+        </w:rPr>
+      </w:pPr>
+    </w:p>
+    <w:p>
+      <w:pPr>
+        <w:numPr>
+          <w:ilvl w:val="0"/>
+          <w:numId w:val="17"/>
+        </w:numPr>
+        <w:spacing w:after="0" w:line="276" w:lineRule="auto"/>
+        <w:rPr>
+          <w:rFonts w:ascii="Times New Roman" w:eastAsia="Times New Roman" w:hAnsi="Times New Roman" w:cs="Times New Roman"/>
+          <w:color w:val="0E101A"/>
+          <w:sz w:val="24"/>
+          <w:szCs w:val="24"/>
+          <w:lang w:eastAsia="en-GB"/>
+        </w:rPr>
+      </w:pPr>
+      <w:r>
+        <w:rPr>
+          <w:rFonts w:ascii="Times New Roman" w:eastAsia="Times New Roman" w:hAnsi="Times New Roman" w:cs="Times New Roman"/>
+          <w:color w:val="0E101A"/>
+          <w:sz w:val="24"/>
+          <w:szCs w:val="24"/>
+          <w:lang w:eastAsia="en-GB"/>
+        </w:rPr>
+        <w:t>How do you prefer to access nutritional information about food items, such as through text or visual aids?</w:t>
+      </w:r>
+    </w:p>
+    <w:p>
+      <w:pPr>
+        <w:numPr>
+          <w:ilvl w:val="0"/>
+          <w:numId w:val="17"/>
+        </w:numPr>
+        <w:spacing w:after="0" w:line="276" w:lineRule="auto"/>
+        <w:rPr>
+          <w:rFonts w:ascii="Times New Roman" w:eastAsia="Times New Roman" w:hAnsi="Times New Roman" w:cs="Times New Roman"/>
+          <w:color w:val="0E101A"/>
+          <w:sz w:val="24"/>
+          <w:szCs w:val="24"/>
+          <w:lang w:eastAsia="en-GB"/>
+        </w:rPr>
+      </w:pPr>
+      <w:r>
+        <w:rPr>
+          <w:rFonts w:ascii="Times New Roman" w:eastAsia="Times New Roman" w:hAnsi="Times New Roman" w:cs="Times New Roman"/>
+          <w:color w:val="0E101A"/>
+          <w:sz w:val="24"/>
+          <w:szCs w:val="24"/>
+          <w:lang w:eastAsia="en-GB"/>
+        </w:rPr>
+        <w:lastRenderedPageBreak/>
+        <w:t>How important is the ability to personalize the system to your specific dietary needs?</w:t>
+      </w:r>
+    </w:p>
+    <w:p>
+      <w:pPr>
+        <w:numPr>
+          <w:ilvl w:val="0"/>
+          <w:numId w:val="17"/>
+        </w:numPr>
+        <w:spacing w:after="0" w:line="276" w:lineRule="auto"/>
+        <w:rPr>
+          <w:rFonts w:ascii="Times New Roman" w:eastAsia="Times New Roman" w:hAnsi="Times New Roman" w:cs="Times New Roman"/>
+          <w:color w:val="0E101A"/>
+          <w:sz w:val="24"/>
+          <w:szCs w:val="24"/>
+          <w:lang w:eastAsia="en-GB"/>
+        </w:rPr>
+      </w:pPr>
+      <w:r>
+        <w:rPr>
+          <w:rFonts w:ascii="Times New Roman" w:eastAsia="Times New Roman" w:hAnsi="Times New Roman" w:cs="Times New Roman"/>
+          <w:color w:val="0E101A"/>
+          <w:sz w:val="24"/>
+          <w:szCs w:val="24"/>
+          <w:lang w:eastAsia="en-GB"/>
+        </w:rPr>
+        <w:t>How do you want to be able to filter food items based on your dietary restrictions or preferences?</w:t>
+      </w:r>
+    </w:p>
+    <w:p>
+      <w:pPr>
+        <w:numPr>
+          <w:ilvl w:val="0"/>
+          <w:numId w:val="17"/>
+        </w:numPr>
+        <w:spacing w:after="0" w:line="276" w:lineRule="auto"/>
+        <w:rPr>
+          <w:rFonts w:ascii="Times New Roman" w:eastAsia="Times New Roman" w:hAnsi="Times New Roman" w:cs="Times New Roman"/>
+          <w:color w:val="0E101A"/>
+          <w:sz w:val="24"/>
+          <w:szCs w:val="24"/>
+          <w:lang w:eastAsia="en-GB"/>
+        </w:rPr>
+      </w:pPr>
+      <w:r>
+        <w:rPr>
+          <w:rFonts w:ascii="Times New Roman" w:eastAsia="Times New Roman" w:hAnsi="Times New Roman" w:cs="Times New Roman"/>
+          <w:color w:val="0E101A"/>
+          <w:sz w:val="24"/>
+          <w:szCs w:val="24"/>
+          <w:lang w:eastAsia="en-GB"/>
+        </w:rPr>
+        <w:t>What is your preferred method of adding items to a shopping list?</w:t>
+      </w:r>
+    </w:p>
+    <w:p>
+      <w:pPr>
+        <w:numPr>
+          <w:ilvl w:val="0"/>
+          <w:numId w:val="17"/>
+        </w:numPr>
+        <w:spacing w:after="0" w:line="276" w:lineRule="auto"/>
+        <w:rPr>
+          <w:rFonts w:ascii="Times New Roman" w:eastAsia="Times New Roman" w:hAnsi="Times New Roman" w:cs="Times New Roman"/>
+          <w:color w:val="0E101A"/>
+          <w:sz w:val="24"/>
+          <w:szCs w:val="24"/>
+          <w:lang w:eastAsia="en-GB"/>
+        </w:rPr>
+      </w:pPr>
+      <w:r>
+        <w:rPr>
+          <w:rFonts w:ascii="Times New Roman" w:eastAsia="Times New Roman" w:hAnsi="Times New Roman" w:cs="Times New Roman"/>
+          <w:color w:val="0E101A"/>
+          <w:sz w:val="24"/>
+          <w:szCs w:val="24"/>
+          <w:lang w:eastAsia="en-GB"/>
+        </w:rPr>
+        <w:t>How would you like to be able to track your meals and nutrition over time?</w:t>
+      </w:r>
+    </w:p>
+    <w:p>
+      <w:pPr>
+        <w:numPr>
+          <w:ilvl w:val="0"/>
+          <w:numId w:val="17"/>
+        </w:numPr>
+        <w:spacing w:after="0" w:line="276" w:lineRule="auto"/>
+        <w:rPr>
+          <w:rFonts w:ascii="Times New Roman" w:eastAsia="Times New Roman" w:hAnsi="Times New Roman" w:cs="Times New Roman"/>
+          <w:color w:val="0E101A"/>
+          <w:sz w:val="24"/>
+          <w:szCs w:val="24"/>
+          <w:lang w:eastAsia="en-GB"/>
+        </w:rPr>
+      </w:pPr>
+      <w:r>
+        <w:rPr>
+          <w:rFonts w:ascii="Times New Roman" w:eastAsia="Times New Roman" w:hAnsi="Times New Roman" w:cs="Times New Roman"/>
+          <w:color w:val="0E101A"/>
+          <w:sz w:val="24"/>
+          <w:szCs w:val="24"/>
+          <w:lang w:eastAsia="en-GB"/>
+        </w:rPr>
+        <w:t>How important is the ability to access recipe suggestions based on the ingredients you have on hand?</w:t>
+      </w:r>
+    </w:p>
+    <w:p>
+      <w:pPr>
+        <w:numPr>
+          <w:ilvl w:val="0"/>
+          <w:numId w:val="17"/>
+        </w:numPr>
+        <w:spacing w:after="0" w:line="276" w:lineRule="auto"/>
+        <w:rPr>
+          <w:rFonts w:ascii="Times New Roman" w:eastAsia="Times New Roman" w:hAnsi="Times New Roman" w:cs="Times New Roman"/>
+          <w:color w:val="0E101A"/>
+          <w:sz w:val="24"/>
+          <w:szCs w:val="24"/>
+          <w:lang w:eastAsia="en-GB"/>
+        </w:rPr>
+      </w:pPr>
+      <w:r>
+        <w:rPr>
+          <w:rFonts w:ascii="Times New Roman" w:eastAsia="Times New Roman" w:hAnsi="Times New Roman" w:cs="Times New Roman"/>
+          <w:color w:val="0E101A"/>
+          <w:sz w:val="24"/>
+          <w:szCs w:val="24"/>
+          <w:lang w:eastAsia="en-GB"/>
+        </w:rPr>
+        <w:t>How would you like the system to alert you to potential food allergens or ingredients you want to avoid?</w:t>
+      </w:r>
+    </w:p>
+    <w:p>
+      <w:pPr>
+        <w:numPr>
+          <w:ilvl w:val="0"/>
+          <w:numId w:val="17"/>
+        </w:numPr>
+        <w:spacing w:after="0" w:line="276" w:lineRule="auto"/>
+        <w:rPr>
+          <w:rFonts w:ascii="Times New Roman" w:eastAsia="Times New Roman" w:hAnsi="Times New Roman" w:cs="Times New Roman"/>
+          <w:color w:val="0E101A"/>
+          <w:sz w:val="24"/>
+          <w:szCs w:val="24"/>
+          <w:lang w:eastAsia="en-GB"/>
+        </w:rPr>
+      </w:pPr>
+      <w:r>
+        <w:rPr>
+          <w:rFonts w:ascii="Times New Roman" w:eastAsia="Times New Roman" w:hAnsi="Times New Roman" w:cs="Times New Roman"/>
+          <w:color w:val="0E101A"/>
+          <w:sz w:val="24"/>
+          <w:szCs w:val="24"/>
+          <w:lang w:eastAsia="en-GB"/>
+        </w:rPr>
+        <w:t>How important is the ability to make food substitutions on-the-fly while shopping?</w:t>
+      </w:r>
+    </w:p>
+    <w:p>
+      <w:pPr>
+        <w:numPr>
+          <w:ilvl w:val="0"/>
+          <w:numId w:val="17"/>
+        </w:numPr>
+        <w:spacing w:after="0" w:line="276" w:lineRule="auto"/>
+        <w:rPr>
+          <w:rFonts w:ascii="Times New Roman" w:eastAsia="Times New Roman" w:hAnsi="Times New Roman" w:cs="Times New Roman"/>
+          <w:color w:val="0E101A"/>
+          <w:sz w:val="24"/>
+          <w:szCs w:val="24"/>
+          <w:lang w:eastAsia="en-GB"/>
+        </w:rPr>
+      </w:pPr>
+      <w:r>
+        <w:rPr>
+          <w:rFonts w:ascii="Times New Roman" w:eastAsia="Times New Roman" w:hAnsi="Times New Roman" w:cs="Times New Roman"/>
+          <w:color w:val="0E101A"/>
+          <w:sz w:val="24"/>
+          <w:szCs w:val="24"/>
+          <w:lang w:eastAsia="en-GB"/>
+        </w:rPr>
+        <w:t>What type of feedback would you like to receive from the system, such as alerts, notifications, or summaries?</w:t>
+      </w:r>
+    </w:p>
+    <w:p>
+      <w:pPr>
+        <w:spacing w:after="0" w:line="276" w:lineRule="auto"/>
+        <w:rPr>
+          <w:rFonts w:ascii="Times New Roman" w:eastAsia="Times New Roman" w:hAnsi="Times New Roman" w:cs="Times New Roman"/>
+          <w:color w:val="0E101A"/>
+          <w:sz w:val="24"/>
+          <w:szCs w:val="24"/>
+          <w:lang w:eastAsia="en-GB"/>
+        </w:rPr>
+      </w:pPr>
+    </w:p>
+    <w:p>
+      <w:pPr>
+        <w:spacing w:after="0" w:line="276" w:lineRule="auto"/>
         <w:rPr>
           <w:rFonts w:ascii="Times New Roman" w:eastAsia="Times New Roman" w:hAnsi="Times New Roman" w:cs="Times New Roman"/>
           <w:color w:val="0E101A"/>
@@ -3089,7 +2253,7 @@
           <w:ilvl w:val="0"/>
           <w:numId w:val="13"/>
         </w:numPr>
-        <w:spacing w:after="0" w:line="240" w:lineRule="auto"/>
+        <w:spacing w:after="0" w:line="276" w:lineRule="auto"/>
         <w:rPr>
           <w:rFonts w:ascii="Times New Roman" w:eastAsia="Times New Roman" w:hAnsi="Times New Roman" w:cs="Times New Roman"/>
           <w:b/>
@@ -3110,13 +2274,1031 @@
           <w:szCs w:val="24"/>
           <w:lang w:eastAsia="en-GB"/>
         </w:rPr>
+        <w:t>Q</w:t>
+      </w:r>
+      <w:r>
+        <w:rPr>
+          <w:rFonts w:ascii="Times New Roman" w:eastAsia="Times New Roman" w:hAnsi="Times New Roman" w:cs="Times New Roman"/>
+          <w:b/>
+          <w:bCs/>
+          <w:color w:val="0E101A"/>
+          <w:sz w:val="24"/>
+          <w:szCs w:val="24"/>
+          <w:lang w:eastAsia="en-GB"/>
+        </w:rPr>
+        <w:t xml:space="preserve">uestions regarding the </w:t>
+      </w:r>
+      <w:r>
+        <w:rPr>
+          <w:rFonts w:ascii="Times New Roman" w:eastAsia="Times New Roman" w:hAnsi="Times New Roman" w:cs="Times New Roman"/>
+          <w:b/>
+          <w:bCs/>
+          <w:color w:val="FF0000"/>
+          <w:sz w:val="24"/>
+          <w:szCs w:val="24"/>
+          <w:lang w:eastAsia="en-GB"/>
+        </w:rPr>
+        <w:t xml:space="preserve">interface </w:t>
+      </w:r>
+      <w:r>
+        <w:rPr>
+          <w:rFonts w:ascii="Times New Roman" w:eastAsia="Times New Roman" w:hAnsi="Times New Roman" w:cs="Times New Roman"/>
+          <w:b/>
+          <w:bCs/>
+          <w:color w:val="0E101A"/>
+          <w:sz w:val="24"/>
+          <w:szCs w:val="24"/>
+          <w:lang w:eastAsia="en-GB"/>
+        </w:rPr>
+        <w:t xml:space="preserve">they </w:t>
+      </w:r>
+      <w:r>
+        <w:rPr>
+          <w:rFonts w:ascii="Times New Roman" w:eastAsia="Times New Roman" w:hAnsi="Times New Roman" w:cs="Times New Roman"/>
+          <w:b/>
+          <w:bCs/>
+          <w:color w:val="0E101A"/>
+          <w:sz w:val="24"/>
+          <w:szCs w:val="24"/>
+          <w:lang w:eastAsia="en-GB"/>
+        </w:rPr>
+        <w:t>have to</w:t>
+      </w:r>
+      <w:r>
+        <w:rPr>
+          <w:rFonts w:ascii="Times New Roman" w:eastAsia="Times New Roman" w:hAnsi="Times New Roman" w:cs="Times New Roman"/>
+          <w:b/>
+          <w:bCs/>
+          <w:color w:val="0E101A"/>
+          <w:sz w:val="24"/>
+          <w:szCs w:val="24"/>
+          <w:lang w:eastAsia="en-GB"/>
+        </w:rPr>
+        <w:t xml:space="preserve"> </w:t>
+      </w:r>
+      <w:r>
+        <w:rPr>
+          <w:rFonts w:ascii="Times New Roman" w:eastAsia="Times New Roman" w:hAnsi="Times New Roman" w:cs="Times New Roman"/>
+          <w:b/>
+          <w:bCs/>
+          <w:color w:val="0E101A"/>
+          <w:sz w:val="24"/>
+          <w:szCs w:val="24"/>
+          <w:lang w:eastAsia="en-GB"/>
+        </w:rPr>
+        <w:t>use.</w:t>
+      </w:r>
+    </w:p>
+    <w:p>
+      <w:pPr>
+        <w:spacing w:after="0" w:line="276" w:lineRule="auto"/>
+        <w:rPr>
+          <w:rFonts w:ascii="Times New Roman" w:eastAsia="Times New Roman" w:hAnsi="Times New Roman" w:cs="Times New Roman"/>
+          <w:color w:val="0E101A"/>
+          <w:sz w:val="24"/>
+          <w:szCs w:val="24"/>
+          <w:lang w:eastAsia="en-GB"/>
+        </w:rPr>
+      </w:pPr>
+    </w:p>
+    <w:p>
+      <w:pPr>
+        <w:numPr>
+          <w:ilvl w:val="0"/>
+          <w:numId w:val="18"/>
+        </w:numPr>
+        <w:spacing w:after="0" w:line="276" w:lineRule="auto"/>
+        <w:rPr>
+          <w:rFonts w:ascii="Times New Roman" w:eastAsia="Times New Roman" w:hAnsi="Times New Roman" w:cs="Times New Roman"/>
+          <w:color w:val="0E101A"/>
+          <w:sz w:val="24"/>
+          <w:szCs w:val="24"/>
+          <w:lang w:eastAsia="en-GB"/>
+        </w:rPr>
+      </w:pPr>
+      <w:r>
+        <w:rPr>
+          <w:rFonts w:ascii="Times New Roman" w:eastAsia="Times New Roman" w:hAnsi="Times New Roman" w:cs="Times New Roman"/>
+          <w:color w:val="0E101A"/>
+          <w:sz w:val="24"/>
+          <w:szCs w:val="24"/>
+          <w:lang w:eastAsia="en-GB"/>
+        </w:rPr>
+        <w:t>How do you prefer to navigate the interface</w:t>
+      </w:r>
+      <w:r>
+        <w:rPr>
+          <w:rFonts w:ascii="Times New Roman" w:eastAsia="Times New Roman" w:hAnsi="Times New Roman" w:cs="Times New Roman"/>
+          <w:color w:val="0E101A"/>
+          <w:sz w:val="24"/>
+          <w:szCs w:val="24"/>
+          <w:lang w:eastAsia="en-GB"/>
+        </w:rPr>
+        <w:t>:</w:t>
+      </w:r>
+      <w:r>
+        <w:rPr>
+          <w:rFonts w:ascii="Times New Roman" w:eastAsia="Times New Roman" w:hAnsi="Times New Roman" w:cs="Times New Roman"/>
+          <w:color w:val="0E101A"/>
+          <w:sz w:val="24"/>
+          <w:szCs w:val="24"/>
+          <w:lang w:eastAsia="en-GB"/>
+        </w:rPr>
+        <w:t xml:space="preserve"> through menus, icons, or gestures?</w:t>
+      </w:r>
+    </w:p>
+    <w:p>
+      <w:pPr>
+        <w:numPr>
+          <w:ilvl w:val="0"/>
+          <w:numId w:val="18"/>
+        </w:numPr>
+        <w:spacing w:after="0" w:line="276" w:lineRule="auto"/>
+        <w:rPr>
+          <w:rFonts w:ascii="Times New Roman" w:eastAsia="Times New Roman" w:hAnsi="Times New Roman" w:cs="Times New Roman"/>
+          <w:color w:val="0E101A"/>
+          <w:sz w:val="24"/>
+          <w:szCs w:val="24"/>
+          <w:lang w:eastAsia="en-GB"/>
+        </w:rPr>
+      </w:pPr>
+      <w:r>
+        <w:rPr>
+          <w:rFonts w:ascii="Times New Roman" w:eastAsia="Times New Roman" w:hAnsi="Times New Roman" w:cs="Times New Roman"/>
+          <w:color w:val="0E101A"/>
+          <w:sz w:val="24"/>
+          <w:szCs w:val="24"/>
+          <w:lang w:eastAsia="en-GB"/>
+        </w:rPr>
+        <w:t>How important is the ability to personalize the interface to your preferences?</w:t>
+      </w:r>
+    </w:p>
+    <w:p>
+      <w:pPr>
+        <w:numPr>
+          <w:ilvl w:val="0"/>
+          <w:numId w:val="18"/>
+        </w:numPr>
+        <w:spacing w:after="0" w:line="276" w:lineRule="auto"/>
+        <w:rPr>
+          <w:rFonts w:ascii="Times New Roman" w:eastAsia="Times New Roman" w:hAnsi="Times New Roman" w:cs="Times New Roman"/>
+          <w:color w:val="0E101A"/>
+          <w:sz w:val="24"/>
+          <w:szCs w:val="24"/>
+          <w:lang w:eastAsia="en-GB"/>
+        </w:rPr>
+      </w:pPr>
+      <w:r>
+        <w:rPr>
+          <w:rFonts w:ascii="Times New Roman" w:eastAsia="Times New Roman" w:hAnsi="Times New Roman" w:cs="Times New Roman"/>
+          <w:color w:val="0E101A"/>
+          <w:sz w:val="24"/>
+          <w:szCs w:val="24"/>
+          <w:lang w:eastAsia="en-GB"/>
+        </w:rPr>
+        <w:t>What type of visual aids do you prefer, such as graphs, charts, or icons?</w:t>
+      </w:r>
+    </w:p>
+    <w:p>
+      <w:pPr>
+        <w:numPr>
+          <w:ilvl w:val="0"/>
+          <w:numId w:val="18"/>
+        </w:numPr>
+        <w:spacing w:after="0" w:line="276" w:lineRule="auto"/>
+        <w:rPr>
+          <w:rFonts w:ascii="Times New Roman" w:eastAsia="Times New Roman" w:hAnsi="Times New Roman" w:cs="Times New Roman"/>
+          <w:color w:val="0E101A"/>
+          <w:sz w:val="24"/>
+          <w:szCs w:val="24"/>
+          <w:lang w:eastAsia="en-GB"/>
+        </w:rPr>
+      </w:pPr>
+      <w:r>
+        <w:rPr>
+          <w:rFonts w:ascii="Times New Roman" w:eastAsia="Times New Roman" w:hAnsi="Times New Roman" w:cs="Times New Roman"/>
+          <w:color w:val="0E101A"/>
+          <w:sz w:val="24"/>
+          <w:szCs w:val="24"/>
+          <w:lang w:eastAsia="en-GB"/>
+        </w:rPr>
+        <w:t>How important is the ability to view nutritional information about food items at a glance?</w:t>
+      </w:r>
+    </w:p>
+    <w:p>
+      <w:pPr>
+        <w:numPr>
+          <w:ilvl w:val="0"/>
+          <w:numId w:val="18"/>
+        </w:numPr>
+        <w:spacing w:after="0" w:line="276" w:lineRule="auto"/>
+        <w:rPr>
+          <w:rFonts w:ascii="Times New Roman" w:eastAsia="Times New Roman" w:hAnsi="Times New Roman" w:cs="Times New Roman"/>
+          <w:color w:val="0E101A"/>
+          <w:sz w:val="24"/>
+          <w:szCs w:val="24"/>
+          <w:lang w:eastAsia="en-GB"/>
+        </w:rPr>
+      </w:pPr>
+      <w:r>
+        <w:rPr>
+          <w:rFonts w:ascii="Times New Roman" w:eastAsia="Times New Roman" w:hAnsi="Times New Roman" w:cs="Times New Roman"/>
+          <w:color w:val="0E101A"/>
+          <w:sz w:val="24"/>
+          <w:szCs w:val="24"/>
+          <w:lang w:eastAsia="en-GB"/>
+        </w:rPr>
+        <w:t>How do you want to be able to add items to your shopping list?</w:t>
+      </w:r>
+    </w:p>
+    <w:p>
+      <w:pPr>
+        <w:numPr>
+          <w:ilvl w:val="0"/>
+          <w:numId w:val="18"/>
+        </w:numPr>
+        <w:spacing w:after="0" w:line="276" w:lineRule="auto"/>
+        <w:rPr>
+          <w:rFonts w:ascii="Times New Roman" w:eastAsia="Times New Roman" w:hAnsi="Times New Roman" w:cs="Times New Roman"/>
+          <w:color w:val="0E101A"/>
+          <w:sz w:val="24"/>
+          <w:szCs w:val="24"/>
+          <w:lang w:eastAsia="en-GB"/>
+        </w:rPr>
+      </w:pPr>
+      <w:r>
+        <w:rPr>
+          <w:rFonts w:ascii="Times New Roman" w:eastAsia="Times New Roman" w:hAnsi="Times New Roman" w:cs="Times New Roman"/>
+          <w:color w:val="0E101A"/>
+          <w:sz w:val="24"/>
+          <w:szCs w:val="24"/>
+          <w:lang w:eastAsia="en-GB"/>
+        </w:rPr>
+        <w:t>How important is the ability to view your shopping list in a store or online?</w:t>
+      </w:r>
+    </w:p>
+    <w:p>
+      <w:pPr>
+        <w:numPr>
+          <w:ilvl w:val="0"/>
+          <w:numId w:val="18"/>
+        </w:numPr>
+        <w:spacing w:after="0" w:line="276" w:lineRule="auto"/>
+        <w:rPr>
+          <w:rFonts w:ascii="Times New Roman" w:eastAsia="Times New Roman" w:hAnsi="Times New Roman" w:cs="Times New Roman"/>
+          <w:color w:val="0E101A"/>
+          <w:sz w:val="24"/>
+          <w:szCs w:val="24"/>
+          <w:lang w:eastAsia="en-GB"/>
+        </w:rPr>
+      </w:pPr>
+      <w:r>
+        <w:rPr>
+          <w:rFonts w:ascii="Times New Roman" w:eastAsia="Times New Roman" w:hAnsi="Times New Roman" w:cs="Times New Roman"/>
+          <w:color w:val="0E101A"/>
+          <w:sz w:val="24"/>
+          <w:szCs w:val="24"/>
+          <w:lang w:eastAsia="en-GB"/>
+        </w:rPr>
+        <w:t>How important is the ability to view your meal and nutrition history?</w:t>
+      </w:r>
+    </w:p>
+    <w:p>
+      <w:pPr>
+        <w:numPr>
+          <w:ilvl w:val="0"/>
+          <w:numId w:val="18"/>
+        </w:numPr>
+        <w:spacing w:after="0" w:line="276" w:lineRule="auto"/>
+        <w:rPr>
+          <w:rFonts w:ascii="Times New Roman" w:eastAsia="Times New Roman" w:hAnsi="Times New Roman" w:cs="Times New Roman"/>
+          <w:color w:val="0E101A"/>
+          <w:sz w:val="24"/>
+          <w:szCs w:val="24"/>
+          <w:lang w:eastAsia="en-GB"/>
+        </w:rPr>
+      </w:pPr>
+      <w:r>
+        <w:rPr>
+          <w:rFonts w:ascii="Times New Roman" w:eastAsia="Times New Roman" w:hAnsi="Times New Roman" w:cs="Times New Roman"/>
+          <w:color w:val="0E101A"/>
+          <w:sz w:val="24"/>
+          <w:szCs w:val="24"/>
+          <w:lang w:eastAsia="en-GB"/>
+        </w:rPr>
+        <w:t>How do you want to be able to access recipe suggestions?</w:t>
+      </w:r>
+    </w:p>
+    <w:p>
+      <w:pPr>
+        <w:numPr>
+          <w:ilvl w:val="0"/>
+          <w:numId w:val="18"/>
+        </w:numPr>
+        <w:spacing w:after="0" w:line="276" w:lineRule="auto"/>
+        <w:rPr>
+          <w:rFonts w:ascii="Times New Roman" w:eastAsia="Times New Roman" w:hAnsi="Times New Roman" w:cs="Times New Roman"/>
+          <w:color w:val="0E101A"/>
+          <w:sz w:val="24"/>
+          <w:szCs w:val="24"/>
+          <w:lang w:eastAsia="en-GB"/>
+        </w:rPr>
+      </w:pPr>
+      <w:r>
+        <w:rPr>
+          <w:rFonts w:ascii="Times New Roman" w:eastAsia="Times New Roman" w:hAnsi="Times New Roman" w:cs="Times New Roman"/>
+          <w:color w:val="0E101A"/>
+          <w:sz w:val="24"/>
+          <w:szCs w:val="24"/>
+          <w:lang w:eastAsia="en-GB"/>
+        </w:rPr>
+        <w:t>How important is the ability to view information about food items, such as ingredients and nutritional content, while shopping in a store or online?</w:t>
+      </w:r>
+    </w:p>
+    <w:p>
+      <w:pPr>
+        <w:numPr>
+          <w:ilvl w:val="0"/>
+          <w:numId w:val="18"/>
+        </w:numPr>
+        <w:spacing w:after="0" w:line="276" w:lineRule="auto"/>
+        <w:rPr>
+          <w:rFonts w:ascii="Times New Roman" w:eastAsia="Times New Roman" w:hAnsi="Times New Roman" w:cs="Times New Roman"/>
+          <w:color w:val="0E101A"/>
+          <w:sz w:val="24"/>
+          <w:szCs w:val="24"/>
+          <w:lang w:eastAsia="en-GB"/>
+        </w:rPr>
+      </w:pPr>
+      <w:r>
+        <w:rPr>
+          <w:rFonts w:ascii="Times New Roman" w:eastAsia="Times New Roman" w:hAnsi="Times New Roman" w:cs="Times New Roman"/>
+          <w:color w:val="0E101A"/>
+          <w:sz w:val="24"/>
+          <w:szCs w:val="24"/>
+          <w:lang w:eastAsia="en-GB"/>
+        </w:rPr>
+        <w:t>How do you want to be able to receive feedback from the system, such as alerts, notifications, or summaries?</w:t>
+      </w:r>
+    </w:p>
+    <w:p>
+      <w:pPr>
+        <w:spacing w:after="0" w:line="276" w:lineRule="auto"/>
+        <w:rPr>
+          <w:rFonts w:ascii="Times New Roman" w:eastAsia="Times New Roman" w:hAnsi="Times New Roman" w:cs="Times New Roman"/>
+          <w:color w:val="0E101A"/>
+          <w:sz w:val="24"/>
+          <w:szCs w:val="24"/>
+          <w:lang w:eastAsia="en-GB"/>
+        </w:rPr>
+      </w:pPr>
+    </w:p>
+    <w:p>
+      <w:pPr>
+        <w:spacing w:after="0" w:line="276" w:lineRule="auto"/>
+        <w:rPr>
+          <w:rFonts w:ascii="Times New Roman" w:eastAsia="Times New Roman" w:hAnsi="Times New Roman" w:cs="Times New Roman"/>
+          <w:color w:val="0E101A"/>
+          <w:sz w:val="24"/>
+          <w:szCs w:val="24"/>
+          <w:lang w:eastAsia="en-GB"/>
+        </w:rPr>
+      </w:pPr>
+    </w:p>
+    <w:p>
+      <w:pPr>
+        <w:pStyle w:val="ListParagraph"/>
+        <w:numPr>
+          <w:ilvl w:val="0"/>
+          <w:numId w:val="13"/>
+        </w:numPr>
+        <w:spacing w:after="0" w:line="276" w:lineRule="auto"/>
+        <w:rPr>
+          <w:rFonts w:ascii="Times New Roman" w:eastAsia="Times New Roman" w:hAnsi="Times New Roman" w:cs="Times New Roman"/>
+          <w:b/>
+          <w:bCs/>
+          <w:color w:val="0E101A"/>
+          <w:sz w:val="24"/>
+          <w:szCs w:val="24"/>
+          <w:lang w:eastAsia="en-GB"/>
+        </w:rPr>
+      </w:pPr>
+      <w:r>
+        <w:rPr>
+          <w:rFonts w:ascii="Times New Roman" w:eastAsia="Times New Roman" w:hAnsi="Times New Roman" w:cs="Times New Roman"/>
+          <w:b/>
+          <w:bCs/>
+          <w:color w:val="0E101A"/>
+          <w:sz w:val="24"/>
+          <w:szCs w:val="24"/>
+          <w:lang w:eastAsia="en-GB"/>
+        </w:rPr>
+        <w:t>Steps to make the design to the point.</w:t>
+      </w:r>
+    </w:p>
+    <w:p>
+      <w:pPr>
+        <w:spacing w:after="0" w:line="276" w:lineRule="auto"/>
+        <w:rPr>
+          <w:rFonts w:ascii="Times New Roman" w:eastAsia="Times New Roman" w:hAnsi="Times New Roman" w:cs="Times New Roman"/>
+          <w:color w:val="0E101A"/>
+          <w:sz w:val="24"/>
+          <w:szCs w:val="24"/>
+          <w:lang w:eastAsia="en-GB"/>
+        </w:rPr>
+      </w:pPr>
+    </w:p>
+    <w:p>
+      <w:pPr>
+        <w:numPr>
+          <w:ilvl w:val="0"/>
+          <w:numId w:val="19"/>
+        </w:numPr>
+        <w:spacing w:after="0" w:line="276" w:lineRule="auto"/>
+        <w:rPr>
+          <w:rFonts w:ascii="Times New Roman" w:eastAsia="Times New Roman" w:hAnsi="Times New Roman" w:cs="Times New Roman"/>
+          <w:color w:val="FF0000"/>
+          <w:sz w:val="24"/>
+          <w:szCs w:val="24"/>
+          <w:lang w:eastAsia="en-GB"/>
+        </w:rPr>
+      </w:pPr>
+      <w:r>
+        <w:rPr>
+          <w:rFonts w:ascii="Times New Roman" w:eastAsia="Times New Roman" w:hAnsi="Times New Roman" w:cs="Times New Roman"/>
+          <w:color w:val="FF0000"/>
+          <w:sz w:val="24"/>
+          <w:szCs w:val="24"/>
+          <w:lang w:eastAsia="en-GB"/>
+        </w:rPr>
+        <w:t xml:space="preserve">Use clear and concise </w:t>
+      </w:r>
+      <w:proofErr w:type="gramStart"/>
+      <w:r>
+        <w:rPr>
+          <w:rFonts w:ascii="Times New Roman" w:eastAsia="Times New Roman" w:hAnsi="Times New Roman" w:cs="Times New Roman"/>
+          <w:color w:val="FF0000"/>
+          <w:sz w:val="24"/>
+          <w:szCs w:val="24"/>
+          <w:lang w:eastAsia="en-GB"/>
+        </w:rPr>
+        <w:t>language</w:t>
+      </w:r>
+      <w:proofErr w:type="gramEnd"/>
+    </w:p>
+    <w:p>
+      <w:pPr>
+        <w:numPr>
+          <w:ilvl w:val="0"/>
+          <w:numId w:val="19"/>
+        </w:numPr>
+        <w:spacing w:after="0" w:line="276" w:lineRule="auto"/>
+        <w:rPr>
+          <w:rFonts w:ascii="Times New Roman" w:eastAsia="Times New Roman" w:hAnsi="Times New Roman" w:cs="Times New Roman"/>
+          <w:color w:val="0E101A"/>
+          <w:sz w:val="24"/>
+          <w:szCs w:val="24"/>
+          <w:lang w:eastAsia="en-GB"/>
+        </w:rPr>
+      </w:pPr>
+      <w:r>
+        <w:rPr>
+          <w:rFonts w:ascii="Times New Roman" w:eastAsia="Times New Roman" w:hAnsi="Times New Roman" w:cs="Times New Roman"/>
+          <w:color w:val="FF0000"/>
+          <w:sz w:val="24"/>
+          <w:szCs w:val="24"/>
+          <w:lang w:eastAsia="en-GB"/>
+        </w:rPr>
+        <w:t>Minimize the use of visual aids</w:t>
+      </w:r>
+      <w:r>
+        <w:rPr>
+          <w:rFonts w:ascii="Times New Roman" w:eastAsia="Times New Roman" w:hAnsi="Times New Roman" w:cs="Times New Roman"/>
+          <w:color w:val="0E101A"/>
+          <w:sz w:val="24"/>
+          <w:szCs w:val="24"/>
+          <w:lang w:eastAsia="en-GB"/>
+        </w:rPr>
+        <w:t>: Only include visual aids that are essential and add value to the user experience. This will help keep the interface uncluttered.</w:t>
+      </w:r>
+    </w:p>
+    <w:p>
+      <w:pPr>
+        <w:numPr>
+          <w:ilvl w:val="0"/>
+          <w:numId w:val="19"/>
+        </w:numPr>
+        <w:spacing w:after="0" w:line="276" w:lineRule="auto"/>
+        <w:rPr>
+          <w:rFonts w:ascii="Times New Roman" w:eastAsia="Times New Roman" w:hAnsi="Times New Roman" w:cs="Times New Roman"/>
+          <w:color w:val="0E101A"/>
+          <w:sz w:val="24"/>
+          <w:szCs w:val="24"/>
+          <w:lang w:eastAsia="en-GB"/>
+        </w:rPr>
+      </w:pPr>
+      <w:r>
+        <w:rPr>
+          <w:rFonts w:ascii="Times New Roman" w:eastAsia="Times New Roman" w:hAnsi="Times New Roman" w:cs="Times New Roman"/>
+          <w:color w:val="FF0000"/>
+          <w:sz w:val="24"/>
+          <w:szCs w:val="24"/>
+          <w:lang w:eastAsia="en-GB"/>
+        </w:rPr>
+        <w:t>Prioritize information</w:t>
+      </w:r>
+      <w:r>
+        <w:rPr>
+          <w:rFonts w:ascii="Times New Roman" w:eastAsia="Times New Roman" w:hAnsi="Times New Roman" w:cs="Times New Roman"/>
+          <w:color w:val="0E101A"/>
+          <w:sz w:val="24"/>
+          <w:szCs w:val="24"/>
+          <w:lang w:eastAsia="en-GB"/>
+        </w:rPr>
+        <w:t>: Focus on displaying only the most important information and provide a way for users to access additional information if needed.</w:t>
+      </w:r>
+    </w:p>
+    <w:p>
+      <w:pPr>
+        <w:numPr>
+          <w:ilvl w:val="0"/>
+          <w:numId w:val="19"/>
+        </w:numPr>
+        <w:spacing w:after="0" w:line="276" w:lineRule="auto"/>
+        <w:rPr>
+          <w:rFonts w:ascii="Times New Roman" w:eastAsia="Times New Roman" w:hAnsi="Times New Roman" w:cs="Times New Roman"/>
+          <w:color w:val="FF0000"/>
+          <w:sz w:val="24"/>
+          <w:szCs w:val="24"/>
+          <w:lang w:eastAsia="en-GB"/>
+        </w:rPr>
+      </w:pPr>
+      <w:r>
+        <w:rPr>
+          <w:rFonts w:ascii="Times New Roman" w:eastAsia="Times New Roman" w:hAnsi="Times New Roman" w:cs="Times New Roman"/>
+          <w:color w:val="FF0000"/>
+          <w:sz w:val="24"/>
+          <w:szCs w:val="24"/>
+          <w:lang w:eastAsia="en-GB"/>
+        </w:rPr>
+        <w:t xml:space="preserve">Use simple and consistent </w:t>
+      </w:r>
+      <w:proofErr w:type="gramStart"/>
+      <w:r>
+        <w:rPr>
+          <w:rFonts w:ascii="Times New Roman" w:eastAsia="Times New Roman" w:hAnsi="Times New Roman" w:cs="Times New Roman"/>
+          <w:color w:val="FF0000"/>
+          <w:sz w:val="24"/>
+          <w:szCs w:val="24"/>
+          <w:lang w:eastAsia="en-GB"/>
+        </w:rPr>
+        <w:t>navigation</w:t>
+      </w:r>
+      <w:proofErr w:type="gramEnd"/>
+    </w:p>
+    <w:p>
+      <w:pPr>
+        <w:numPr>
+          <w:ilvl w:val="0"/>
+          <w:numId w:val="19"/>
+        </w:numPr>
+        <w:spacing w:after="0" w:line="276" w:lineRule="auto"/>
+        <w:rPr>
+          <w:rFonts w:ascii="Times New Roman" w:eastAsia="Times New Roman" w:hAnsi="Times New Roman" w:cs="Times New Roman"/>
+          <w:color w:val="FF0000"/>
+          <w:sz w:val="24"/>
+          <w:szCs w:val="24"/>
+          <w:lang w:eastAsia="en-GB"/>
+        </w:rPr>
+      </w:pPr>
+      <w:r>
+        <w:rPr>
+          <w:rFonts w:ascii="Times New Roman" w:eastAsia="Times New Roman" w:hAnsi="Times New Roman" w:cs="Times New Roman"/>
+          <w:color w:val="FF0000"/>
+          <w:sz w:val="24"/>
+          <w:szCs w:val="24"/>
+          <w:lang w:eastAsia="en-GB"/>
+        </w:rPr>
+        <w:t xml:space="preserve">Consider using a minimalist </w:t>
+      </w:r>
+      <w:proofErr w:type="gramStart"/>
+      <w:r>
+        <w:rPr>
+          <w:rFonts w:ascii="Times New Roman" w:eastAsia="Times New Roman" w:hAnsi="Times New Roman" w:cs="Times New Roman"/>
+          <w:color w:val="FF0000"/>
+          <w:sz w:val="24"/>
+          <w:szCs w:val="24"/>
+          <w:lang w:eastAsia="en-GB"/>
+        </w:rPr>
+        <w:t>design</w:t>
+      </w:r>
+      <w:proofErr w:type="gramEnd"/>
+    </w:p>
+    <w:p>
+      <w:pPr>
+        <w:numPr>
+          <w:ilvl w:val="0"/>
+          <w:numId w:val="19"/>
+        </w:numPr>
+        <w:spacing w:after="0" w:line="276" w:lineRule="auto"/>
+        <w:rPr>
+          <w:rFonts w:ascii="Times New Roman" w:eastAsia="Times New Roman" w:hAnsi="Times New Roman" w:cs="Times New Roman"/>
+          <w:color w:val="0E101A"/>
+          <w:sz w:val="24"/>
+          <w:szCs w:val="24"/>
+          <w:lang w:eastAsia="en-GB"/>
+        </w:rPr>
+      </w:pPr>
+      <w:r>
+        <w:rPr>
+          <w:rFonts w:ascii="Times New Roman" w:eastAsia="Times New Roman" w:hAnsi="Times New Roman" w:cs="Times New Roman"/>
+          <w:color w:val="FF0000"/>
+          <w:sz w:val="24"/>
+          <w:szCs w:val="24"/>
+          <w:lang w:eastAsia="en-GB"/>
+        </w:rPr>
+        <w:t>Offer options for customization</w:t>
+      </w:r>
+      <w:r>
+        <w:rPr>
+          <w:rFonts w:ascii="Times New Roman" w:eastAsia="Times New Roman" w:hAnsi="Times New Roman" w:cs="Times New Roman"/>
+          <w:color w:val="0E101A"/>
+          <w:sz w:val="24"/>
+          <w:szCs w:val="24"/>
+          <w:lang w:eastAsia="en-GB"/>
+        </w:rPr>
+        <w:t>: Allow users to personalize the interface to their preferences, including the ability to hide or show certain information.</w:t>
+      </w:r>
+    </w:p>
+    <w:p>
+      <w:pPr>
+        <w:numPr>
+          <w:ilvl w:val="0"/>
+          <w:numId w:val="19"/>
+        </w:numPr>
+        <w:spacing w:after="0" w:line="276" w:lineRule="auto"/>
+        <w:rPr>
+          <w:rFonts w:ascii="Times New Roman" w:eastAsia="Times New Roman" w:hAnsi="Times New Roman" w:cs="Times New Roman"/>
+          <w:color w:val="FF0000"/>
+          <w:sz w:val="24"/>
+          <w:szCs w:val="24"/>
+          <w:lang w:eastAsia="en-GB"/>
+        </w:rPr>
+      </w:pPr>
+      <w:r>
+        <w:rPr>
+          <w:rFonts w:ascii="Times New Roman" w:eastAsia="Times New Roman" w:hAnsi="Times New Roman" w:cs="Times New Roman"/>
+          <w:color w:val="FF0000"/>
+          <w:sz w:val="24"/>
+          <w:szCs w:val="24"/>
+          <w:lang w:eastAsia="en-GB"/>
+        </w:rPr>
+        <w:lastRenderedPageBreak/>
+        <w:t>Make use of whitespace</w:t>
+      </w:r>
+    </w:p>
+    <w:p>
+      <w:pPr>
+        <w:spacing w:after="0" w:line="276" w:lineRule="auto"/>
+        <w:rPr>
+          <w:rFonts w:ascii="Times New Roman" w:eastAsia="Times New Roman" w:hAnsi="Times New Roman" w:cs="Times New Roman"/>
+          <w:color w:val="0E101A"/>
+          <w:sz w:val="24"/>
+          <w:szCs w:val="24"/>
+          <w:lang w:eastAsia="en-GB"/>
+        </w:rPr>
+      </w:pPr>
+    </w:p>
+    <w:p>
+      <w:pPr>
+        <w:spacing w:after="0" w:line="276" w:lineRule="auto"/>
+        <w:rPr>
+          <w:rFonts w:ascii="Times New Roman" w:eastAsia="Times New Roman" w:hAnsi="Times New Roman" w:cs="Times New Roman"/>
+          <w:color w:val="0E101A"/>
+          <w:sz w:val="24"/>
+          <w:szCs w:val="24"/>
+          <w:lang w:eastAsia="en-GB"/>
+        </w:rPr>
+      </w:pPr>
+    </w:p>
+    <w:p>
+      <w:pPr>
+        <w:pStyle w:val="ListParagraph"/>
+        <w:numPr>
+          <w:ilvl w:val="0"/>
+          <w:numId w:val="13"/>
+        </w:numPr>
+        <w:spacing w:after="0" w:line="276" w:lineRule="auto"/>
+        <w:rPr>
+          <w:rFonts w:ascii="Times New Roman" w:eastAsia="Times New Roman" w:hAnsi="Times New Roman" w:cs="Times New Roman"/>
+          <w:b/>
+          <w:bCs/>
+          <w:color w:val="0E101A"/>
+          <w:sz w:val="24"/>
+          <w:szCs w:val="24"/>
+          <w:lang w:eastAsia="en-GB"/>
+        </w:rPr>
+      </w:pPr>
+      <w:r>
+        <w:rPr>
+          <w:rFonts w:ascii="Times New Roman" w:eastAsia="Times New Roman" w:hAnsi="Times New Roman" w:cs="Times New Roman"/>
+          <w:b/>
+          <w:bCs/>
+          <w:color w:val="0E101A"/>
+          <w:sz w:val="24"/>
+          <w:szCs w:val="24"/>
+          <w:lang w:eastAsia="en-GB"/>
+        </w:rPr>
+        <w:t>Must have pieces of information on display:</w:t>
+      </w:r>
+    </w:p>
+    <w:p>
+      <w:pPr>
+        <w:spacing w:after="0" w:line="276" w:lineRule="auto"/>
+        <w:rPr>
+          <w:rFonts w:ascii="Times New Roman" w:eastAsia="Times New Roman" w:hAnsi="Times New Roman" w:cs="Times New Roman"/>
+          <w:color w:val="0E101A"/>
+          <w:sz w:val="24"/>
+          <w:szCs w:val="24"/>
+          <w:lang w:eastAsia="en-GB"/>
+        </w:rPr>
+      </w:pPr>
+    </w:p>
+    <w:p>
+      <w:pPr>
+        <w:numPr>
+          <w:ilvl w:val="0"/>
+          <w:numId w:val="20"/>
+        </w:numPr>
+        <w:spacing w:after="0" w:line="276" w:lineRule="auto"/>
+        <w:rPr>
+          <w:rFonts w:ascii="Times New Roman" w:eastAsia="Times New Roman" w:hAnsi="Times New Roman" w:cs="Times New Roman"/>
+          <w:color w:val="0E101A"/>
+          <w:sz w:val="24"/>
+          <w:szCs w:val="24"/>
+          <w:lang w:eastAsia="en-GB"/>
+        </w:rPr>
+      </w:pPr>
+      <w:r>
+        <w:rPr>
+          <w:rFonts w:ascii="Times New Roman" w:eastAsia="Times New Roman" w:hAnsi="Times New Roman" w:cs="Times New Roman"/>
+          <w:color w:val="FF0000"/>
+          <w:sz w:val="24"/>
+          <w:szCs w:val="24"/>
+          <w:lang w:eastAsia="en-GB"/>
+        </w:rPr>
+        <w:t>Shopping list</w:t>
+      </w:r>
+      <w:r>
+        <w:rPr>
+          <w:rFonts w:ascii="Times New Roman" w:eastAsia="Times New Roman" w:hAnsi="Times New Roman" w:cs="Times New Roman"/>
+          <w:color w:val="0E101A"/>
+          <w:sz w:val="24"/>
+          <w:szCs w:val="24"/>
+          <w:lang w:eastAsia="en-GB"/>
+        </w:rPr>
+        <w:t>: A clear and easily accessible list of items that the user needs to purchase.</w:t>
+      </w:r>
+    </w:p>
+    <w:p>
+      <w:pPr>
+        <w:numPr>
+          <w:ilvl w:val="0"/>
+          <w:numId w:val="20"/>
+        </w:numPr>
+        <w:spacing w:after="0" w:line="276" w:lineRule="auto"/>
+        <w:rPr>
+          <w:rFonts w:ascii="Times New Roman" w:eastAsia="Times New Roman" w:hAnsi="Times New Roman" w:cs="Times New Roman"/>
+          <w:color w:val="0E101A"/>
+          <w:sz w:val="24"/>
+          <w:szCs w:val="24"/>
+          <w:lang w:eastAsia="en-GB"/>
+        </w:rPr>
+      </w:pPr>
+      <w:r>
+        <w:rPr>
+          <w:rFonts w:ascii="Times New Roman" w:eastAsia="Times New Roman" w:hAnsi="Times New Roman" w:cs="Times New Roman"/>
+          <w:color w:val="FF0000"/>
+          <w:sz w:val="24"/>
+          <w:szCs w:val="24"/>
+          <w:lang w:eastAsia="en-GB"/>
+        </w:rPr>
+        <w:t>Nutritional information</w:t>
+      </w:r>
+      <w:r>
+        <w:rPr>
+          <w:rFonts w:ascii="Times New Roman" w:eastAsia="Times New Roman" w:hAnsi="Times New Roman" w:cs="Times New Roman"/>
+          <w:color w:val="0E101A"/>
+          <w:sz w:val="24"/>
+          <w:szCs w:val="24"/>
+          <w:lang w:eastAsia="en-GB"/>
+        </w:rPr>
+        <w:t>: The ability to view detailed information about the nutritional content of food items, including calorie count, fat, carbohydrates, and protein.</w:t>
+      </w:r>
+    </w:p>
+    <w:p>
+      <w:pPr>
+        <w:numPr>
+          <w:ilvl w:val="0"/>
+          <w:numId w:val="20"/>
+        </w:numPr>
+        <w:spacing w:after="0" w:line="276" w:lineRule="auto"/>
+        <w:rPr>
+          <w:rFonts w:ascii="Times New Roman" w:eastAsia="Times New Roman" w:hAnsi="Times New Roman" w:cs="Times New Roman"/>
+          <w:color w:val="0E101A"/>
+          <w:sz w:val="24"/>
+          <w:szCs w:val="24"/>
+          <w:lang w:eastAsia="en-GB"/>
+        </w:rPr>
+      </w:pPr>
+      <w:r>
+        <w:rPr>
+          <w:rFonts w:ascii="Times New Roman" w:eastAsia="Times New Roman" w:hAnsi="Times New Roman" w:cs="Times New Roman"/>
+          <w:color w:val="FF0000"/>
+          <w:sz w:val="24"/>
+          <w:szCs w:val="24"/>
+          <w:lang w:eastAsia="en-GB"/>
+        </w:rPr>
+        <w:t>Dietary restrictions and preferences</w:t>
+      </w:r>
+      <w:r>
+        <w:rPr>
+          <w:rFonts w:ascii="Times New Roman" w:eastAsia="Times New Roman" w:hAnsi="Times New Roman" w:cs="Times New Roman"/>
+          <w:color w:val="0E101A"/>
+          <w:sz w:val="24"/>
+          <w:szCs w:val="24"/>
+          <w:lang w:eastAsia="en-GB"/>
+        </w:rPr>
+        <w:t>: A way to filter food items based on specific dietary restrictions or preferences, such as gluten-free, low-fat, or vegan.</w:t>
+      </w:r>
+    </w:p>
+    <w:p>
+      <w:pPr>
+        <w:numPr>
+          <w:ilvl w:val="0"/>
+          <w:numId w:val="20"/>
+        </w:numPr>
+        <w:spacing w:after="0" w:line="276" w:lineRule="auto"/>
+        <w:rPr>
+          <w:rFonts w:ascii="Times New Roman" w:eastAsia="Times New Roman" w:hAnsi="Times New Roman" w:cs="Times New Roman"/>
+          <w:color w:val="0E101A"/>
+          <w:sz w:val="24"/>
+          <w:szCs w:val="24"/>
+          <w:lang w:eastAsia="en-GB"/>
+        </w:rPr>
+      </w:pPr>
+      <w:r>
+        <w:rPr>
+          <w:rFonts w:ascii="Times New Roman" w:eastAsia="Times New Roman" w:hAnsi="Times New Roman" w:cs="Times New Roman"/>
+          <w:color w:val="FF0000"/>
+          <w:sz w:val="24"/>
+          <w:szCs w:val="24"/>
+          <w:lang w:eastAsia="en-GB"/>
+        </w:rPr>
+        <w:t>Food substitutions</w:t>
+      </w:r>
+      <w:r>
+        <w:rPr>
+          <w:rFonts w:ascii="Times New Roman" w:eastAsia="Times New Roman" w:hAnsi="Times New Roman" w:cs="Times New Roman"/>
+          <w:color w:val="0E101A"/>
+          <w:sz w:val="24"/>
+          <w:szCs w:val="24"/>
+          <w:lang w:eastAsia="en-GB"/>
+        </w:rPr>
+        <w:t>: The ability to suggest alternative food items that meet the user's dietary needs or preferences.</w:t>
+      </w:r>
+    </w:p>
+    <w:p>
+      <w:pPr>
+        <w:numPr>
+          <w:ilvl w:val="0"/>
+          <w:numId w:val="20"/>
+        </w:numPr>
+        <w:spacing w:after="0" w:line="276" w:lineRule="auto"/>
+        <w:rPr>
+          <w:rFonts w:ascii="Times New Roman" w:eastAsia="Times New Roman" w:hAnsi="Times New Roman" w:cs="Times New Roman"/>
+          <w:color w:val="0E101A"/>
+          <w:sz w:val="24"/>
+          <w:szCs w:val="24"/>
+          <w:lang w:eastAsia="en-GB"/>
+        </w:rPr>
+      </w:pPr>
+      <w:r>
+        <w:rPr>
+          <w:rFonts w:ascii="Times New Roman" w:eastAsia="Times New Roman" w:hAnsi="Times New Roman" w:cs="Times New Roman"/>
+          <w:color w:val="FF0000"/>
+          <w:sz w:val="24"/>
+          <w:szCs w:val="24"/>
+          <w:lang w:eastAsia="en-GB"/>
+        </w:rPr>
+        <w:t>Allergen warnings</w:t>
+      </w:r>
+      <w:r>
+        <w:rPr>
+          <w:rFonts w:ascii="Times New Roman" w:eastAsia="Times New Roman" w:hAnsi="Times New Roman" w:cs="Times New Roman"/>
+          <w:color w:val="0E101A"/>
+          <w:sz w:val="24"/>
+          <w:szCs w:val="24"/>
+          <w:lang w:eastAsia="en-GB"/>
+        </w:rPr>
+        <w:t>: A way to alert the user to potential allergens or ingredients to avoid.</w:t>
+      </w:r>
+    </w:p>
+    <w:p>
+      <w:pPr>
+        <w:numPr>
+          <w:ilvl w:val="0"/>
+          <w:numId w:val="20"/>
+        </w:numPr>
+        <w:spacing w:after="0" w:line="276" w:lineRule="auto"/>
+        <w:rPr>
+          <w:rFonts w:ascii="Times New Roman" w:eastAsia="Times New Roman" w:hAnsi="Times New Roman" w:cs="Times New Roman"/>
+          <w:color w:val="0E101A"/>
+          <w:sz w:val="24"/>
+          <w:szCs w:val="24"/>
+          <w:lang w:eastAsia="en-GB"/>
+        </w:rPr>
+      </w:pPr>
+      <w:r>
+        <w:rPr>
+          <w:rFonts w:ascii="Times New Roman" w:eastAsia="Times New Roman" w:hAnsi="Times New Roman" w:cs="Times New Roman"/>
+          <w:color w:val="FF0000"/>
+          <w:sz w:val="24"/>
+          <w:szCs w:val="24"/>
+          <w:lang w:eastAsia="en-GB"/>
+        </w:rPr>
+        <w:t>Product information</w:t>
+      </w:r>
+      <w:r>
+        <w:rPr>
+          <w:rFonts w:ascii="Times New Roman" w:eastAsia="Times New Roman" w:hAnsi="Times New Roman" w:cs="Times New Roman"/>
+          <w:color w:val="0E101A"/>
+          <w:sz w:val="24"/>
+          <w:szCs w:val="24"/>
+          <w:lang w:eastAsia="en-GB"/>
+        </w:rPr>
+        <w:t>: Information about food items, including ingredients, price, and nutritional content, while shopping in a store or online.</w:t>
+      </w:r>
+    </w:p>
+    <w:p>
+      <w:pPr>
+        <w:spacing w:after="0" w:line="276" w:lineRule="auto"/>
+        <w:rPr>
+          <w:rFonts w:ascii="Times New Roman" w:eastAsia="Times New Roman" w:hAnsi="Times New Roman" w:cs="Times New Roman"/>
+          <w:color w:val="0E101A"/>
+          <w:sz w:val="24"/>
+          <w:szCs w:val="24"/>
+          <w:lang w:eastAsia="en-GB"/>
+        </w:rPr>
+      </w:pPr>
+    </w:p>
+    <w:p>
+      <w:pPr>
+        <w:spacing w:after="0" w:line="276" w:lineRule="auto"/>
+        <w:rPr>
+          <w:rFonts w:ascii="Times New Roman" w:eastAsia="Times New Roman" w:hAnsi="Times New Roman" w:cs="Times New Roman"/>
+          <w:color w:val="0E101A"/>
+          <w:sz w:val="24"/>
+          <w:szCs w:val="24"/>
+          <w:lang w:eastAsia="en-GB"/>
+        </w:rPr>
+      </w:pPr>
+    </w:p>
+    <w:p>
+      <w:pPr>
+        <w:pStyle w:val="ListParagraph"/>
+        <w:numPr>
+          <w:ilvl w:val="0"/>
+          <w:numId w:val="13"/>
+        </w:numPr>
+        <w:spacing w:after="0" w:line="276" w:lineRule="auto"/>
+        <w:rPr>
+          <w:rFonts w:ascii="Times New Roman" w:eastAsia="Times New Roman" w:hAnsi="Times New Roman" w:cs="Times New Roman"/>
+          <w:b/>
+          <w:bCs/>
+          <w:color w:val="0E101A"/>
+          <w:sz w:val="24"/>
+          <w:szCs w:val="24"/>
+          <w:lang w:eastAsia="en-GB"/>
+        </w:rPr>
+      </w:pPr>
+      <w:r>
+        <w:rPr>
+          <w:rFonts w:ascii="Times New Roman" w:eastAsia="Times New Roman" w:hAnsi="Times New Roman" w:cs="Times New Roman"/>
+          <w:b/>
+          <w:bCs/>
+          <w:color w:val="0E101A"/>
+          <w:sz w:val="24"/>
+          <w:szCs w:val="24"/>
+          <w:lang w:eastAsia="en-GB"/>
+        </w:rPr>
         <w:t>How to make it accessible to people with disabilities?</w:t>
       </w:r>
     </w:p>
     <w:p>
       <w:pPr>
         <w:pStyle w:val="ListParagraph"/>
-        <w:spacing w:after="0" w:line="240" w:lineRule="auto"/>
+        <w:spacing w:after="0" w:line="276" w:lineRule="auto"/>
         <w:rPr>
           <w:rFonts w:ascii="Times New Roman" w:eastAsia="Times New Roman" w:hAnsi="Times New Roman" w:cs="Times New Roman"/>
           <w:color w:val="0E101A"/>
@@ -3132,7 +3314,7 @@
           <w:ilvl w:val="0"/>
           <w:numId w:val="21"/>
         </w:numPr>
-        <w:spacing w:after="0" w:line="240" w:lineRule="auto"/>
+        <w:spacing w:after="0" w:line="276" w:lineRule="auto"/>
         <w:rPr>
           <w:rFonts w:ascii="Times New Roman" w:eastAsia="Times New Roman" w:hAnsi="Times New Roman" w:cs="Times New Roman"/>
           <w:color w:val="0E101A"/>
@@ -3168,7 +3350,7 @@
           <w:ilvl w:val="0"/>
           <w:numId w:val="21"/>
         </w:numPr>
-        <w:spacing w:after="0" w:line="240" w:lineRule="auto"/>
+        <w:spacing w:after="0" w:line="276" w:lineRule="auto"/>
         <w:rPr>
           <w:rFonts w:ascii="Times New Roman" w:eastAsia="Times New Roman" w:hAnsi="Times New Roman" w:cs="Times New Roman"/>
           <w:color w:val="0E101A"/>
@@ -3204,7 +3386,7 @@
           <w:ilvl w:val="0"/>
           <w:numId w:val="21"/>
         </w:numPr>
-        <w:spacing w:after="0" w:line="240" w:lineRule="auto"/>
+        <w:spacing w:after="0" w:line="276" w:lineRule="auto"/>
         <w:rPr>
           <w:rFonts w:ascii="Times New Roman" w:eastAsia="Times New Roman" w:hAnsi="Times New Roman" w:cs="Times New Roman"/>
           <w:color w:val="0E101A"/>
@@ -3240,7 +3422,7 @@
           <w:ilvl w:val="0"/>
           <w:numId w:val="21"/>
         </w:numPr>
-        <w:spacing w:after="0" w:line="240" w:lineRule="auto"/>
+        <w:spacing w:after="0" w:line="276" w:lineRule="auto"/>
         <w:rPr>
           <w:rFonts w:ascii="Times New Roman" w:eastAsia="Times New Roman" w:hAnsi="Times New Roman" w:cs="Times New Roman"/>
           <w:color w:val="0E101A"/>
@@ -3276,7 +3458,7 @@
           <w:ilvl w:val="0"/>
           <w:numId w:val="21"/>
         </w:numPr>
-        <w:spacing w:after="0" w:line="240" w:lineRule="auto"/>
+        <w:spacing w:after="0" w:line="276" w:lineRule="auto"/>
         <w:rPr>
           <w:rFonts w:ascii="Times New Roman" w:eastAsia="Times New Roman" w:hAnsi="Times New Roman" w:cs="Times New Roman"/>
           <w:color w:val="0E101A"/>
@@ -3312,7 +3494,7 @@
           <w:ilvl w:val="0"/>
           <w:numId w:val="21"/>
         </w:numPr>
-        <w:spacing w:after="0" w:line="240" w:lineRule="auto"/>
+        <w:spacing w:after="0" w:line="276" w:lineRule="auto"/>
         <w:rPr>
           <w:rFonts w:ascii="Times New Roman" w:eastAsia="Times New Roman" w:hAnsi="Times New Roman" w:cs="Times New Roman"/>
           <w:color w:val="0E101A"/>
@@ -3348,7 +3530,7 @@
           <w:ilvl w:val="0"/>
           <w:numId w:val="21"/>
         </w:numPr>
-        <w:spacing w:after="0" w:line="240" w:lineRule="auto"/>
+        <w:spacing w:after="0" w:line="276" w:lineRule="auto"/>
         <w:rPr>
           <w:rFonts w:ascii="Times New Roman" w:eastAsia="Times New Roman" w:hAnsi="Times New Roman" w:cs="Times New Roman"/>
           <w:color w:val="0E101A"/>
@@ -3377,18 +3559,6 @@
         </w:rPr>
         <w:t>: Offer alternative ways to access information, such as audio descriptions or sign language videos, to support users with cognitive or hearing impairments.</w:t>
       </w:r>
-    </w:p>
-    <w:p>
-      <w:pPr>
-        <w:spacing w:after="0" w:line="240" w:lineRule="auto"/>
-        <w:rPr>
-          <w:rFonts w:ascii="Times New Roman" w:eastAsia="Times New Roman" w:hAnsi="Times New Roman" w:cs="Times New Roman"/>
-          <w:color w:val="0E101A"/>
-          <w:sz w:val="24"/>
-          <w:szCs w:val="24"/>
-          <w:lang w:eastAsia="en-GB"/>
-        </w:rPr>
-      </w:pPr>
     </w:p>
     <w:sectPr>
       <w:type w:val="continuous"/>
